--- a/caderno.docx
+++ b/caderno.docx
@@ -25,16 +25,22 @@
       </w:r>
       <w:proofErr w:type="spellEnd"/>
       <w:r>
-        <w:t xml:space="preserve"> no </w:t>
-      </w:r>
-      <w:proofErr w:type="spellStart"/>
-      <w:r>
-        <w:t>documents</w:t>
-      </w:r>
-      <w:proofErr w:type="spellEnd"/>
-      <w:r>
         <w:t xml:space="preserve"> </w:t>
       </w:r>
+      <w:proofErr w:type="gramStart"/>
+      <w:r>
+        <w:t>no document</w:t>
+      </w:r>
+      <w:r>
+        <w:t>o</w:t>
+      </w:r>
+      <w:r>
+        <w:t>s</w:t>
+      </w:r>
+      <w:proofErr w:type="gramEnd"/>
+      <w:r>
+        <w:t xml:space="preserve"> </w:t>
+      </w:r>
     </w:p>
     <w:p>
       <w:proofErr w:type="spellStart"/>
@@ -120,6 +126,10 @@
     <w:p/>
     <w:p>
       <w:r>
+        <w:rPr>
+          <w:noProof/>
+          <w:lang w:eastAsia="pt-BR"/>
+        </w:rPr>
         <w:drawing>
           <wp:inline distT="0" distB="0" distL="0" distR="0" wp14:anchorId="28C21639" wp14:editId="28A2B633">
             <wp:extent cx="5400040" cy="801370"/>
@@ -136,7 +146,7 @@
                     <pic:cNvPicPr/>
                   </pic:nvPicPr>
                   <pic:blipFill>
-                    <a:blip r:embed="rId4"/>
+                    <a:blip r:embed="rId5"/>
                     <a:stretch>
                       <a:fillRect/>
                     </a:stretch>
@@ -222,12 +232,1110 @@
     </w:p>
     <w:p>
       <w:r>
-        <w:t>a</w:t>
-      </w:r>
+        <w:t>A</w:t>
+      </w:r>
+    </w:p>
+    <w:p/>
+    <w:p>
+      <w:r>
+        <w:t>29/06</w:t>
+      </w:r>
+    </w:p>
+    <w:p>
+      <w:r>
+        <w:t xml:space="preserve">Todo componente que for usado no código tem que ser importado </w:t>
+      </w:r>
+    </w:p>
+    <w:p>
+      <w:r>
+        <w:t>E todo componente começa com letra maiúscula</w:t>
+      </w:r>
+    </w:p>
+    <w:p/>
+    <w:p>
+      <w:pPr>
+        <w:pStyle w:val="PargrafodaLista"/>
+        <w:numPr>
+          <w:ilvl w:val="0"/>
+          <w:numId w:val="1"/>
+        </w:numPr>
+      </w:pPr>
+      <w:proofErr w:type="spellStart"/>
+      <w:r>
+        <w:t>Style</w:t>
+      </w:r>
+      <w:proofErr w:type="spellEnd"/>
+      <w:r>
+        <w:t xml:space="preserve"> </w:t>
+      </w:r>
+      <w:proofErr w:type="spellStart"/>
+      <w:r>
+        <w:t>in-line</w:t>
+      </w:r>
+      <w:proofErr w:type="spellEnd"/>
+      <w:r>
+        <w:t>:</w:t>
+      </w:r>
+    </w:p>
+    <w:p>
+      <w:pPr>
+        <w:shd w:val="clear" w:color="auto" w:fill="1E1E1E"/>
+        <w:spacing w:after="0" w:line="285" w:lineRule="atLeast"/>
+        <w:rPr>
+          <w:rFonts w:ascii="Consolas" w:eastAsia="Times New Roman" w:hAnsi="Consolas" w:cs="Times New Roman"/>
+          <w:color w:val="D4D4D4"/>
+          <w:sz w:val="21"/>
+          <w:szCs w:val="21"/>
+          <w:lang w:eastAsia="pt-BR"/>
+        </w:rPr>
+      </w:pPr>
+      <w:r>
+        <w:rPr>
+          <w:rFonts w:ascii="Consolas" w:eastAsia="Times New Roman" w:hAnsi="Consolas" w:cs="Times New Roman"/>
+          <w:color w:val="808080"/>
+          <w:sz w:val="21"/>
+          <w:szCs w:val="21"/>
+          <w:lang w:eastAsia="pt-BR"/>
+        </w:rPr>
+        <w:t>&lt;</w:t>
+      </w:r>
+      <w:proofErr w:type="spellStart"/>
+      <w:r>
+        <w:rPr>
+          <w:rFonts w:ascii="Consolas" w:eastAsia="Times New Roman" w:hAnsi="Consolas" w:cs="Times New Roman"/>
+          <w:color w:val="4EC9B0"/>
+          <w:sz w:val="21"/>
+          <w:szCs w:val="21"/>
+          <w:lang w:eastAsia="pt-BR"/>
+        </w:rPr>
+        <w:t>Text</w:t>
+      </w:r>
+      <w:proofErr w:type="spellEnd"/>
+      <w:r>
+        <w:rPr>
+          <w:rFonts w:ascii="Consolas" w:eastAsia="Times New Roman" w:hAnsi="Consolas" w:cs="Times New Roman"/>
+          <w:color w:val="D4D4D4"/>
+          <w:sz w:val="21"/>
+          <w:szCs w:val="21"/>
+          <w:lang w:eastAsia="pt-BR"/>
+        </w:rPr>
+        <w:t xml:space="preserve"> </w:t>
+      </w:r>
+      <w:proofErr w:type="spellStart"/>
+      <w:r>
+        <w:rPr>
+          <w:rFonts w:ascii="Consolas" w:eastAsia="Times New Roman" w:hAnsi="Consolas" w:cs="Times New Roman"/>
+          <w:color w:val="9CDCFE"/>
+          <w:sz w:val="21"/>
+          <w:szCs w:val="21"/>
+          <w:lang w:eastAsia="pt-BR"/>
+        </w:rPr>
+        <w:t>style</w:t>
+      </w:r>
+      <w:proofErr w:type="spellEnd"/>
+      <w:proofErr w:type="gramStart"/>
+      <w:r>
+        <w:rPr>
+          <w:rFonts w:ascii="Consolas" w:eastAsia="Times New Roman" w:hAnsi="Consolas" w:cs="Times New Roman"/>
+          <w:color w:val="D4D4D4"/>
+          <w:sz w:val="21"/>
+          <w:szCs w:val="21"/>
+          <w:lang w:eastAsia="pt-BR"/>
+        </w:rPr>
+        <w:t>=</w:t>
+      </w:r>
+      <w:r>
+        <w:rPr>
+          <w:rFonts w:ascii="Consolas" w:eastAsia="Times New Roman" w:hAnsi="Consolas" w:cs="Times New Roman"/>
+          <w:color w:val="569CD6"/>
+          <w:sz w:val="21"/>
+          <w:szCs w:val="21"/>
+          <w:lang w:eastAsia="pt-BR"/>
+        </w:rPr>
+        <w:t>{</w:t>
+      </w:r>
+      <w:proofErr w:type="gramEnd"/>
+      <w:r>
+        <w:rPr>
+          <w:rFonts w:ascii="Consolas" w:eastAsia="Times New Roman" w:hAnsi="Consolas" w:cs="Times New Roman"/>
+          <w:color w:val="D4D4D4"/>
+          <w:sz w:val="21"/>
+          <w:szCs w:val="21"/>
+          <w:lang w:eastAsia="pt-BR"/>
+        </w:rPr>
+        <w:t>{</w:t>
+      </w:r>
+      <w:r>
+        <w:rPr>
+          <w:rFonts w:ascii="Consolas" w:eastAsia="Times New Roman" w:hAnsi="Consolas" w:cs="Times New Roman"/>
+          <w:color w:val="9CDCFE"/>
+          <w:sz w:val="21"/>
+          <w:szCs w:val="21"/>
+          <w:lang w:eastAsia="pt-BR"/>
+        </w:rPr>
+        <w:t>color:</w:t>
+      </w:r>
+      <w:r>
+        <w:rPr>
+          <w:rFonts w:ascii="Consolas" w:eastAsia="Times New Roman" w:hAnsi="Consolas" w:cs="Times New Roman"/>
+          <w:color w:val="CE9178"/>
+          <w:sz w:val="21"/>
+          <w:szCs w:val="21"/>
+          <w:lang w:eastAsia="pt-BR"/>
+        </w:rPr>
+        <w:t>'</w:t>
+      </w:r>
+      <w:proofErr w:type="spellStart"/>
+      <w:r>
+        <w:rPr>
+          <w:rFonts w:ascii="Consolas" w:eastAsia="Times New Roman" w:hAnsi="Consolas" w:cs="Times New Roman"/>
+          <w:color w:val="CE9178"/>
+          <w:sz w:val="21"/>
+          <w:szCs w:val="21"/>
+          <w:lang w:eastAsia="pt-BR"/>
+        </w:rPr>
+        <w:t>red</w:t>
+      </w:r>
+      <w:proofErr w:type="spellEnd"/>
+      <w:r>
+        <w:rPr>
+          <w:rFonts w:ascii="Consolas" w:eastAsia="Times New Roman" w:hAnsi="Consolas" w:cs="Times New Roman"/>
+          <w:color w:val="CE9178"/>
+          <w:sz w:val="21"/>
+          <w:szCs w:val="21"/>
+          <w:lang w:eastAsia="pt-BR"/>
+        </w:rPr>
+        <w:t>'</w:t>
+      </w:r>
+      <w:r>
+        <w:rPr>
+          <w:rFonts w:ascii="Consolas" w:eastAsia="Times New Roman" w:hAnsi="Consolas" w:cs="Times New Roman"/>
+          <w:color w:val="D4D4D4"/>
+          <w:sz w:val="21"/>
+          <w:szCs w:val="21"/>
+          <w:lang w:eastAsia="pt-BR"/>
+        </w:rPr>
+        <w:t>}</w:t>
+      </w:r>
+      <w:r>
+        <w:rPr>
+          <w:rFonts w:ascii="Consolas" w:eastAsia="Times New Roman" w:hAnsi="Consolas" w:cs="Times New Roman"/>
+          <w:color w:val="569CD6"/>
+          <w:sz w:val="21"/>
+          <w:szCs w:val="21"/>
+          <w:lang w:eastAsia="pt-BR"/>
+        </w:rPr>
+        <w:t>}</w:t>
+      </w:r>
+      <w:r>
+        <w:rPr>
+          <w:rFonts w:ascii="Consolas" w:eastAsia="Times New Roman" w:hAnsi="Consolas" w:cs="Times New Roman"/>
+          <w:color w:val="808080"/>
+          <w:sz w:val="21"/>
+          <w:szCs w:val="21"/>
+          <w:lang w:eastAsia="pt-BR"/>
+        </w:rPr>
+        <w:t>&gt;</w:t>
+      </w:r>
+      <w:proofErr w:type="spellStart"/>
+      <w:r>
+        <w:rPr>
+          <w:rFonts w:ascii="Consolas" w:eastAsia="Times New Roman" w:hAnsi="Consolas" w:cs="Times New Roman"/>
+          <w:color w:val="D4D4D4"/>
+          <w:sz w:val="21"/>
+          <w:szCs w:val="21"/>
+          <w:lang w:eastAsia="pt-BR"/>
+        </w:rPr>
+        <w:t>Etec</w:t>
+      </w:r>
+      <w:proofErr w:type="spellEnd"/>
+      <w:r>
+        <w:rPr>
+          <w:rFonts w:ascii="Consolas" w:eastAsia="Times New Roman" w:hAnsi="Consolas" w:cs="Times New Roman"/>
+          <w:color w:val="D4D4D4"/>
+          <w:sz w:val="21"/>
+          <w:szCs w:val="21"/>
+          <w:lang w:eastAsia="pt-BR"/>
+        </w:rPr>
+        <w:t xml:space="preserve"> Cidade do Livro</w:t>
+      </w:r>
+      <w:r>
+        <w:rPr>
+          <w:rFonts w:ascii="Consolas" w:eastAsia="Times New Roman" w:hAnsi="Consolas" w:cs="Times New Roman"/>
+          <w:color w:val="808080"/>
+          <w:sz w:val="21"/>
+          <w:szCs w:val="21"/>
+          <w:lang w:eastAsia="pt-BR"/>
+        </w:rPr>
+        <w:t>&lt;/</w:t>
+      </w:r>
+      <w:proofErr w:type="spellStart"/>
+      <w:r>
+        <w:rPr>
+          <w:rFonts w:ascii="Consolas" w:eastAsia="Times New Roman" w:hAnsi="Consolas" w:cs="Times New Roman"/>
+          <w:color w:val="4EC9B0"/>
+          <w:sz w:val="21"/>
+          <w:szCs w:val="21"/>
+          <w:lang w:eastAsia="pt-BR"/>
+        </w:rPr>
+        <w:t>Text</w:t>
+      </w:r>
+      <w:proofErr w:type="spellEnd"/>
+      <w:r>
+        <w:rPr>
+          <w:rFonts w:ascii="Consolas" w:eastAsia="Times New Roman" w:hAnsi="Consolas" w:cs="Times New Roman"/>
+          <w:color w:val="808080"/>
+          <w:sz w:val="21"/>
+          <w:szCs w:val="21"/>
+          <w:lang w:eastAsia="pt-BR"/>
+        </w:rPr>
+        <w:t>&gt;</w:t>
+      </w:r>
+    </w:p>
+    <w:p>
+      <w:pPr>
+        <w:ind w:left="360"/>
+      </w:pPr>
+      <w:r>
+        <w:t xml:space="preserve"> </w:t>
+      </w:r>
+    </w:p>
+    <w:p>
+      <w:pPr>
+        <w:ind w:left="360"/>
+      </w:pPr>
+      <w:r>
+        <w:t xml:space="preserve">*Obrigatoriamente o </w:t>
+      </w:r>
+      <w:proofErr w:type="spellStart"/>
+      <w:r>
+        <w:t>style</w:t>
+      </w:r>
+      <w:proofErr w:type="spellEnd"/>
+      <w:r>
+        <w:t xml:space="preserve"> tem que vir entre</w:t>
+      </w:r>
+      <w:r>
+        <w:t xml:space="preserve"> duas</w:t>
+      </w:r>
+      <w:r>
+        <w:t xml:space="preserve"> chaves</w:t>
+      </w:r>
+      <w:r>
+        <w:t>, e se for usar mais um estilo tem que separar por virgula</w:t>
+      </w:r>
+    </w:p>
+    <w:p>
+      <w:pPr>
+        <w:ind w:left="360"/>
+      </w:pPr>
+    </w:p>
+    <w:p>
+      <w:pPr>
+        <w:ind w:left="360"/>
+      </w:pPr>
+      <w:r>
+        <w:t xml:space="preserve">Flex tool = tabelas de cores </w:t>
+      </w:r>
+      <w:proofErr w:type="spellStart"/>
+      <w:r>
+        <w:t>html</w:t>
+      </w:r>
+      <w:proofErr w:type="spellEnd"/>
+    </w:p>
+    <w:p/>
+    <w:p>
+      <w:pPr>
+        <w:pStyle w:val="PargrafodaLista"/>
+        <w:numPr>
+          <w:ilvl w:val="0"/>
+          <w:numId w:val="1"/>
+        </w:numPr>
+      </w:pPr>
+      <w:r>
+        <w:lastRenderedPageBreak/>
+        <w:t xml:space="preserve">O </w:t>
+      </w:r>
+      <w:proofErr w:type="spellStart"/>
+      <w:r>
+        <w:t>view</w:t>
+      </w:r>
+      <w:proofErr w:type="spellEnd"/>
+      <w:r>
+        <w:t xml:space="preserve"> funciona como uma </w:t>
+      </w:r>
+      <w:proofErr w:type="spellStart"/>
+      <w:r>
+        <w:t>dive</w:t>
+      </w:r>
+      <w:proofErr w:type="spellEnd"/>
+    </w:p>
+    <w:p/>
+    <w:p>
+      <w:pPr>
+        <w:pStyle w:val="PargrafodaLista"/>
+        <w:numPr>
+          <w:ilvl w:val="0"/>
+          <w:numId w:val="1"/>
+        </w:numPr>
+      </w:pPr>
+      <w:proofErr w:type="spellStart"/>
+      <w:r>
+        <w:t>Style</w:t>
+      </w:r>
+      <w:proofErr w:type="spellEnd"/>
+      <w:r>
+        <w:t xml:space="preserve"> global:</w:t>
+      </w:r>
+    </w:p>
+    <w:p>
+      <w:pPr>
+        <w:shd w:val="clear" w:color="auto" w:fill="1E1E1E"/>
+        <w:spacing w:after="0" w:line="285" w:lineRule="atLeast"/>
+        <w:rPr>
+          <w:rFonts w:ascii="Consolas" w:eastAsia="Times New Roman" w:hAnsi="Consolas" w:cs="Times New Roman"/>
+          <w:color w:val="D4D4D4"/>
+          <w:sz w:val="21"/>
+          <w:szCs w:val="21"/>
+          <w:lang w:eastAsia="pt-BR"/>
+        </w:rPr>
+      </w:pPr>
+      <w:r>
+        <w:rPr>
+          <w:rFonts w:ascii="Consolas" w:eastAsia="Times New Roman" w:hAnsi="Consolas" w:cs="Times New Roman"/>
+          <w:color w:val="808080"/>
+          <w:sz w:val="21"/>
+          <w:szCs w:val="21"/>
+          <w:lang w:eastAsia="pt-BR"/>
+        </w:rPr>
+        <w:t>&lt;</w:t>
+      </w:r>
+      <w:proofErr w:type="spellStart"/>
+      <w:r>
+        <w:rPr>
+          <w:rFonts w:ascii="Consolas" w:eastAsia="Times New Roman" w:hAnsi="Consolas" w:cs="Times New Roman"/>
+          <w:color w:val="4EC9B0"/>
+          <w:sz w:val="21"/>
+          <w:szCs w:val="21"/>
+          <w:lang w:eastAsia="pt-BR"/>
+        </w:rPr>
+        <w:t>Text</w:t>
+      </w:r>
+      <w:proofErr w:type="spellEnd"/>
+      <w:r>
+        <w:rPr>
+          <w:rFonts w:ascii="Consolas" w:eastAsia="Times New Roman" w:hAnsi="Consolas" w:cs="Times New Roman"/>
+          <w:color w:val="D4D4D4"/>
+          <w:sz w:val="21"/>
+          <w:szCs w:val="21"/>
+          <w:lang w:eastAsia="pt-BR"/>
+        </w:rPr>
+        <w:t xml:space="preserve"> </w:t>
+      </w:r>
+      <w:proofErr w:type="spellStart"/>
+      <w:r>
+        <w:rPr>
+          <w:rFonts w:ascii="Consolas" w:eastAsia="Times New Roman" w:hAnsi="Consolas" w:cs="Times New Roman"/>
+          <w:color w:val="9CDCFE"/>
+          <w:sz w:val="21"/>
+          <w:szCs w:val="21"/>
+          <w:lang w:eastAsia="pt-BR"/>
+        </w:rPr>
+        <w:t>style</w:t>
+      </w:r>
+      <w:proofErr w:type="spellEnd"/>
+      <w:proofErr w:type="gramStart"/>
+      <w:r>
+        <w:rPr>
+          <w:rFonts w:ascii="Consolas" w:eastAsia="Times New Roman" w:hAnsi="Consolas" w:cs="Times New Roman"/>
+          <w:color w:val="D4D4D4"/>
+          <w:sz w:val="21"/>
+          <w:szCs w:val="21"/>
+          <w:lang w:eastAsia="pt-BR"/>
+        </w:rPr>
+        <w:t>=</w:t>
+      </w:r>
+      <w:r>
+        <w:rPr>
+          <w:rFonts w:ascii="Consolas" w:eastAsia="Times New Roman" w:hAnsi="Consolas" w:cs="Times New Roman"/>
+          <w:color w:val="569CD6"/>
+          <w:sz w:val="21"/>
+          <w:szCs w:val="21"/>
+          <w:lang w:eastAsia="pt-BR"/>
+        </w:rPr>
+        <w:t>{</w:t>
+      </w:r>
+      <w:proofErr w:type="gramEnd"/>
+      <w:r>
+        <w:rPr>
+          <w:rFonts w:ascii="Consolas" w:eastAsia="Times New Roman" w:hAnsi="Consolas" w:cs="Times New Roman"/>
+          <w:color w:val="4FC1FF"/>
+          <w:sz w:val="21"/>
+          <w:szCs w:val="21"/>
+          <w:lang w:eastAsia="pt-BR"/>
+        </w:rPr>
+        <w:t>styles2</w:t>
+      </w:r>
+      <w:r>
+        <w:rPr>
+          <w:rFonts w:ascii="Consolas" w:eastAsia="Times New Roman" w:hAnsi="Consolas" w:cs="Times New Roman"/>
+          <w:color w:val="D4D4D4"/>
+          <w:sz w:val="21"/>
+          <w:szCs w:val="21"/>
+          <w:lang w:eastAsia="pt-BR"/>
+        </w:rPr>
+        <w:t>.</w:t>
+      </w:r>
+      <w:r>
+        <w:rPr>
+          <w:rFonts w:ascii="Consolas" w:eastAsia="Times New Roman" w:hAnsi="Consolas" w:cs="Times New Roman"/>
+          <w:color w:val="9CDCFE"/>
+          <w:sz w:val="21"/>
+          <w:szCs w:val="21"/>
+          <w:lang w:eastAsia="pt-BR"/>
+        </w:rPr>
+        <w:t>titleStyle</w:t>
+      </w:r>
+      <w:r>
+        <w:rPr>
+          <w:rFonts w:ascii="Consolas" w:eastAsia="Times New Roman" w:hAnsi="Consolas" w:cs="Times New Roman"/>
+          <w:color w:val="569CD6"/>
+          <w:sz w:val="21"/>
+          <w:szCs w:val="21"/>
+          <w:lang w:eastAsia="pt-BR"/>
+        </w:rPr>
+        <w:t>}</w:t>
+      </w:r>
+      <w:r>
+        <w:rPr>
+          <w:rFonts w:ascii="Consolas" w:eastAsia="Times New Roman" w:hAnsi="Consolas" w:cs="Times New Roman"/>
+          <w:color w:val="808080"/>
+          <w:sz w:val="21"/>
+          <w:szCs w:val="21"/>
+          <w:lang w:eastAsia="pt-BR"/>
+        </w:rPr>
+        <w:t>&gt;</w:t>
+      </w:r>
+      <w:r>
+        <w:rPr>
+          <w:rFonts w:ascii="Consolas" w:eastAsia="Times New Roman" w:hAnsi="Consolas" w:cs="Times New Roman"/>
+          <w:color w:val="D4D4D4"/>
+          <w:sz w:val="21"/>
+          <w:szCs w:val="21"/>
+          <w:lang w:eastAsia="pt-BR"/>
+        </w:rPr>
+        <w:t xml:space="preserve">Aula de sábado é um </w:t>
+      </w:r>
+      <w:proofErr w:type="spellStart"/>
+      <w:r>
+        <w:rPr>
+          <w:rFonts w:ascii="Consolas" w:eastAsia="Times New Roman" w:hAnsi="Consolas" w:cs="Times New Roman"/>
+          <w:color w:val="D4D4D4"/>
+          <w:sz w:val="21"/>
+          <w:szCs w:val="21"/>
+          <w:lang w:eastAsia="pt-BR"/>
+        </w:rPr>
+        <w:t>infernoo</w:t>
+      </w:r>
+      <w:proofErr w:type="spellEnd"/>
+      <w:r>
+        <w:rPr>
+          <w:rFonts w:ascii="Consolas" w:eastAsia="Times New Roman" w:hAnsi="Consolas" w:cs="Times New Roman"/>
+          <w:color w:val="D4D4D4"/>
+          <w:sz w:val="21"/>
+          <w:szCs w:val="21"/>
+          <w:lang w:eastAsia="pt-BR"/>
+        </w:rPr>
+        <w:t xml:space="preserve"> !!!!</w:t>
+      </w:r>
+      <w:r>
+        <w:rPr>
+          <w:rFonts w:ascii="Consolas" w:eastAsia="Times New Roman" w:hAnsi="Consolas" w:cs="Times New Roman"/>
+          <w:color w:val="808080"/>
+          <w:sz w:val="21"/>
+          <w:szCs w:val="21"/>
+          <w:lang w:eastAsia="pt-BR"/>
+        </w:rPr>
+        <w:t>&lt;/</w:t>
+      </w:r>
+      <w:proofErr w:type="spellStart"/>
+      <w:r>
+        <w:rPr>
+          <w:rFonts w:ascii="Consolas" w:eastAsia="Times New Roman" w:hAnsi="Consolas" w:cs="Times New Roman"/>
+          <w:color w:val="4EC9B0"/>
+          <w:sz w:val="21"/>
+          <w:szCs w:val="21"/>
+          <w:lang w:eastAsia="pt-BR"/>
+        </w:rPr>
+        <w:t>Text</w:t>
+      </w:r>
+      <w:proofErr w:type="spellEnd"/>
+      <w:r>
+        <w:rPr>
+          <w:rFonts w:ascii="Consolas" w:eastAsia="Times New Roman" w:hAnsi="Consolas" w:cs="Times New Roman"/>
+          <w:color w:val="808080"/>
+          <w:sz w:val="21"/>
+          <w:szCs w:val="21"/>
+          <w:lang w:eastAsia="pt-BR"/>
+        </w:rPr>
+        <w:t>&gt;</w:t>
+      </w:r>
+    </w:p>
+    <w:p>
+      <w:r>
+        <w:t xml:space="preserve"> </w:t>
+      </w:r>
+    </w:p>
+    <w:p>
+      <w:r>
+        <w:t xml:space="preserve">*Diferença do estilo </w:t>
+      </w:r>
+      <w:proofErr w:type="spellStart"/>
+      <w:r>
+        <w:t>in-line</w:t>
+      </w:r>
+      <w:proofErr w:type="spellEnd"/>
+      <w:r>
+        <w:t xml:space="preserve"> e global o global é só uma chave</w:t>
+      </w:r>
+    </w:p>
+    <w:p/>
+    <w:p>
+      <w:pPr>
+        <w:pStyle w:val="PargrafodaLista"/>
+        <w:numPr>
+          <w:ilvl w:val="0"/>
+          <w:numId w:val="2"/>
+        </w:numPr>
+      </w:pPr>
+      <w:r>
+        <w:t>Imagens</w:t>
+      </w:r>
+    </w:p>
+    <w:p>
+      <w:pPr>
+        <w:ind w:left="360"/>
+      </w:pPr>
+      <w:r>
+        <w:t>Para usar imagens tem que importar</w:t>
+      </w:r>
+    </w:p>
+    <w:p>
+      <w:pPr>
+        <w:shd w:val="clear" w:color="auto" w:fill="1E1E1E"/>
+        <w:spacing w:after="0" w:line="285" w:lineRule="atLeast"/>
+        <w:rPr>
+          <w:rFonts w:ascii="Consolas" w:eastAsia="Times New Roman" w:hAnsi="Consolas" w:cs="Times New Roman"/>
+          <w:color w:val="D4D4D4"/>
+          <w:sz w:val="21"/>
+          <w:szCs w:val="21"/>
+          <w:lang w:eastAsia="pt-BR"/>
+        </w:rPr>
+      </w:pPr>
+      <w:proofErr w:type="spellStart"/>
+      <w:proofErr w:type="gramStart"/>
+      <w:r>
+        <w:rPr>
+          <w:rFonts w:ascii="Consolas" w:eastAsia="Times New Roman" w:hAnsi="Consolas" w:cs="Times New Roman"/>
+          <w:color w:val="C586C0"/>
+          <w:sz w:val="21"/>
+          <w:szCs w:val="21"/>
+          <w:lang w:eastAsia="pt-BR"/>
+        </w:rPr>
+        <w:t>import</w:t>
+      </w:r>
+      <w:proofErr w:type="spellEnd"/>
+      <w:proofErr w:type="gramEnd"/>
+      <w:r>
+        <w:rPr>
+          <w:rFonts w:ascii="Consolas" w:eastAsia="Times New Roman" w:hAnsi="Consolas" w:cs="Times New Roman"/>
+          <w:color w:val="D4D4D4"/>
+          <w:sz w:val="21"/>
+          <w:szCs w:val="21"/>
+          <w:lang w:eastAsia="pt-BR"/>
+        </w:rPr>
+        <w:t xml:space="preserve"> </w:t>
+      </w:r>
+      <w:proofErr w:type="spellStart"/>
+      <w:r>
+        <w:rPr>
+          <w:rFonts w:ascii="Consolas" w:eastAsia="Times New Roman" w:hAnsi="Consolas" w:cs="Times New Roman"/>
+          <w:color w:val="C586C0"/>
+          <w:sz w:val="21"/>
+          <w:szCs w:val="21"/>
+          <w:lang w:eastAsia="pt-BR"/>
+        </w:rPr>
+        <w:t>from</w:t>
+      </w:r>
+      <w:proofErr w:type="spellEnd"/>
+      <w:r>
+        <w:rPr>
+          <w:rFonts w:ascii="Consolas" w:eastAsia="Times New Roman" w:hAnsi="Consolas" w:cs="Times New Roman"/>
+          <w:color w:val="D4D4D4"/>
+          <w:sz w:val="21"/>
+          <w:szCs w:val="21"/>
+          <w:lang w:eastAsia="pt-BR"/>
+        </w:rPr>
+        <w:t xml:space="preserve"> </w:t>
+      </w:r>
+      <w:r>
+        <w:rPr>
+          <w:rFonts w:ascii="Consolas" w:eastAsia="Times New Roman" w:hAnsi="Consolas" w:cs="Times New Roman"/>
+          <w:color w:val="CE9178"/>
+          <w:sz w:val="21"/>
+          <w:szCs w:val="21"/>
+          <w:lang w:eastAsia="pt-BR"/>
+        </w:rPr>
+        <w:t>'./</w:t>
+      </w:r>
+      <w:proofErr w:type="spellStart"/>
+      <w:r>
+        <w:rPr>
+          <w:rFonts w:ascii="Consolas" w:eastAsia="Times New Roman" w:hAnsi="Consolas" w:cs="Times New Roman"/>
+          <w:color w:val="CE9178"/>
+          <w:sz w:val="21"/>
+          <w:szCs w:val="21"/>
+          <w:lang w:eastAsia="pt-BR"/>
+        </w:rPr>
+        <w:t>assets</w:t>
+      </w:r>
+      <w:proofErr w:type="spellEnd"/>
+      <w:r>
+        <w:rPr>
+          <w:rFonts w:ascii="Consolas" w:eastAsia="Times New Roman" w:hAnsi="Consolas" w:cs="Times New Roman"/>
+          <w:color w:val="CE9178"/>
+          <w:sz w:val="21"/>
+          <w:szCs w:val="21"/>
+          <w:lang w:eastAsia="pt-BR"/>
+        </w:rPr>
+        <w:t>/</w:t>
+      </w:r>
+      <w:proofErr w:type="spellStart"/>
+      <w:r>
+        <w:rPr>
+          <w:rFonts w:ascii="Consolas" w:eastAsia="Times New Roman" w:hAnsi="Consolas" w:cs="Times New Roman"/>
+          <w:color w:val="CE9178"/>
+          <w:sz w:val="21"/>
+          <w:szCs w:val="21"/>
+          <w:lang w:eastAsia="pt-BR"/>
+        </w:rPr>
+        <w:t>pictures</w:t>
+      </w:r>
+      <w:proofErr w:type="spellEnd"/>
+      <w:r>
+        <w:rPr>
+          <w:rFonts w:ascii="Consolas" w:eastAsia="Times New Roman" w:hAnsi="Consolas" w:cs="Times New Roman"/>
+          <w:color w:val="CE9178"/>
+          <w:sz w:val="21"/>
+          <w:szCs w:val="21"/>
+          <w:lang w:eastAsia="pt-BR"/>
+        </w:rPr>
+        <w:t>/symbol-on.png'</w:t>
+      </w:r>
+      <w:r>
+        <w:rPr>
+          <w:rFonts w:ascii="Consolas" w:eastAsia="Times New Roman" w:hAnsi="Consolas" w:cs="Times New Roman"/>
+          <w:color w:val="D4D4D4"/>
+          <w:sz w:val="21"/>
+          <w:szCs w:val="21"/>
+          <w:lang w:eastAsia="pt-BR"/>
+        </w:rPr>
+        <w:t>;</w:t>
+      </w:r>
+    </w:p>
+    <w:p>
+      <w:r>
+        <w:t xml:space="preserve"> </w:t>
+      </w:r>
+    </w:p>
+    <w:p>
+      <w:r>
+        <w:t xml:space="preserve">Para o </w:t>
+      </w:r>
+      <w:proofErr w:type="spellStart"/>
+      <w:r>
+        <w:t>react</w:t>
+      </w:r>
+      <w:proofErr w:type="spellEnd"/>
+      <w:r>
+        <w:t xml:space="preserve"> </w:t>
+      </w:r>
+      <w:proofErr w:type="spellStart"/>
+      <w:r>
+        <w:t>native</w:t>
+      </w:r>
+      <w:proofErr w:type="spellEnd"/>
+      <w:r>
+        <w:t xml:space="preserve"> enxergar a imagem precisamos criar um arquivo </w:t>
+      </w:r>
+      <w:proofErr w:type="spellStart"/>
+      <w:r>
+        <w:t>index.d.</w:t>
+      </w:r>
+      <w:proofErr w:type="gramStart"/>
+      <w:r>
+        <w:t>ts</w:t>
+      </w:r>
+      <w:proofErr w:type="spellEnd"/>
+      <w:r>
+        <w:t>(</w:t>
+      </w:r>
+      <w:proofErr w:type="gramEnd"/>
+      <w:r>
+        <w:t>para qualquer arquivo que ele não enxergar)</w:t>
+      </w:r>
+    </w:p>
+    <w:p>
+      <w:r>
+        <w:t>No arquivo novo:</w:t>
+      </w:r>
+    </w:p>
+    <w:p>
+      <w:pPr>
+        <w:shd w:val="clear" w:color="auto" w:fill="1E1E1E"/>
+        <w:spacing w:after="0" w:line="285" w:lineRule="atLeast"/>
+        <w:rPr>
+          <w:rFonts w:ascii="Consolas" w:eastAsia="Times New Roman" w:hAnsi="Consolas" w:cs="Times New Roman"/>
+          <w:color w:val="D4D4D4"/>
+          <w:sz w:val="21"/>
+          <w:szCs w:val="21"/>
+          <w:lang w:eastAsia="pt-BR"/>
+        </w:rPr>
+      </w:pPr>
+      <w:proofErr w:type="gramStart"/>
+      <w:r>
+        <w:rPr>
+          <w:rFonts w:ascii="Consolas" w:eastAsia="Times New Roman" w:hAnsi="Consolas" w:cs="Times New Roman"/>
+          <w:color w:val="569CD6"/>
+          <w:sz w:val="21"/>
+          <w:szCs w:val="21"/>
+          <w:lang w:eastAsia="pt-BR"/>
+        </w:rPr>
+        <w:t>declare</w:t>
+      </w:r>
+      <w:proofErr w:type="gramEnd"/>
+      <w:r>
+        <w:rPr>
+          <w:rFonts w:ascii="Consolas" w:eastAsia="Times New Roman" w:hAnsi="Consolas" w:cs="Times New Roman"/>
+          <w:color w:val="D4D4D4"/>
+          <w:sz w:val="21"/>
+          <w:szCs w:val="21"/>
+          <w:lang w:eastAsia="pt-BR"/>
+        </w:rPr>
+        <w:t xml:space="preserve"> </w:t>
+      </w:r>
+      <w:r>
+        <w:rPr>
+          <w:rFonts w:ascii="Consolas" w:eastAsia="Times New Roman" w:hAnsi="Consolas" w:cs="Times New Roman"/>
+          <w:color w:val="569CD6"/>
+          <w:sz w:val="21"/>
+          <w:szCs w:val="21"/>
+          <w:lang w:eastAsia="pt-BR"/>
+        </w:rPr>
+        <w:t>module</w:t>
+      </w:r>
+      <w:r>
+        <w:rPr>
+          <w:rFonts w:ascii="Consolas" w:eastAsia="Times New Roman" w:hAnsi="Consolas" w:cs="Times New Roman"/>
+          <w:color w:val="D4D4D4"/>
+          <w:sz w:val="21"/>
+          <w:szCs w:val="21"/>
+          <w:lang w:eastAsia="pt-BR"/>
+        </w:rPr>
+        <w:t xml:space="preserve"> </w:t>
+      </w:r>
+      <w:r>
+        <w:rPr>
+          <w:rFonts w:ascii="Consolas" w:eastAsia="Times New Roman" w:hAnsi="Consolas" w:cs="Times New Roman"/>
+          <w:color w:val="CE9178"/>
+          <w:sz w:val="21"/>
+          <w:szCs w:val="21"/>
+          <w:lang w:eastAsia="pt-BR"/>
+        </w:rPr>
+        <w:t>'*.</w:t>
+      </w:r>
+      <w:proofErr w:type="spellStart"/>
+      <w:r>
+        <w:rPr>
+          <w:rFonts w:ascii="Consolas" w:eastAsia="Times New Roman" w:hAnsi="Consolas" w:cs="Times New Roman"/>
+          <w:color w:val="CE9178"/>
+          <w:sz w:val="21"/>
+          <w:szCs w:val="21"/>
+          <w:lang w:eastAsia="pt-BR"/>
+        </w:rPr>
+        <w:t>png</w:t>
+      </w:r>
+      <w:proofErr w:type="spellEnd"/>
+      <w:r>
+        <w:rPr>
+          <w:rFonts w:ascii="Consolas" w:eastAsia="Times New Roman" w:hAnsi="Consolas" w:cs="Times New Roman"/>
+          <w:color w:val="CE9178"/>
+          <w:sz w:val="21"/>
+          <w:szCs w:val="21"/>
+          <w:lang w:eastAsia="pt-BR"/>
+        </w:rPr>
+        <w:t>'</w:t>
+      </w:r>
+    </w:p>
+    <w:p>
+      <w:r>
+        <w:t xml:space="preserve"> Tem que declarar o </w:t>
+      </w:r>
+      <w:proofErr w:type="spellStart"/>
+      <w:r>
+        <w:t>png</w:t>
+      </w:r>
+      <w:proofErr w:type="spellEnd"/>
+      <w:r>
+        <w:t xml:space="preserve"> para o </w:t>
+      </w:r>
+      <w:proofErr w:type="spellStart"/>
+      <w:r>
+        <w:t>react</w:t>
+      </w:r>
+      <w:proofErr w:type="spellEnd"/>
+      <w:r>
+        <w:t xml:space="preserve"> </w:t>
+      </w:r>
+      <w:proofErr w:type="spellStart"/>
+      <w:r>
+        <w:t>native</w:t>
+      </w:r>
+      <w:proofErr w:type="spellEnd"/>
+      <w:r>
+        <w:t xml:space="preserve"> enxergar a imagem</w:t>
+      </w:r>
+    </w:p>
+    <w:p/>
+    <w:p>
+      <w:r>
+        <w:t xml:space="preserve">Quando queremos uma variável usamos </w:t>
+      </w:r>
+      <w:proofErr w:type="spellStart"/>
+      <w:r>
+        <w:t>let</w:t>
+      </w:r>
+      <w:proofErr w:type="spellEnd"/>
+      <w:r>
+        <w:t xml:space="preserve"> ou </w:t>
+      </w:r>
+      <w:proofErr w:type="spellStart"/>
+      <w:proofErr w:type="gramStart"/>
+      <w:r>
+        <w:t>const</w:t>
+      </w:r>
+      <w:proofErr w:type="spellEnd"/>
+      <w:r>
+        <w:t>(</w:t>
+      </w:r>
+      <w:proofErr w:type="gramEnd"/>
+      <w:r>
+        <w:t>quando for constante)</w:t>
+      </w:r>
+    </w:p>
+    <w:p/>
+    <w:p>
+      <w:pPr>
+        <w:pStyle w:val="PargrafodaLista"/>
+        <w:numPr>
+          <w:ilvl w:val="0"/>
+          <w:numId w:val="2"/>
+        </w:numPr>
+      </w:pPr>
+      <w:r>
+        <w:t xml:space="preserve">Expressão ternaria </w:t>
+      </w:r>
+    </w:p>
+    <w:p>
+      <w:pPr>
+        <w:shd w:val="clear" w:color="auto" w:fill="1E1E1E"/>
+        <w:spacing w:after="0" w:line="285" w:lineRule="atLeast"/>
+        <w:rPr>
+          <w:rFonts w:ascii="Consolas" w:eastAsia="Times New Roman" w:hAnsi="Consolas" w:cs="Times New Roman"/>
+          <w:color w:val="D4D4D4"/>
+          <w:sz w:val="21"/>
+          <w:szCs w:val="21"/>
+          <w:lang w:eastAsia="pt-BR"/>
+        </w:rPr>
+      </w:pPr>
       <w:bookmarkStart w:id="0" w:name="_GoBack"/>
       <w:bookmarkEnd w:id="0"/>
-    </w:p>
-    <w:p/>
+      <w:r>
+        <w:rPr>
+          <w:rFonts w:ascii="Consolas" w:eastAsia="Times New Roman" w:hAnsi="Consolas" w:cs="Times New Roman"/>
+          <w:color w:val="808080"/>
+          <w:sz w:val="21"/>
+          <w:szCs w:val="21"/>
+          <w:lang w:eastAsia="pt-BR"/>
+        </w:rPr>
+        <w:t>&lt;</w:t>
+      </w:r>
+      <w:proofErr w:type="spellStart"/>
+      <w:r>
+        <w:rPr>
+          <w:rFonts w:ascii="Consolas" w:eastAsia="Times New Roman" w:hAnsi="Consolas" w:cs="Times New Roman"/>
+          <w:color w:val="4EC9B0"/>
+          <w:sz w:val="21"/>
+          <w:szCs w:val="21"/>
+          <w:lang w:eastAsia="pt-BR"/>
+        </w:rPr>
+        <w:t>Image</w:t>
+      </w:r>
+      <w:proofErr w:type="spellEnd"/>
+      <w:r>
+        <w:rPr>
+          <w:rFonts w:ascii="Consolas" w:eastAsia="Times New Roman" w:hAnsi="Consolas" w:cs="Times New Roman"/>
+          <w:color w:val="D4D4D4"/>
+          <w:sz w:val="21"/>
+          <w:szCs w:val="21"/>
+          <w:lang w:eastAsia="pt-BR"/>
+        </w:rPr>
+        <w:t xml:space="preserve"> </w:t>
+      </w:r>
+      <w:proofErr w:type="spellStart"/>
+      <w:r>
+        <w:rPr>
+          <w:rFonts w:ascii="Consolas" w:eastAsia="Times New Roman" w:hAnsi="Consolas" w:cs="Times New Roman"/>
+          <w:color w:val="9CDCFE"/>
+          <w:sz w:val="21"/>
+          <w:szCs w:val="21"/>
+          <w:lang w:eastAsia="pt-BR"/>
+        </w:rPr>
+        <w:t>source</w:t>
+      </w:r>
+      <w:proofErr w:type="spellEnd"/>
+      <w:r>
+        <w:rPr>
+          <w:rFonts w:ascii="Consolas" w:eastAsia="Times New Roman" w:hAnsi="Consolas" w:cs="Times New Roman"/>
+          <w:color w:val="D4D4D4"/>
+          <w:sz w:val="21"/>
+          <w:szCs w:val="21"/>
+          <w:lang w:eastAsia="pt-BR"/>
+        </w:rPr>
+        <w:t>=</w:t>
+      </w:r>
+      <w:r>
+        <w:rPr>
+          <w:rFonts w:ascii="Consolas" w:eastAsia="Times New Roman" w:hAnsi="Consolas" w:cs="Times New Roman"/>
+          <w:color w:val="569CD6"/>
+          <w:sz w:val="21"/>
+          <w:szCs w:val="21"/>
+          <w:lang w:eastAsia="pt-BR"/>
+        </w:rPr>
+        <w:t>{</w:t>
+      </w:r>
+      <w:proofErr w:type="spellStart"/>
+      <w:r>
+        <w:rPr>
+          <w:rFonts w:ascii="Consolas" w:eastAsia="Times New Roman" w:hAnsi="Consolas" w:cs="Times New Roman"/>
+          <w:color w:val="9CDCFE"/>
+          <w:sz w:val="21"/>
+          <w:szCs w:val="21"/>
+          <w:lang w:eastAsia="pt-BR"/>
+        </w:rPr>
+        <w:t>isActive</w:t>
+      </w:r>
+      <w:proofErr w:type="spellEnd"/>
+      <w:r>
+        <w:rPr>
+          <w:rFonts w:ascii="Consolas" w:eastAsia="Times New Roman" w:hAnsi="Consolas" w:cs="Times New Roman"/>
+          <w:color w:val="D4D4D4"/>
+          <w:sz w:val="21"/>
+          <w:szCs w:val="21"/>
+          <w:lang w:eastAsia="pt-BR"/>
+        </w:rPr>
+        <w:t xml:space="preserve"> ? </w:t>
+      </w:r>
+      <w:proofErr w:type="gramStart"/>
+      <w:r>
+        <w:rPr>
+          <w:rFonts w:ascii="Consolas" w:eastAsia="Times New Roman" w:hAnsi="Consolas" w:cs="Times New Roman"/>
+          <w:color w:val="4EC9B0"/>
+          <w:sz w:val="21"/>
+          <w:szCs w:val="21"/>
+          <w:lang w:eastAsia="pt-BR"/>
+        </w:rPr>
+        <w:t>ligado</w:t>
+      </w:r>
+      <w:r>
+        <w:rPr>
+          <w:rFonts w:ascii="Consolas" w:eastAsia="Times New Roman" w:hAnsi="Consolas" w:cs="Times New Roman"/>
+          <w:color w:val="D4D4D4"/>
+          <w:sz w:val="21"/>
+          <w:szCs w:val="21"/>
+          <w:lang w:eastAsia="pt-BR"/>
+        </w:rPr>
+        <w:t xml:space="preserve"> :</w:t>
+      </w:r>
+      <w:proofErr w:type="gramEnd"/>
+      <w:r>
+        <w:rPr>
+          <w:rFonts w:ascii="Consolas" w:eastAsia="Times New Roman" w:hAnsi="Consolas" w:cs="Times New Roman"/>
+          <w:color w:val="D4D4D4"/>
+          <w:sz w:val="21"/>
+          <w:szCs w:val="21"/>
+          <w:lang w:eastAsia="pt-BR"/>
+        </w:rPr>
+        <w:t xml:space="preserve"> </w:t>
+      </w:r>
+      <w:r>
+        <w:rPr>
+          <w:rFonts w:ascii="Consolas" w:eastAsia="Times New Roman" w:hAnsi="Consolas" w:cs="Times New Roman"/>
+          <w:color w:val="4EC9B0"/>
+          <w:sz w:val="21"/>
+          <w:szCs w:val="21"/>
+          <w:lang w:eastAsia="pt-BR"/>
+        </w:rPr>
+        <w:t>desligado</w:t>
+      </w:r>
+      <w:r>
+        <w:rPr>
+          <w:rFonts w:ascii="Consolas" w:eastAsia="Times New Roman" w:hAnsi="Consolas" w:cs="Times New Roman"/>
+          <w:color w:val="569CD6"/>
+          <w:sz w:val="21"/>
+          <w:szCs w:val="21"/>
+          <w:lang w:eastAsia="pt-BR"/>
+        </w:rPr>
+        <w:t>}</w:t>
+      </w:r>
+      <w:r>
+        <w:rPr>
+          <w:rFonts w:ascii="Consolas" w:eastAsia="Times New Roman" w:hAnsi="Consolas" w:cs="Times New Roman"/>
+          <w:color w:val="808080"/>
+          <w:sz w:val="21"/>
+          <w:szCs w:val="21"/>
+          <w:lang w:eastAsia="pt-BR"/>
+        </w:rPr>
+        <w:t>&gt;&lt;/</w:t>
+      </w:r>
+      <w:proofErr w:type="spellStart"/>
+      <w:r>
+        <w:rPr>
+          <w:rFonts w:ascii="Consolas" w:eastAsia="Times New Roman" w:hAnsi="Consolas" w:cs="Times New Roman"/>
+          <w:color w:val="4EC9B0"/>
+          <w:sz w:val="21"/>
+          <w:szCs w:val="21"/>
+          <w:lang w:eastAsia="pt-BR"/>
+        </w:rPr>
+        <w:t>Image</w:t>
+      </w:r>
+      <w:proofErr w:type="spellEnd"/>
+      <w:r>
+        <w:rPr>
+          <w:rFonts w:ascii="Consolas" w:eastAsia="Times New Roman" w:hAnsi="Consolas" w:cs="Times New Roman"/>
+          <w:color w:val="808080"/>
+          <w:sz w:val="21"/>
+          <w:szCs w:val="21"/>
+          <w:lang w:eastAsia="pt-BR"/>
+        </w:rPr>
+        <w:t>&gt;</w:t>
+      </w:r>
+    </w:p>
+    <w:p>
+      <w:pPr>
+        <w:ind w:left="360"/>
+      </w:pPr>
+    </w:p>
     <w:sectPr>
       <w:pgSz w:w="11906" w:h="16838"/>
       <w:pgMar w:top="1417" w:right="1701" w:bottom="1417" w:left="1701" w:header="708" w:footer="708" w:gutter="0"/>
@@ -236,6 +1344,243 @@
     </w:sectPr>
   </w:body>
 </w:document>
+</file>
+
+<file path=word/numbering.xml><?xml version="1.0" encoding="utf-8"?>
+<w:numbering xmlns:wpc="http://schemas.microsoft.com/office/word/2010/wordprocessingCanvas" xmlns:cx="http://schemas.microsoft.com/office/drawing/2014/chartex" xmlns:cx1="http://schemas.microsoft.com/office/drawing/2015/9/8/chartex" xmlns:mc="http://schemas.openxmlformats.org/markup-compatibility/2006" xmlns:o="urn:schemas-microsoft-com:office:office" xmlns:r="http://schemas.openxmlformats.org/officeDocument/2006/relationships" xmlns:m="http://schemas.openxmlformats.org/officeDocument/2006/math" xmlns:v="urn:schemas-microsoft-com:vml" xmlns:wp14="http://schemas.microsoft.com/office/word/2010/wordprocessingDrawing" xmlns:wp="http://schemas.openxmlformats.org/drawingml/2006/wordprocessingDrawing" xmlns:w10="urn:schemas-microsoft-com:office:word" xmlns:w="http://schemas.openxmlformats.org/wordprocessingml/2006/main" xmlns:w14="http://schemas.microsoft.com/office/word/2010/wordml" xmlns:w15="http://schemas.microsoft.com/office/word/2012/wordml" xmlns:w16se="http://schemas.microsoft.com/office/word/2015/wordml/symex" xmlns:wpg="http://schemas.microsoft.com/office/word/2010/wordprocessingGroup" xmlns:wpi="http://schemas.microsoft.com/office/word/2010/wordprocessingInk" xmlns:wne="http://schemas.microsoft.com/office/word/2006/wordml" xmlns:wps="http://schemas.microsoft.com/office/word/2010/wordprocessingShape" mc:Ignorable="w14 w15 w16se wp14">
+  <w:abstractNum w:abstractNumId="0" w15:restartNumberingAfterBreak="0">
+    <w:nsid w:val="4504635A"/>
+    <w:multiLevelType w:val="hybridMultilevel"/>
+    <w:tmpl w:val="4D540ECE"/>
+    <w:lvl w:ilvl="0" w:tplc="04160001">
+      <w:start w:val="1"/>
+      <w:numFmt w:val="bullet"/>
+      <w:lvlText w:val=""/>
+      <w:lvlJc w:val="left"/>
+      <w:pPr>
+        <w:ind w:left="720" w:hanging="360"/>
+      </w:pPr>
+      <w:rPr>
+        <w:rFonts w:ascii="Symbol" w:hAnsi="Symbol" w:hint="default"/>
+      </w:rPr>
+    </w:lvl>
+    <w:lvl w:ilvl="1" w:tplc="04160003" w:tentative="1">
+      <w:start w:val="1"/>
+      <w:numFmt w:val="bullet"/>
+      <w:lvlText w:val="o"/>
+      <w:lvlJc w:val="left"/>
+      <w:pPr>
+        <w:ind w:left="1440" w:hanging="360"/>
+      </w:pPr>
+      <w:rPr>
+        <w:rFonts w:ascii="Courier New" w:hAnsi="Courier New" w:cs="Courier New" w:hint="default"/>
+      </w:rPr>
+    </w:lvl>
+    <w:lvl w:ilvl="2" w:tplc="04160005" w:tentative="1">
+      <w:start w:val="1"/>
+      <w:numFmt w:val="bullet"/>
+      <w:lvlText w:val=""/>
+      <w:lvlJc w:val="left"/>
+      <w:pPr>
+        <w:ind w:left="2160" w:hanging="360"/>
+      </w:pPr>
+      <w:rPr>
+        <w:rFonts w:ascii="Wingdings" w:hAnsi="Wingdings" w:hint="default"/>
+      </w:rPr>
+    </w:lvl>
+    <w:lvl w:ilvl="3" w:tplc="04160001" w:tentative="1">
+      <w:start w:val="1"/>
+      <w:numFmt w:val="bullet"/>
+      <w:lvlText w:val=""/>
+      <w:lvlJc w:val="left"/>
+      <w:pPr>
+        <w:ind w:left="2880" w:hanging="360"/>
+      </w:pPr>
+      <w:rPr>
+        <w:rFonts w:ascii="Symbol" w:hAnsi="Symbol" w:hint="default"/>
+      </w:rPr>
+    </w:lvl>
+    <w:lvl w:ilvl="4" w:tplc="04160003" w:tentative="1">
+      <w:start w:val="1"/>
+      <w:numFmt w:val="bullet"/>
+      <w:lvlText w:val="o"/>
+      <w:lvlJc w:val="left"/>
+      <w:pPr>
+        <w:ind w:left="3600" w:hanging="360"/>
+      </w:pPr>
+      <w:rPr>
+        <w:rFonts w:ascii="Courier New" w:hAnsi="Courier New" w:cs="Courier New" w:hint="default"/>
+      </w:rPr>
+    </w:lvl>
+    <w:lvl w:ilvl="5" w:tplc="04160005" w:tentative="1">
+      <w:start w:val="1"/>
+      <w:numFmt w:val="bullet"/>
+      <w:lvlText w:val=""/>
+      <w:lvlJc w:val="left"/>
+      <w:pPr>
+        <w:ind w:left="4320" w:hanging="360"/>
+      </w:pPr>
+      <w:rPr>
+        <w:rFonts w:ascii="Wingdings" w:hAnsi="Wingdings" w:hint="default"/>
+      </w:rPr>
+    </w:lvl>
+    <w:lvl w:ilvl="6" w:tplc="04160001" w:tentative="1">
+      <w:start w:val="1"/>
+      <w:numFmt w:val="bullet"/>
+      <w:lvlText w:val=""/>
+      <w:lvlJc w:val="left"/>
+      <w:pPr>
+        <w:ind w:left="5040" w:hanging="360"/>
+      </w:pPr>
+      <w:rPr>
+        <w:rFonts w:ascii="Symbol" w:hAnsi="Symbol" w:hint="default"/>
+      </w:rPr>
+    </w:lvl>
+    <w:lvl w:ilvl="7" w:tplc="04160003" w:tentative="1">
+      <w:start w:val="1"/>
+      <w:numFmt w:val="bullet"/>
+      <w:lvlText w:val="o"/>
+      <w:lvlJc w:val="left"/>
+      <w:pPr>
+        <w:ind w:left="5760" w:hanging="360"/>
+      </w:pPr>
+      <w:rPr>
+        <w:rFonts w:ascii="Courier New" w:hAnsi="Courier New" w:cs="Courier New" w:hint="default"/>
+      </w:rPr>
+    </w:lvl>
+    <w:lvl w:ilvl="8" w:tplc="04160005" w:tentative="1">
+      <w:start w:val="1"/>
+      <w:numFmt w:val="bullet"/>
+      <w:lvlText w:val=""/>
+      <w:lvlJc w:val="left"/>
+      <w:pPr>
+        <w:ind w:left="6480" w:hanging="360"/>
+      </w:pPr>
+      <w:rPr>
+        <w:rFonts w:ascii="Wingdings" w:hAnsi="Wingdings" w:hint="default"/>
+      </w:rPr>
+    </w:lvl>
+  </w:abstractNum>
+  <w:abstractNum w:abstractNumId="1" w15:restartNumberingAfterBreak="0">
+    <w:nsid w:val="6BF27AC1"/>
+    <w:multiLevelType w:val="hybridMultilevel"/>
+    <w:tmpl w:val="81ECB312"/>
+    <w:lvl w:ilvl="0" w:tplc="04160001">
+      <w:start w:val="1"/>
+      <w:numFmt w:val="bullet"/>
+      <w:lvlText w:val=""/>
+      <w:lvlJc w:val="left"/>
+      <w:pPr>
+        <w:ind w:left="720" w:hanging="360"/>
+      </w:pPr>
+      <w:rPr>
+        <w:rFonts w:ascii="Symbol" w:hAnsi="Symbol" w:hint="default"/>
+      </w:rPr>
+    </w:lvl>
+    <w:lvl w:ilvl="1" w:tplc="04160003" w:tentative="1">
+      <w:start w:val="1"/>
+      <w:numFmt w:val="bullet"/>
+      <w:lvlText w:val="o"/>
+      <w:lvlJc w:val="left"/>
+      <w:pPr>
+        <w:ind w:left="1440" w:hanging="360"/>
+      </w:pPr>
+      <w:rPr>
+        <w:rFonts w:ascii="Courier New" w:hAnsi="Courier New" w:cs="Courier New" w:hint="default"/>
+      </w:rPr>
+    </w:lvl>
+    <w:lvl w:ilvl="2" w:tplc="04160005" w:tentative="1">
+      <w:start w:val="1"/>
+      <w:numFmt w:val="bullet"/>
+      <w:lvlText w:val=""/>
+      <w:lvlJc w:val="left"/>
+      <w:pPr>
+        <w:ind w:left="2160" w:hanging="360"/>
+      </w:pPr>
+      <w:rPr>
+        <w:rFonts w:ascii="Wingdings" w:hAnsi="Wingdings" w:hint="default"/>
+      </w:rPr>
+    </w:lvl>
+    <w:lvl w:ilvl="3" w:tplc="04160001" w:tentative="1">
+      <w:start w:val="1"/>
+      <w:numFmt w:val="bullet"/>
+      <w:lvlText w:val=""/>
+      <w:lvlJc w:val="left"/>
+      <w:pPr>
+        <w:ind w:left="2880" w:hanging="360"/>
+      </w:pPr>
+      <w:rPr>
+        <w:rFonts w:ascii="Symbol" w:hAnsi="Symbol" w:hint="default"/>
+      </w:rPr>
+    </w:lvl>
+    <w:lvl w:ilvl="4" w:tplc="04160003" w:tentative="1">
+      <w:start w:val="1"/>
+      <w:numFmt w:val="bullet"/>
+      <w:lvlText w:val="o"/>
+      <w:lvlJc w:val="left"/>
+      <w:pPr>
+        <w:ind w:left="3600" w:hanging="360"/>
+      </w:pPr>
+      <w:rPr>
+        <w:rFonts w:ascii="Courier New" w:hAnsi="Courier New" w:cs="Courier New" w:hint="default"/>
+      </w:rPr>
+    </w:lvl>
+    <w:lvl w:ilvl="5" w:tplc="04160005" w:tentative="1">
+      <w:start w:val="1"/>
+      <w:numFmt w:val="bullet"/>
+      <w:lvlText w:val=""/>
+      <w:lvlJc w:val="left"/>
+      <w:pPr>
+        <w:ind w:left="4320" w:hanging="360"/>
+      </w:pPr>
+      <w:rPr>
+        <w:rFonts w:ascii="Wingdings" w:hAnsi="Wingdings" w:hint="default"/>
+      </w:rPr>
+    </w:lvl>
+    <w:lvl w:ilvl="6" w:tplc="04160001" w:tentative="1">
+      <w:start w:val="1"/>
+      <w:numFmt w:val="bullet"/>
+      <w:lvlText w:val=""/>
+      <w:lvlJc w:val="left"/>
+      <w:pPr>
+        <w:ind w:left="5040" w:hanging="360"/>
+      </w:pPr>
+      <w:rPr>
+        <w:rFonts w:ascii="Symbol" w:hAnsi="Symbol" w:hint="default"/>
+      </w:rPr>
+    </w:lvl>
+    <w:lvl w:ilvl="7" w:tplc="04160003" w:tentative="1">
+      <w:start w:val="1"/>
+      <w:numFmt w:val="bullet"/>
+      <w:lvlText w:val="o"/>
+      <w:lvlJc w:val="left"/>
+      <w:pPr>
+        <w:ind w:left="5760" w:hanging="360"/>
+      </w:pPr>
+      <w:rPr>
+        <w:rFonts w:ascii="Courier New" w:hAnsi="Courier New" w:cs="Courier New" w:hint="default"/>
+      </w:rPr>
+    </w:lvl>
+    <w:lvl w:ilvl="8" w:tplc="04160005" w:tentative="1">
+      <w:start w:val="1"/>
+      <w:numFmt w:val="bullet"/>
+      <w:lvlText w:val=""/>
+      <w:lvlJc w:val="left"/>
+      <w:pPr>
+        <w:ind w:left="6480" w:hanging="360"/>
+      </w:pPr>
+      <w:rPr>
+        <w:rFonts w:ascii="Wingdings" w:hAnsi="Wingdings" w:hint="default"/>
+      </w:rPr>
+    </w:lvl>
+  </w:abstractNum>
+  <w:num w:numId="1">
+    <w:abstractNumId w:val="1"/>
+  </w:num>
+  <w:num w:numId="2">
+    <w:abstractNumId w:val="0"/>
+  </w:num>
+</w:numbering>
 </file>
 
 <file path=word/styles.xml><?xml version="1.0" encoding="utf-8"?>
@@ -659,6 +2004,17 @@
     <w:semiHidden/>
     <w:unhideWhenUsed/>
   </w:style>
+  <w:style w:type="paragraph" w:styleId="PargrafodaLista">
+    <w:name w:val="List Paragraph"/>
+    <w:basedOn w:val="Normal"/>
+    <w:uiPriority w:val="34"/>
+    <w:qFormat/>
+    <w:rsid w:val="00962752"/>
+    <w:pPr>
+      <w:ind w:left="720"/>
+      <w:contextualSpacing/>
+    </w:pPr>
+  </w:style>
 </w:styles>
 </file>
 

--- a/caderno.docx
+++ b/caderno.docx
@@ -1,6 +1,6 @@
 
 <file path=word/document.xml><?xml version="1.0" encoding="utf-8"?>
-<w:document xmlns:wpc="http://schemas.microsoft.com/office/word/2010/wordprocessingCanvas" xmlns:cx="http://schemas.microsoft.com/office/drawing/2014/chartex" xmlns:cx1="http://schemas.microsoft.com/office/drawing/2015/9/8/chartex" xmlns:mc="http://schemas.openxmlformats.org/markup-compatibility/2006" xmlns:o="urn:schemas-microsoft-com:office:office" xmlns:r="http://schemas.openxmlformats.org/officeDocument/2006/relationships" xmlns:m="http://schemas.openxmlformats.org/officeDocument/2006/math" xmlns:v="urn:schemas-microsoft-com:vml" xmlns:wp14="http://schemas.microsoft.com/office/word/2010/wordprocessingDrawing" xmlns:wp="http://schemas.openxmlformats.org/drawingml/2006/wordprocessingDrawing" xmlns:w10="urn:schemas-microsoft-com:office:word" xmlns:w="http://schemas.openxmlformats.org/wordprocessingml/2006/main" xmlns:w14="http://schemas.microsoft.com/office/word/2010/wordml" xmlns:w15="http://schemas.microsoft.com/office/word/2012/wordml" xmlns:w16se="http://schemas.microsoft.com/office/word/2015/wordml/symex" xmlns:wpg="http://schemas.microsoft.com/office/word/2010/wordprocessingGroup" xmlns:wpi="http://schemas.microsoft.com/office/word/2010/wordprocessingInk" xmlns:wne="http://schemas.microsoft.com/office/word/2006/wordml" xmlns:wps="http://schemas.microsoft.com/office/word/2010/wordprocessingShape" mc:Ignorable="w14 w15 w16se wp14">
+<w:document xmlns:wpc="http://schemas.microsoft.com/office/word/2010/wordprocessingCanvas" xmlns:cx="http://schemas.microsoft.com/office/drawing/2014/chartex" xmlns:cx1="http://schemas.microsoft.com/office/drawing/2015/9/8/chartex" xmlns:cx2="http://schemas.microsoft.com/office/drawing/2015/10/21/chartex" xmlns:cx3="http://schemas.microsoft.com/office/drawing/2016/5/9/chartex" xmlns:cx4="http://schemas.microsoft.com/office/drawing/2016/5/10/chartex" xmlns:cx5="http://schemas.microsoft.com/office/drawing/2016/5/11/chartex" xmlns:cx6="http://schemas.microsoft.com/office/drawing/2016/5/12/chartex" xmlns:cx7="http://schemas.microsoft.com/office/drawing/2016/5/13/chartex" xmlns:cx8="http://schemas.microsoft.com/office/drawing/2016/5/14/chartex" xmlns:mc="http://schemas.openxmlformats.org/markup-compatibility/2006" xmlns:aink="http://schemas.microsoft.com/office/drawing/2016/ink" xmlns:am3d="http://schemas.microsoft.com/office/drawing/2017/model3d" xmlns:o="urn:schemas-microsoft-com:office:office" xmlns:r="http://schemas.openxmlformats.org/officeDocument/2006/relationships" xmlns:m="http://schemas.openxmlformats.org/officeDocument/2006/math" xmlns:v="urn:schemas-microsoft-com:vml" xmlns:wp14="http://schemas.microsoft.com/office/word/2010/wordprocessingDrawing" xmlns:wp="http://schemas.openxmlformats.org/drawingml/2006/wordprocessingDrawing" xmlns:w10="urn:schemas-microsoft-com:office:word" xmlns:w="http://schemas.openxmlformats.org/wordprocessingml/2006/main" xmlns:w14="http://schemas.microsoft.com/office/word/2010/wordml" xmlns:w15="http://schemas.microsoft.com/office/word/2012/wordml" xmlns:w16cid="http://schemas.microsoft.com/office/word/2016/wordml/cid" xmlns:w16se="http://schemas.microsoft.com/office/word/2015/wordml/symex" xmlns:wpg="http://schemas.microsoft.com/office/word/2010/wordprocessingGroup" xmlns:wpi="http://schemas.microsoft.com/office/word/2010/wordprocessingInk" xmlns:wne="http://schemas.microsoft.com/office/word/2006/wordml" xmlns:wps="http://schemas.microsoft.com/office/word/2010/wordprocessingShape" mc:Ignorable="w14 w15 w16se w16cid wp14">
   <w:body>
     <w:p>
       <w:r>
@@ -78,15 +78,7 @@
       </w:r>
       <w:proofErr w:type="spellEnd"/>
       <w:r>
-        <w:t>-expo-</w:t>
-      </w:r>
-      <w:proofErr w:type="spellStart"/>
-      <w:r>
-        <w:t>app</w:t>
-      </w:r>
-      <w:proofErr w:type="spellEnd"/>
-      <w:r>
-        <w:t xml:space="preserve"> (nome do projeto) -t</w:t>
+        <w:t>-expo-app (nome do projeto) -t</w:t>
       </w:r>
     </w:p>
     <w:p>
@@ -104,15 +96,7 @@
       </w:r>
       <w:proofErr w:type="spellEnd"/>
       <w:r>
-        <w:t>-expo-</w:t>
-      </w:r>
-      <w:proofErr w:type="spellStart"/>
-      <w:r>
-        <w:t>app</w:t>
-      </w:r>
-      <w:proofErr w:type="spellEnd"/>
-      <w:r>
-        <w:t xml:space="preserve"> </w:t>
+        <w:t xml:space="preserve">-expo-app </w:t>
       </w:r>
       <w:proofErr w:type="spellStart"/>
       <w:r>
@@ -172,7 +156,6 @@
         <w:t>Escolher o tipo (</w:t>
       </w:r>
       <w:proofErr w:type="spellStart"/>
-      <w:proofErr w:type="gramStart"/>
       <w:r>
         <w:t>blank</w:t>
       </w:r>
@@ -181,7 +164,6 @@
         <w:t>(</w:t>
       </w:r>
       <w:proofErr w:type="spellStart"/>
-      <w:proofErr w:type="gramEnd"/>
       <w:r>
         <w:t>typescript</w:t>
       </w:r>
@@ -333,7 +315,6 @@
         <w:t>style</w:t>
       </w:r>
       <w:proofErr w:type="spellEnd"/>
-      <w:proofErr w:type="gramStart"/>
       <w:r>
         <w:rPr>
           <w:rFonts w:ascii="Consolas" w:eastAsia="Times New Roman" w:hAnsi="Consolas" w:cs="Times New Roman"/>
@@ -354,7 +335,6 @@
         </w:rPr>
         <w:t>{</w:t>
       </w:r>
-      <w:proofErr w:type="gramEnd"/>
       <w:r>
         <w:rPr>
           <w:rFonts w:ascii="Consolas" w:eastAsia="Times New Roman" w:hAnsi="Consolas" w:cs="Times New Roman"/>
@@ -833,7 +813,6 @@
         </w:rPr>
       </w:pPr>
       <w:proofErr w:type="spellStart"/>
-      <w:proofErr w:type="gramStart"/>
       <w:r>
         <w:rPr>
           <w:rFonts w:ascii="Consolas" w:eastAsia="Times New Roman" w:hAnsi="Consolas" w:cs="Times New Roman"/>
@@ -845,7 +824,6 @@
         <w:t>import</w:t>
       </w:r>
       <w:proofErr w:type="spellEnd"/>
-      <w:proofErr w:type="gramEnd"/>
       <w:r>
         <w:rPr>
           <w:rFonts w:ascii="Consolas" w:eastAsia="Times New Roman" w:hAnsi="Consolas" w:cs="Times New Roman"/>
@@ -1002,7 +980,6 @@
           <w:lang w:eastAsia="pt-BR"/>
         </w:rPr>
       </w:pPr>
-      <w:proofErr w:type="gramStart"/>
       <w:r>
         <w:rPr>
           <w:rFonts w:ascii="Consolas" w:eastAsia="Times New Roman" w:hAnsi="Consolas" w:cs="Times New Roman"/>
@@ -1013,7 +990,6 @@
         </w:rPr>
         <w:t>declare</w:t>
       </w:r>
-      <w:proofErr w:type="gramEnd"/>
       <w:r>
         <w:rPr>
           <w:rFonts w:ascii="Consolas" w:eastAsia="Times New Roman" w:hAnsi="Consolas" w:cs="Times New Roman"/>
@@ -1052,42 +1028,12 @@
           <w:szCs w:val="21"/>
           <w:lang w:eastAsia="pt-BR"/>
         </w:rPr>
-        <w:t>'*.</w:t>
-      </w:r>
-      <w:proofErr w:type="spellStart"/>
-      <w:r>
-        <w:rPr>
-          <w:rFonts w:ascii="Consolas" w:eastAsia="Times New Roman" w:hAnsi="Consolas" w:cs="Times New Roman"/>
-          <w:color w:val="CE9178"/>
-          <w:sz w:val="21"/>
-          <w:szCs w:val="21"/>
-          <w:lang w:eastAsia="pt-BR"/>
-        </w:rPr>
-        <w:t>png</w:t>
-      </w:r>
-      <w:proofErr w:type="spellEnd"/>
-      <w:r>
-        <w:rPr>
-          <w:rFonts w:ascii="Consolas" w:eastAsia="Times New Roman" w:hAnsi="Consolas" w:cs="Times New Roman"/>
-          <w:color w:val="CE9178"/>
-          <w:sz w:val="21"/>
-          <w:szCs w:val="21"/>
-          <w:lang w:eastAsia="pt-BR"/>
-        </w:rPr>
-        <w:t>'</w:t>
-      </w:r>
-    </w:p>
-    <w:p>
-      <w:r>
-        <w:t xml:space="preserve"> Tem que declarar o </w:t>
-      </w:r>
-      <w:proofErr w:type="spellStart"/>
-      <w:r>
-        <w:t>png</w:t>
-      </w:r>
-      <w:proofErr w:type="spellEnd"/>
-      <w:r>
-        <w:t xml:space="preserve"> para o </w:t>
+        <w:t>'*.png'</w:t>
+      </w:r>
+    </w:p>
+    <w:p>
+      <w:r>
+        <w:t xml:space="preserve"> Tem que declarar o png para o </w:t>
       </w:r>
       <w:proofErr w:type="spellStart"/>
       <w:r>
@@ -1158,183 +1104,1927 @@
           <w:lang w:eastAsia="pt-BR"/>
         </w:rPr>
       </w:pPr>
+      <w:r>
+        <w:rPr>
+          <w:rFonts w:ascii="Consolas" w:eastAsia="Times New Roman" w:hAnsi="Consolas" w:cs="Times New Roman"/>
+          <w:color w:val="808080"/>
+          <w:sz w:val="21"/>
+          <w:szCs w:val="21"/>
+          <w:lang w:eastAsia="pt-BR"/>
+        </w:rPr>
+        <w:t>&lt;</w:t>
+      </w:r>
+      <w:proofErr w:type="spellStart"/>
+      <w:r>
+        <w:rPr>
+          <w:rFonts w:ascii="Consolas" w:eastAsia="Times New Roman" w:hAnsi="Consolas" w:cs="Times New Roman"/>
+          <w:color w:val="4EC9B0"/>
+          <w:sz w:val="21"/>
+          <w:szCs w:val="21"/>
+          <w:lang w:eastAsia="pt-BR"/>
+        </w:rPr>
+        <w:t>Image</w:t>
+      </w:r>
+      <w:proofErr w:type="spellEnd"/>
+      <w:r>
+        <w:rPr>
+          <w:rFonts w:ascii="Consolas" w:eastAsia="Times New Roman" w:hAnsi="Consolas" w:cs="Times New Roman"/>
+          <w:color w:val="D4D4D4"/>
+          <w:sz w:val="21"/>
+          <w:szCs w:val="21"/>
+          <w:lang w:eastAsia="pt-BR"/>
+        </w:rPr>
+        <w:t xml:space="preserve"> </w:t>
+      </w:r>
+      <w:proofErr w:type="spellStart"/>
+      <w:r>
+        <w:rPr>
+          <w:rFonts w:ascii="Consolas" w:eastAsia="Times New Roman" w:hAnsi="Consolas" w:cs="Times New Roman"/>
+          <w:color w:val="9CDCFE"/>
+          <w:sz w:val="21"/>
+          <w:szCs w:val="21"/>
+          <w:lang w:eastAsia="pt-BR"/>
+        </w:rPr>
+        <w:t>source</w:t>
+      </w:r>
+      <w:proofErr w:type="spellEnd"/>
+      <w:proofErr w:type="gramStart"/>
+      <w:r>
+        <w:rPr>
+          <w:rFonts w:ascii="Consolas" w:eastAsia="Times New Roman" w:hAnsi="Consolas" w:cs="Times New Roman"/>
+          <w:color w:val="D4D4D4"/>
+          <w:sz w:val="21"/>
+          <w:szCs w:val="21"/>
+          <w:lang w:eastAsia="pt-BR"/>
+        </w:rPr>
+        <w:t>=</w:t>
+      </w:r>
+      <w:r>
+        <w:rPr>
+          <w:rFonts w:ascii="Consolas" w:eastAsia="Times New Roman" w:hAnsi="Consolas" w:cs="Times New Roman"/>
+          <w:color w:val="569CD6"/>
+          <w:sz w:val="21"/>
+          <w:szCs w:val="21"/>
+          <w:lang w:eastAsia="pt-BR"/>
+        </w:rPr>
+        <w:t>{</w:t>
+      </w:r>
+      <w:proofErr w:type="spellStart"/>
+      <w:proofErr w:type="gramEnd"/>
+      <w:r>
+        <w:rPr>
+          <w:rFonts w:ascii="Consolas" w:eastAsia="Times New Roman" w:hAnsi="Consolas" w:cs="Times New Roman"/>
+          <w:color w:val="9CDCFE"/>
+          <w:sz w:val="21"/>
+          <w:szCs w:val="21"/>
+          <w:lang w:eastAsia="pt-BR"/>
+        </w:rPr>
+        <w:t>isActive</w:t>
+      </w:r>
+      <w:proofErr w:type="spellEnd"/>
+      <w:r>
+        <w:rPr>
+          <w:rFonts w:ascii="Consolas" w:eastAsia="Times New Roman" w:hAnsi="Consolas" w:cs="Times New Roman"/>
+          <w:color w:val="D4D4D4"/>
+          <w:sz w:val="21"/>
+          <w:szCs w:val="21"/>
+          <w:lang w:eastAsia="pt-BR"/>
+        </w:rPr>
+        <w:t xml:space="preserve"> ? </w:t>
+      </w:r>
+      <w:r>
+        <w:rPr>
+          <w:rFonts w:ascii="Consolas" w:eastAsia="Times New Roman" w:hAnsi="Consolas" w:cs="Times New Roman"/>
+          <w:color w:val="4EC9B0"/>
+          <w:sz w:val="21"/>
+          <w:szCs w:val="21"/>
+          <w:lang w:eastAsia="pt-BR"/>
+        </w:rPr>
+        <w:t>ligado</w:t>
+      </w:r>
+      <w:r>
+        <w:rPr>
+          <w:rFonts w:ascii="Consolas" w:eastAsia="Times New Roman" w:hAnsi="Consolas" w:cs="Times New Roman"/>
+          <w:color w:val="D4D4D4"/>
+          <w:sz w:val="21"/>
+          <w:szCs w:val="21"/>
+          <w:lang w:eastAsia="pt-BR"/>
+        </w:rPr>
+        <w:t xml:space="preserve"> : </w:t>
+      </w:r>
+      <w:r>
+        <w:rPr>
+          <w:rFonts w:ascii="Consolas" w:eastAsia="Times New Roman" w:hAnsi="Consolas" w:cs="Times New Roman"/>
+          <w:color w:val="4EC9B0"/>
+          <w:sz w:val="21"/>
+          <w:szCs w:val="21"/>
+          <w:lang w:eastAsia="pt-BR"/>
+        </w:rPr>
+        <w:t>desligado</w:t>
+      </w:r>
+      <w:r>
+        <w:rPr>
+          <w:rFonts w:ascii="Consolas" w:eastAsia="Times New Roman" w:hAnsi="Consolas" w:cs="Times New Roman"/>
+          <w:color w:val="569CD6"/>
+          <w:sz w:val="21"/>
+          <w:szCs w:val="21"/>
+          <w:lang w:eastAsia="pt-BR"/>
+        </w:rPr>
+        <w:t>}</w:t>
+      </w:r>
+      <w:r>
+        <w:rPr>
+          <w:rFonts w:ascii="Consolas" w:eastAsia="Times New Roman" w:hAnsi="Consolas" w:cs="Times New Roman"/>
+          <w:color w:val="808080"/>
+          <w:sz w:val="21"/>
+          <w:szCs w:val="21"/>
+          <w:lang w:eastAsia="pt-BR"/>
+        </w:rPr>
+        <w:t>&gt;&lt;/</w:t>
+      </w:r>
+      <w:proofErr w:type="spellStart"/>
+      <w:r>
+        <w:rPr>
+          <w:rFonts w:ascii="Consolas" w:eastAsia="Times New Roman" w:hAnsi="Consolas" w:cs="Times New Roman"/>
+          <w:color w:val="4EC9B0"/>
+          <w:sz w:val="21"/>
+          <w:szCs w:val="21"/>
+          <w:lang w:eastAsia="pt-BR"/>
+        </w:rPr>
+        <w:t>Image</w:t>
+      </w:r>
+      <w:proofErr w:type="spellEnd"/>
+      <w:r>
+        <w:rPr>
+          <w:rFonts w:ascii="Consolas" w:eastAsia="Times New Roman" w:hAnsi="Consolas" w:cs="Times New Roman"/>
+          <w:color w:val="808080"/>
+          <w:sz w:val="21"/>
+          <w:szCs w:val="21"/>
+          <w:lang w:eastAsia="pt-BR"/>
+        </w:rPr>
+        <w:t>&gt;</w:t>
+      </w:r>
+    </w:p>
+    <w:p>
+      <w:pPr>
+        <w:ind w:left="360"/>
+      </w:pPr>
+    </w:p>
+    <w:p>
+      <w:pPr>
+        <w:ind w:left="360"/>
+      </w:pPr>
+      <w:r>
+        <w:t>27/07</w:t>
+      </w:r>
+    </w:p>
+    <w:p>
+      <w:pPr>
+        <w:ind w:left="360"/>
+      </w:pPr>
+      <w:r>
+        <w:t xml:space="preserve">Sempre q for </w:t>
+      </w:r>
+      <w:r>
+        <w:t>usar de novo o programa tem que instalar a pasta node modules</w:t>
+      </w:r>
+    </w:p>
+    <w:p>
+      <w:pPr>
+        <w:ind w:left="360"/>
+      </w:pPr>
+      <w:proofErr w:type="spellStart"/>
+      <w:r>
+        <w:t>Npm</w:t>
+      </w:r>
+      <w:proofErr w:type="spellEnd"/>
+      <w:r>
+        <w:t xml:space="preserve"> i</w:t>
+      </w:r>
+    </w:p>
+    <w:p>
+      <w:pPr>
+        <w:ind w:left="360"/>
+      </w:pPr>
+    </w:p>
+    <w:p>
+      <w:pPr>
+        <w:ind w:firstLine="360"/>
+      </w:pPr>
+      <w:r>
+        <w:t xml:space="preserve">Para o </w:t>
+      </w:r>
+      <w:proofErr w:type="spellStart"/>
+      <w:r>
+        <w:t>TouchableOpacity</w:t>
+      </w:r>
+      <w:proofErr w:type="spellEnd"/>
+      <w:r>
+        <w:t xml:space="preserve"> funcionar tem que usar os </w:t>
+      </w:r>
+      <w:proofErr w:type="spellStart"/>
+      <w:r>
+        <w:t>hookes</w:t>
+      </w:r>
+      <w:proofErr w:type="spellEnd"/>
+    </w:p>
+    <w:p>
+      <w:pPr>
+        <w:ind w:firstLine="360"/>
+      </w:pPr>
+      <w:r>
+        <w:t xml:space="preserve">Que tem que importar os </w:t>
+      </w:r>
+      <w:proofErr w:type="spellStart"/>
+      <w:r>
+        <w:t>hookes</w:t>
+      </w:r>
+      <w:proofErr w:type="spellEnd"/>
+      <w:r>
+        <w:t xml:space="preserve"> do </w:t>
+      </w:r>
+      <w:proofErr w:type="spellStart"/>
+      <w:r>
+        <w:t>react</w:t>
+      </w:r>
+      <w:proofErr w:type="spellEnd"/>
+      <w:r>
+        <w:t>(</w:t>
+      </w:r>
+      <w:proofErr w:type="spellStart"/>
+      <w:r>
+        <w:t>html</w:t>
+      </w:r>
+      <w:proofErr w:type="spellEnd"/>
+      <w:r>
+        <w:t>) o importe tem que ser feito na mão</w:t>
+      </w:r>
+    </w:p>
+    <w:p>
+      <w:pPr>
+        <w:shd w:val="clear" w:color="auto" w:fill="1E1E1E"/>
+        <w:spacing w:after="0" w:line="285" w:lineRule="atLeast"/>
+        <w:rPr>
+          <w:rFonts w:ascii="Consolas" w:eastAsia="Times New Roman" w:hAnsi="Consolas" w:cs="Times New Roman"/>
+          <w:color w:val="D4D4D4"/>
+          <w:sz w:val="21"/>
+          <w:szCs w:val="21"/>
+          <w:lang w:eastAsia="pt-BR"/>
+        </w:rPr>
+      </w:pPr>
+      <w:proofErr w:type="spellStart"/>
+      <w:r>
+        <w:rPr>
+          <w:rFonts w:ascii="Consolas" w:eastAsia="Times New Roman" w:hAnsi="Consolas" w:cs="Times New Roman"/>
+          <w:color w:val="C586C0"/>
+          <w:sz w:val="21"/>
+          <w:szCs w:val="21"/>
+          <w:lang w:eastAsia="pt-BR"/>
+        </w:rPr>
+        <w:t>import</w:t>
+      </w:r>
+      <w:proofErr w:type="spellEnd"/>
+      <w:r>
+        <w:rPr>
+          <w:rFonts w:ascii="Consolas" w:eastAsia="Times New Roman" w:hAnsi="Consolas" w:cs="Times New Roman"/>
+          <w:color w:val="D4D4D4"/>
+          <w:sz w:val="21"/>
+          <w:szCs w:val="21"/>
+          <w:lang w:eastAsia="pt-BR"/>
+        </w:rPr>
+        <w:t xml:space="preserve"> </w:t>
+      </w:r>
+      <w:proofErr w:type="spellStart"/>
+      <w:r>
+        <w:rPr>
+          <w:rFonts w:ascii="Consolas" w:eastAsia="Times New Roman" w:hAnsi="Consolas" w:cs="Times New Roman"/>
+          <w:color w:val="9CDCFE"/>
+          <w:sz w:val="21"/>
+          <w:szCs w:val="21"/>
+          <w:lang w:eastAsia="pt-BR"/>
+        </w:rPr>
+        <w:t>React</w:t>
+      </w:r>
+      <w:proofErr w:type="spellEnd"/>
+      <w:r>
+        <w:rPr>
+          <w:rFonts w:ascii="Consolas" w:eastAsia="Times New Roman" w:hAnsi="Consolas" w:cs="Times New Roman"/>
+          <w:color w:val="D4D4D4"/>
+          <w:sz w:val="21"/>
+          <w:szCs w:val="21"/>
+          <w:lang w:eastAsia="pt-BR"/>
+        </w:rPr>
+        <w:t>, {</w:t>
+      </w:r>
+      <w:proofErr w:type="spellStart"/>
+      <w:r>
+        <w:rPr>
+          <w:rFonts w:ascii="Consolas" w:eastAsia="Times New Roman" w:hAnsi="Consolas" w:cs="Times New Roman"/>
+          <w:color w:val="9CDCFE"/>
+          <w:sz w:val="21"/>
+          <w:szCs w:val="21"/>
+          <w:lang w:eastAsia="pt-BR"/>
+        </w:rPr>
+        <w:t>useState</w:t>
+      </w:r>
+      <w:proofErr w:type="spellEnd"/>
+      <w:r>
+        <w:rPr>
+          <w:rFonts w:ascii="Consolas" w:eastAsia="Times New Roman" w:hAnsi="Consolas" w:cs="Times New Roman"/>
+          <w:color w:val="D4D4D4"/>
+          <w:sz w:val="21"/>
+          <w:szCs w:val="21"/>
+          <w:lang w:eastAsia="pt-BR"/>
+        </w:rPr>
+        <w:t xml:space="preserve">} </w:t>
+      </w:r>
+      <w:proofErr w:type="spellStart"/>
+      <w:r>
+        <w:rPr>
+          <w:rFonts w:ascii="Consolas" w:eastAsia="Times New Roman" w:hAnsi="Consolas" w:cs="Times New Roman"/>
+          <w:color w:val="C586C0"/>
+          <w:sz w:val="21"/>
+          <w:szCs w:val="21"/>
+          <w:lang w:eastAsia="pt-BR"/>
+        </w:rPr>
+        <w:t>from</w:t>
+      </w:r>
+      <w:proofErr w:type="spellEnd"/>
+      <w:r>
+        <w:rPr>
+          <w:rFonts w:ascii="Consolas" w:eastAsia="Times New Roman" w:hAnsi="Consolas" w:cs="Times New Roman"/>
+          <w:color w:val="D4D4D4"/>
+          <w:sz w:val="21"/>
+          <w:szCs w:val="21"/>
+          <w:lang w:eastAsia="pt-BR"/>
+        </w:rPr>
+        <w:t xml:space="preserve"> </w:t>
+      </w:r>
+      <w:r>
+        <w:rPr>
+          <w:rFonts w:ascii="Consolas" w:eastAsia="Times New Roman" w:hAnsi="Consolas" w:cs="Times New Roman"/>
+          <w:color w:val="CE9178"/>
+          <w:sz w:val="21"/>
+          <w:szCs w:val="21"/>
+          <w:lang w:eastAsia="pt-BR"/>
+        </w:rPr>
+        <w:t>'</w:t>
+      </w:r>
+      <w:proofErr w:type="spellStart"/>
+      <w:r>
+        <w:rPr>
+          <w:rFonts w:ascii="Consolas" w:eastAsia="Times New Roman" w:hAnsi="Consolas" w:cs="Times New Roman"/>
+          <w:color w:val="CE9178"/>
+          <w:sz w:val="21"/>
+          <w:szCs w:val="21"/>
+          <w:lang w:eastAsia="pt-BR"/>
+        </w:rPr>
+        <w:t>react</w:t>
+      </w:r>
+      <w:proofErr w:type="spellEnd"/>
+      <w:r>
+        <w:rPr>
+          <w:rFonts w:ascii="Consolas" w:eastAsia="Times New Roman" w:hAnsi="Consolas" w:cs="Times New Roman"/>
+          <w:color w:val="CE9178"/>
+          <w:sz w:val="21"/>
+          <w:szCs w:val="21"/>
+          <w:lang w:eastAsia="pt-BR"/>
+        </w:rPr>
+        <w:t>'</w:t>
+      </w:r>
+      <w:r>
+        <w:rPr>
+          <w:rFonts w:ascii="Consolas" w:eastAsia="Times New Roman" w:hAnsi="Consolas" w:cs="Times New Roman"/>
+          <w:color w:val="D4D4D4"/>
+          <w:sz w:val="21"/>
+          <w:szCs w:val="21"/>
+          <w:lang w:eastAsia="pt-BR"/>
+        </w:rPr>
+        <w:t>;</w:t>
+      </w:r>
+    </w:p>
+    <w:p>
+      <w:pPr>
+        <w:ind w:firstLine="360"/>
+      </w:pPr>
+    </w:p>
+    <w:p>
+      <w:pPr>
+        <w:ind w:left="360"/>
+      </w:pPr>
+      <w:r>
+        <w:t xml:space="preserve">se formos usar o </w:t>
+      </w:r>
+      <w:proofErr w:type="spellStart"/>
+      <w:r>
+        <w:t>useState</w:t>
+      </w:r>
+      <w:proofErr w:type="spellEnd"/>
+      <w:r>
+        <w:t xml:space="preserve"> precisamos declarar como uma </w:t>
+      </w:r>
+      <w:proofErr w:type="spellStart"/>
+      <w:r>
+        <w:t>const</w:t>
+      </w:r>
+      <w:proofErr w:type="spellEnd"/>
+    </w:p>
+    <w:p>
+      <w:pPr>
+        <w:ind w:left="360"/>
+      </w:pPr>
+      <w:r>
+        <w:t xml:space="preserve">então não </w:t>
+      </w:r>
+      <w:proofErr w:type="spellStart"/>
+      <w:r>
+        <w:t>precimos</w:t>
+      </w:r>
+      <w:proofErr w:type="spellEnd"/>
+      <w:r>
+        <w:t xml:space="preserve"> mais usar a variável </w:t>
+      </w:r>
+      <w:proofErr w:type="spellStart"/>
+      <w:r>
+        <w:t>let</w:t>
+      </w:r>
+      <w:proofErr w:type="spellEnd"/>
+    </w:p>
+    <w:p>
+      <w:pPr>
+        <w:shd w:val="clear" w:color="auto" w:fill="1E1E1E"/>
+        <w:spacing w:after="0" w:line="285" w:lineRule="atLeast"/>
+        <w:rPr>
+          <w:rFonts w:ascii="Consolas" w:eastAsia="Times New Roman" w:hAnsi="Consolas" w:cs="Times New Roman"/>
+          <w:color w:val="D4D4D4"/>
+          <w:sz w:val="21"/>
+          <w:szCs w:val="21"/>
+          <w:lang w:eastAsia="pt-BR"/>
+        </w:rPr>
+      </w:pPr>
+      <w:r>
+        <w:rPr>
+          <w:rFonts w:ascii="Consolas" w:eastAsia="Times New Roman" w:hAnsi="Consolas" w:cs="Times New Roman"/>
+          <w:color w:val="D4D4D4"/>
+          <w:sz w:val="21"/>
+          <w:szCs w:val="21"/>
+          <w:lang w:eastAsia="pt-BR"/>
+        </w:rPr>
+        <w:t> </w:t>
+      </w:r>
+      <w:proofErr w:type="spellStart"/>
+      <w:r>
+        <w:rPr>
+          <w:rFonts w:ascii="Consolas" w:eastAsia="Times New Roman" w:hAnsi="Consolas" w:cs="Times New Roman"/>
+          <w:color w:val="569CD6"/>
+          <w:sz w:val="21"/>
+          <w:szCs w:val="21"/>
+          <w:lang w:eastAsia="pt-BR"/>
+        </w:rPr>
+        <w:t>const</w:t>
+      </w:r>
+      <w:proofErr w:type="spellEnd"/>
+      <w:r>
+        <w:rPr>
+          <w:rFonts w:ascii="Consolas" w:eastAsia="Times New Roman" w:hAnsi="Consolas" w:cs="Times New Roman"/>
+          <w:color w:val="D4D4D4"/>
+          <w:sz w:val="21"/>
+          <w:szCs w:val="21"/>
+          <w:lang w:eastAsia="pt-BR"/>
+        </w:rPr>
+        <w:t xml:space="preserve"> [</w:t>
+      </w:r>
+      <w:proofErr w:type="spellStart"/>
+      <w:r>
+        <w:rPr>
+          <w:rFonts w:ascii="Consolas" w:eastAsia="Times New Roman" w:hAnsi="Consolas" w:cs="Times New Roman"/>
+          <w:color w:val="4FC1FF"/>
+          <w:sz w:val="21"/>
+          <w:szCs w:val="21"/>
+          <w:lang w:eastAsia="pt-BR"/>
+        </w:rPr>
+        <w:t>isActive</w:t>
+      </w:r>
+      <w:proofErr w:type="spellEnd"/>
+      <w:r>
+        <w:rPr>
+          <w:rFonts w:ascii="Consolas" w:eastAsia="Times New Roman" w:hAnsi="Consolas" w:cs="Times New Roman"/>
+          <w:color w:val="D4D4D4"/>
+          <w:sz w:val="21"/>
+          <w:szCs w:val="21"/>
+          <w:lang w:eastAsia="pt-BR"/>
+        </w:rPr>
+        <w:t xml:space="preserve">, </w:t>
+      </w:r>
+      <w:proofErr w:type="spellStart"/>
+      <w:r>
+        <w:rPr>
+          <w:rFonts w:ascii="Consolas" w:eastAsia="Times New Roman" w:hAnsi="Consolas" w:cs="Times New Roman"/>
+          <w:color w:val="DCDCAA"/>
+          <w:sz w:val="21"/>
+          <w:szCs w:val="21"/>
+          <w:lang w:eastAsia="pt-BR"/>
+        </w:rPr>
+        <w:t>setisActive</w:t>
+      </w:r>
+      <w:proofErr w:type="spellEnd"/>
+      <w:r>
+        <w:rPr>
+          <w:rFonts w:ascii="Consolas" w:eastAsia="Times New Roman" w:hAnsi="Consolas" w:cs="Times New Roman"/>
+          <w:color w:val="D4D4D4"/>
+          <w:sz w:val="21"/>
+          <w:szCs w:val="21"/>
+          <w:lang w:eastAsia="pt-BR"/>
+        </w:rPr>
+        <w:t xml:space="preserve">] = </w:t>
+      </w:r>
+      <w:proofErr w:type="spellStart"/>
+      <w:r>
+        <w:rPr>
+          <w:rFonts w:ascii="Consolas" w:eastAsia="Times New Roman" w:hAnsi="Consolas" w:cs="Times New Roman"/>
+          <w:color w:val="DCDCAA"/>
+          <w:sz w:val="21"/>
+          <w:szCs w:val="21"/>
+          <w:lang w:eastAsia="pt-BR"/>
+        </w:rPr>
+        <w:t>useState</w:t>
+      </w:r>
+      <w:proofErr w:type="spellEnd"/>
+      <w:r>
+        <w:rPr>
+          <w:rFonts w:ascii="Consolas" w:eastAsia="Times New Roman" w:hAnsi="Consolas" w:cs="Times New Roman"/>
+          <w:color w:val="D4D4D4"/>
+          <w:sz w:val="21"/>
+          <w:szCs w:val="21"/>
+          <w:lang w:eastAsia="pt-BR"/>
+        </w:rPr>
+        <w:t>(</w:t>
+      </w:r>
+      <w:r>
+        <w:rPr>
+          <w:rFonts w:ascii="Consolas" w:eastAsia="Times New Roman" w:hAnsi="Consolas" w:cs="Times New Roman"/>
+          <w:color w:val="569CD6"/>
+          <w:sz w:val="21"/>
+          <w:szCs w:val="21"/>
+          <w:lang w:eastAsia="pt-BR"/>
+        </w:rPr>
+        <w:t>false</w:t>
+      </w:r>
+      <w:r>
+        <w:rPr>
+          <w:rFonts w:ascii="Consolas" w:eastAsia="Times New Roman" w:hAnsi="Consolas" w:cs="Times New Roman"/>
+          <w:color w:val="D4D4D4"/>
+          <w:sz w:val="21"/>
+          <w:szCs w:val="21"/>
+          <w:lang w:eastAsia="pt-BR"/>
+        </w:rPr>
+        <w:t>);</w:t>
+      </w:r>
+    </w:p>
+    <w:p>
+      <w:pPr>
+        <w:ind w:left="360"/>
+      </w:pPr>
+      <w:r>
+        <w:lastRenderedPageBreak/>
+        <w:t xml:space="preserve">para mudar de cor precisa modificar a função </w:t>
+      </w:r>
+      <w:proofErr w:type="spellStart"/>
+      <w:r>
+        <w:t>handleSymbol</w:t>
+      </w:r>
+      <w:proofErr w:type="spellEnd"/>
+    </w:p>
+    <w:p>
+      <w:pPr>
+        <w:shd w:val="clear" w:color="auto" w:fill="1E1E1E"/>
+        <w:spacing w:after="0" w:line="285" w:lineRule="atLeast"/>
+        <w:rPr>
+          <w:rFonts w:ascii="Consolas" w:eastAsia="Times New Roman" w:hAnsi="Consolas" w:cs="Times New Roman"/>
+          <w:color w:val="D4D4D4"/>
+          <w:sz w:val="21"/>
+          <w:szCs w:val="21"/>
+          <w:lang w:eastAsia="pt-BR"/>
+        </w:rPr>
+      </w:pPr>
+      <w:proofErr w:type="spellStart"/>
+      <w:r>
+        <w:rPr>
+          <w:rFonts w:ascii="Consolas" w:eastAsia="Times New Roman" w:hAnsi="Consolas" w:cs="Times New Roman"/>
+          <w:color w:val="569CD6"/>
+          <w:sz w:val="21"/>
+          <w:szCs w:val="21"/>
+          <w:lang w:eastAsia="pt-BR"/>
+        </w:rPr>
+        <w:t>function</w:t>
+      </w:r>
+      <w:proofErr w:type="spellEnd"/>
+      <w:r>
+        <w:rPr>
+          <w:rFonts w:ascii="Consolas" w:eastAsia="Times New Roman" w:hAnsi="Consolas" w:cs="Times New Roman"/>
+          <w:color w:val="D4D4D4"/>
+          <w:sz w:val="21"/>
+          <w:szCs w:val="21"/>
+          <w:lang w:eastAsia="pt-BR"/>
+        </w:rPr>
+        <w:t xml:space="preserve"> </w:t>
+      </w:r>
+      <w:proofErr w:type="spellStart"/>
+      <w:proofErr w:type="gramStart"/>
+      <w:r>
+        <w:rPr>
+          <w:rFonts w:ascii="Consolas" w:eastAsia="Times New Roman" w:hAnsi="Consolas" w:cs="Times New Roman"/>
+          <w:color w:val="DCDCAA"/>
+          <w:sz w:val="21"/>
+          <w:szCs w:val="21"/>
+          <w:lang w:eastAsia="pt-BR"/>
+        </w:rPr>
+        <w:t>handleSymbol</w:t>
+      </w:r>
+      <w:proofErr w:type="spellEnd"/>
+      <w:r>
+        <w:rPr>
+          <w:rFonts w:ascii="Consolas" w:eastAsia="Times New Roman" w:hAnsi="Consolas" w:cs="Times New Roman"/>
+          <w:color w:val="D4D4D4"/>
+          <w:sz w:val="21"/>
+          <w:szCs w:val="21"/>
+          <w:lang w:eastAsia="pt-BR"/>
+        </w:rPr>
+        <w:t>(</w:t>
+      </w:r>
+      <w:proofErr w:type="gramEnd"/>
+      <w:r>
+        <w:rPr>
+          <w:rFonts w:ascii="Consolas" w:eastAsia="Times New Roman" w:hAnsi="Consolas" w:cs="Times New Roman"/>
+          <w:color w:val="D4D4D4"/>
+          <w:sz w:val="21"/>
+          <w:szCs w:val="21"/>
+          <w:lang w:eastAsia="pt-BR"/>
+        </w:rPr>
+        <w:t>) {</w:t>
+      </w:r>
+    </w:p>
+    <w:p>
+      <w:pPr>
+        <w:shd w:val="clear" w:color="auto" w:fill="1E1E1E"/>
+        <w:spacing w:after="0" w:line="285" w:lineRule="atLeast"/>
+        <w:rPr>
+          <w:rFonts w:ascii="Consolas" w:eastAsia="Times New Roman" w:hAnsi="Consolas" w:cs="Times New Roman"/>
+          <w:color w:val="D4D4D4"/>
+          <w:sz w:val="21"/>
+          <w:szCs w:val="21"/>
+          <w:lang w:eastAsia="pt-BR"/>
+        </w:rPr>
+      </w:pPr>
+      <w:r>
+        <w:rPr>
+          <w:rFonts w:ascii="Consolas" w:eastAsia="Times New Roman" w:hAnsi="Consolas" w:cs="Times New Roman"/>
+          <w:color w:val="D4D4D4"/>
+          <w:sz w:val="21"/>
+          <w:szCs w:val="21"/>
+          <w:lang w:eastAsia="pt-BR"/>
+        </w:rPr>
+        <w:t xml:space="preserve">    </w:t>
+      </w:r>
+      <w:proofErr w:type="spellStart"/>
+      <w:r>
+        <w:rPr>
+          <w:rFonts w:ascii="Consolas" w:eastAsia="Times New Roman" w:hAnsi="Consolas" w:cs="Times New Roman"/>
+          <w:color w:val="DCDCAA"/>
+          <w:sz w:val="21"/>
+          <w:szCs w:val="21"/>
+          <w:lang w:eastAsia="pt-BR"/>
+        </w:rPr>
+        <w:t>setisActive</w:t>
+      </w:r>
+      <w:proofErr w:type="spellEnd"/>
+      <w:r>
+        <w:rPr>
+          <w:rFonts w:ascii="Consolas" w:eastAsia="Times New Roman" w:hAnsi="Consolas" w:cs="Times New Roman"/>
+          <w:color w:val="D4D4D4"/>
+          <w:sz w:val="21"/>
+          <w:szCs w:val="21"/>
+          <w:lang w:eastAsia="pt-BR"/>
+        </w:rPr>
+        <w:t>((</w:t>
+      </w:r>
+      <w:proofErr w:type="spellStart"/>
+      <w:r>
+        <w:rPr>
+          <w:rFonts w:ascii="Consolas" w:eastAsia="Times New Roman" w:hAnsi="Consolas" w:cs="Times New Roman"/>
+          <w:color w:val="9CDCFE"/>
+          <w:sz w:val="21"/>
+          <w:szCs w:val="21"/>
+          <w:lang w:eastAsia="pt-BR"/>
+        </w:rPr>
+        <w:t>oldValue</w:t>
+      </w:r>
+      <w:r>
+        <w:rPr>
+          <w:rFonts w:ascii="Consolas" w:eastAsia="Times New Roman" w:hAnsi="Consolas" w:cs="Times New Roman"/>
+          <w:color w:val="D4D4D4"/>
+          <w:sz w:val="21"/>
+          <w:szCs w:val="21"/>
+          <w:lang w:eastAsia="pt-BR"/>
+        </w:rPr>
+        <w:t>:</w:t>
+      </w:r>
+      <w:r>
+        <w:rPr>
+          <w:rFonts w:ascii="Consolas" w:eastAsia="Times New Roman" w:hAnsi="Consolas" w:cs="Times New Roman"/>
+          <w:color w:val="4EC9B0"/>
+          <w:sz w:val="21"/>
+          <w:szCs w:val="21"/>
+          <w:lang w:eastAsia="pt-BR"/>
+        </w:rPr>
+        <w:t>boolean</w:t>
+      </w:r>
+      <w:proofErr w:type="spellEnd"/>
+      <w:r>
+        <w:rPr>
+          <w:rFonts w:ascii="Consolas" w:eastAsia="Times New Roman" w:hAnsi="Consolas" w:cs="Times New Roman"/>
+          <w:color w:val="D4D4D4"/>
+          <w:sz w:val="21"/>
+          <w:szCs w:val="21"/>
+          <w:lang w:eastAsia="pt-BR"/>
+        </w:rPr>
+        <w:t xml:space="preserve">) </w:t>
+      </w:r>
+      <w:r>
+        <w:rPr>
+          <w:rFonts w:ascii="Consolas" w:eastAsia="Times New Roman" w:hAnsi="Consolas" w:cs="Times New Roman"/>
+          <w:color w:val="569CD6"/>
+          <w:sz w:val="21"/>
+          <w:szCs w:val="21"/>
+          <w:lang w:eastAsia="pt-BR"/>
+        </w:rPr>
+        <w:t>=&gt;</w:t>
+      </w:r>
+      <w:r>
+        <w:rPr>
+          <w:rFonts w:ascii="Consolas" w:eastAsia="Times New Roman" w:hAnsi="Consolas" w:cs="Times New Roman"/>
+          <w:color w:val="D4D4D4"/>
+          <w:sz w:val="21"/>
+          <w:szCs w:val="21"/>
+          <w:lang w:eastAsia="pt-BR"/>
+        </w:rPr>
+        <w:t xml:space="preserve"> {</w:t>
+      </w:r>
+    </w:p>
+    <w:p>
+      <w:pPr>
+        <w:shd w:val="clear" w:color="auto" w:fill="1E1E1E"/>
+        <w:spacing w:after="0" w:line="285" w:lineRule="atLeast"/>
+        <w:rPr>
+          <w:rFonts w:ascii="Consolas" w:eastAsia="Times New Roman" w:hAnsi="Consolas" w:cs="Times New Roman"/>
+          <w:color w:val="D4D4D4"/>
+          <w:sz w:val="21"/>
+          <w:szCs w:val="21"/>
+          <w:lang w:eastAsia="pt-BR"/>
+        </w:rPr>
+      </w:pPr>
+      <w:r>
+        <w:rPr>
+          <w:rFonts w:ascii="Consolas" w:eastAsia="Times New Roman" w:hAnsi="Consolas" w:cs="Times New Roman"/>
+          <w:color w:val="D4D4D4"/>
+          <w:sz w:val="21"/>
+          <w:szCs w:val="21"/>
+          <w:lang w:eastAsia="pt-BR"/>
+        </w:rPr>
+        <w:t xml:space="preserve">      </w:t>
+      </w:r>
+      <w:proofErr w:type="spellStart"/>
+      <w:proofErr w:type="gramStart"/>
+      <w:r>
+        <w:rPr>
+          <w:rFonts w:ascii="Consolas" w:eastAsia="Times New Roman" w:hAnsi="Consolas" w:cs="Times New Roman"/>
+          <w:color w:val="C586C0"/>
+          <w:sz w:val="21"/>
+          <w:szCs w:val="21"/>
+          <w:lang w:eastAsia="pt-BR"/>
+        </w:rPr>
+        <w:t>return</w:t>
+      </w:r>
+      <w:proofErr w:type="spellEnd"/>
+      <w:r>
+        <w:rPr>
+          <w:rFonts w:ascii="Consolas" w:eastAsia="Times New Roman" w:hAnsi="Consolas" w:cs="Times New Roman"/>
+          <w:color w:val="D4D4D4"/>
+          <w:sz w:val="21"/>
+          <w:szCs w:val="21"/>
+          <w:lang w:eastAsia="pt-BR"/>
+        </w:rPr>
+        <w:t xml:space="preserve"> !</w:t>
+      </w:r>
+      <w:proofErr w:type="spellStart"/>
+      <w:r>
+        <w:rPr>
+          <w:rFonts w:ascii="Consolas" w:eastAsia="Times New Roman" w:hAnsi="Consolas" w:cs="Times New Roman"/>
+          <w:color w:val="9CDCFE"/>
+          <w:sz w:val="21"/>
+          <w:szCs w:val="21"/>
+          <w:lang w:eastAsia="pt-BR"/>
+        </w:rPr>
+        <w:t>oldValue</w:t>
+      </w:r>
+      <w:proofErr w:type="spellEnd"/>
+      <w:proofErr w:type="gramEnd"/>
+      <w:r>
+        <w:rPr>
+          <w:rFonts w:ascii="Consolas" w:eastAsia="Times New Roman" w:hAnsi="Consolas" w:cs="Times New Roman"/>
+          <w:color w:val="D4D4D4"/>
+          <w:sz w:val="21"/>
+          <w:szCs w:val="21"/>
+          <w:lang w:eastAsia="pt-BR"/>
+        </w:rPr>
+        <w:t>;</w:t>
+      </w:r>
+    </w:p>
+    <w:p>
+      <w:pPr>
+        <w:shd w:val="clear" w:color="auto" w:fill="1E1E1E"/>
+        <w:spacing w:after="0" w:line="285" w:lineRule="atLeast"/>
+        <w:rPr>
+          <w:rFonts w:ascii="Consolas" w:eastAsia="Times New Roman" w:hAnsi="Consolas" w:cs="Times New Roman"/>
+          <w:color w:val="D4D4D4"/>
+          <w:sz w:val="21"/>
+          <w:szCs w:val="21"/>
+          <w:lang w:eastAsia="pt-BR"/>
+        </w:rPr>
+      </w:pPr>
+      <w:r>
+        <w:rPr>
+          <w:rFonts w:ascii="Consolas" w:eastAsia="Times New Roman" w:hAnsi="Consolas" w:cs="Times New Roman"/>
+          <w:color w:val="D4D4D4"/>
+          <w:sz w:val="21"/>
+          <w:szCs w:val="21"/>
+          <w:lang w:eastAsia="pt-BR"/>
+        </w:rPr>
+        <w:t>    })</w:t>
+      </w:r>
+    </w:p>
+    <w:p>
+      <w:pPr>
+        <w:shd w:val="clear" w:color="auto" w:fill="1E1E1E"/>
+        <w:spacing w:after="0" w:line="285" w:lineRule="atLeast"/>
+        <w:rPr>
+          <w:rFonts w:ascii="Consolas" w:eastAsia="Times New Roman" w:hAnsi="Consolas" w:cs="Times New Roman"/>
+          <w:color w:val="D4D4D4"/>
+          <w:sz w:val="21"/>
+          <w:szCs w:val="21"/>
+          <w:lang w:eastAsia="pt-BR"/>
+        </w:rPr>
+      </w:pPr>
+      <w:r>
+        <w:rPr>
+          <w:rFonts w:ascii="Consolas" w:eastAsia="Times New Roman" w:hAnsi="Consolas" w:cs="Times New Roman"/>
+          <w:color w:val="D4D4D4"/>
+          <w:sz w:val="21"/>
+          <w:szCs w:val="21"/>
+          <w:lang w:eastAsia="pt-BR"/>
+        </w:rPr>
+        <w:t>  }</w:t>
+      </w:r>
+    </w:p>
+    <w:p>
+      <w:pPr>
+        <w:ind w:left="360"/>
+      </w:pPr>
+    </w:p>
+    <w:p>
+      <w:pPr>
+        <w:ind w:left="360"/>
+      </w:pPr>
+      <w:r>
+        <w:drawing>
+          <wp:inline distT="0" distB="0" distL="0" distR="0" wp14:anchorId="39F0363F" wp14:editId="6000E163">
+            <wp:extent cx="2781688" cy="666843"/>
+            <wp:effectExtent l="0" t="0" r="0" b="0"/>
+            <wp:docPr id="2" name="Imagem 2"/>
+            <wp:cNvGraphicFramePr>
+              <a:graphicFrameLocks xmlns:a="http://schemas.openxmlformats.org/drawingml/2006/main" noChangeAspect="1"/>
+            </wp:cNvGraphicFramePr>
+            <a:graphic xmlns:a="http://schemas.openxmlformats.org/drawingml/2006/main">
+              <a:graphicData uri="http://schemas.openxmlformats.org/drawingml/2006/picture">
+                <pic:pic xmlns:pic="http://schemas.openxmlformats.org/drawingml/2006/picture">
+                  <pic:nvPicPr>
+                    <pic:cNvPr id="1" name=""/>
+                    <pic:cNvPicPr/>
+                  </pic:nvPicPr>
+                  <pic:blipFill>
+                    <a:blip r:embed="rId6"/>
+                    <a:stretch>
+                      <a:fillRect/>
+                    </a:stretch>
+                  </pic:blipFill>
+                  <pic:spPr>
+                    <a:xfrm>
+                      <a:off x="0" y="0"/>
+                      <a:ext cx="2781688" cy="666843"/>
+                    </a:xfrm>
+                    <a:prstGeom prst="rect">
+                      <a:avLst/>
+                    </a:prstGeom>
+                  </pic:spPr>
+                </pic:pic>
+              </a:graphicData>
+            </a:graphic>
+          </wp:inline>
+        </w:drawing>
+      </w:r>
+    </w:p>
+    <w:p>
+      <w:pPr>
+        <w:ind w:left="360"/>
+      </w:pPr>
+      <w:r>
+        <w:t xml:space="preserve">Estruturas de </w:t>
+      </w:r>
+      <w:r>
+        <w:t>pastas para utilizar</w:t>
+      </w:r>
+    </w:p>
+    <w:p>
+      <w:pPr>
+        <w:ind w:left="360"/>
+      </w:pPr>
+    </w:p>
+    <w:p>
+      <w:pPr>
+        <w:ind w:left="360"/>
+      </w:pPr>
+      <w:r>
+        <w:t>Sempre que for criar uma pagina nova tem que exportar ela</w:t>
+      </w:r>
+    </w:p>
+    <w:p>
+      <w:pPr>
+        <w:shd w:val="clear" w:color="auto" w:fill="1E1E1E"/>
+        <w:spacing w:after="0" w:line="285" w:lineRule="atLeast"/>
+        <w:rPr>
+          <w:rFonts w:ascii="Consolas" w:eastAsia="Times New Roman" w:hAnsi="Consolas" w:cs="Times New Roman"/>
+          <w:color w:val="D4D4D4"/>
+          <w:sz w:val="21"/>
+          <w:szCs w:val="21"/>
+          <w:lang w:eastAsia="pt-BR"/>
+        </w:rPr>
+      </w:pPr>
+      <w:proofErr w:type="spellStart"/>
+      <w:r>
+        <w:rPr>
+          <w:rFonts w:ascii="Consolas" w:eastAsia="Times New Roman" w:hAnsi="Consolas" w:cs="Times New Roman"/>
+          <w:color w:val="C586C0"/>
+          <w:sz w:val="21"/>
+          <w:szCs w:val="21"/>
+          <w:lang w:eastAsia="pt-BR"/>
+        </w:rPr>
+        <w:t>export</w:t>
+      </w:r>
+      <w:proofErr w:type="spellEnd"/>
+      <w:r>
+        <w:rPr>
+          <w:rFonts w:ascii="Consolas" w:eastAsia="Times New Roman" w:hAnsi="Consolas" w:cs="Times New Roman"/>
+          <w:color w:val="D4D4D4"/>
+          <w:sz w:val="21"/>
+          <w:szCs w:val="21"/>
+          <w:lang w:eastAsia="pt-BR"/>
+        </w:rPr>
+        <w:t xml:space="preserve"> </w:t>
+      </w:r>
+      <w:r>
+        <w:rPr>
+          <w:rFonts w:ascii="Consolas" w:eastAsia="Times New Roman" w:hAnsi="Consolas" w:cs="Times New Roman"/>
+          <w:color w:val="C586C0"/>
+          <w:sz w:val="21"/>
+          <w:szCs w:val="21"/>
+          <w:lang w:eastAsia="pt-BR"/>
+        </w:rPr>
+        <w:t>default</w:t>
+      </w:r>
+      <w:r>
+        <w:rPr>
+          <w:rFonts w:ascii="Consolas" w:eastAsia="Times New Roman" w:hAnsi="Consolas" w:cs="Times New Roman"/>
+          <w:color w:val="D4D4D4"/>
+          <w:sz w:val="21"/>
+          <w:szCs w:val="21"/>
+          <w:lang w:eastAsia="pt-BR"/>
+        </w:rPr>
+        <w:t xml:space="preserve"> </w:t>
+      </w:r>
+      <w:proofErr w:type="spellStart"/>
+      <w:r>
+        <w:rPr>
+          <w:rFonts w:ascii="Consolas" w:eastAsia="Times New Roman" w:hAnsi="Consolas" w:cs="Times New Roman"/>
+          <w:color w:val="569CD6"/>
+          <w:sz w:val="21"/>
+          <w:szCs w:val="21"/>
+          <w:lang w:eastAsia="pt-BR"/>
+        </w:rPr>
+        <w:t>function</w:t>
+      </w:r>
+      <w:proofErr w:type="spellEnd"/>
+      <w:r>
+        <w:rPr>
+          <w:rFonts w:ascii="Consolas" w:eastAsia="Times New Roman" w:hAnsi="Consolas" w:cs="Times New Roman"/>
+          <w:color w:val="D4D4D4"/>
+          <w:sz w:val="21"/>
+          <w:szCs w:val="21"/>
+          <w:lang w:eastAsia="pt-BR"/>
+        </w:rPr>
+        <w:t xml:space="preserve"> </w:t>
+      </w:r>
+      <w:proofErr w:type="gramStart"/>
+      <w:r>
+        <w:rPr>
+          <w:rFonts w:ascii="Consolas" w:eastAsia="Times New Roman" w:hAnsi="Consolas" w:cs="Times New Roman"/>
+          <w:color w:val="DCDCAA"/>
+          <w:sz w:val="21"/>
+          <w:szCs w:val="21"/>
+          <w:lang w:eastAsia="pt-BR"/>
+        </w:rPr>
+        <w:t>Home</w:t>
+      </w:r>
+      <w:r>
+        <w:rPr>
+          <w:rFonts w:ascii="Consolas" w:eastAsia="Times New Roman" w:hAnsi="Consolas" w:cs="Times New Roman"/>
+          <w:color w:val="D4D4D4"/>
+          <w:sz w:val="21"/>
+          <w:szCs w:val="21"/>
+          <w:lang w:eastAsia="pt-BR"/>
+        </w:rPr>
+        <w:t>(</w:t>
+      </w:r>
+      <w:proofErr w:type="gramEnd"/>
+      <w:r>
+        <w:rPr>
+          <w:rFonts w:ascii="Consolas" w:eastAsia="Times New Roman" w:hAnsi="Consolas" w:cs="Times New Roman"/>
+          <w:color w:val="D4D4D4"/>
+          <w:sz w:val="21"/>
+          <w:szCs w:val="21"/>
+          <w:lang w:eastAsia="pt-BR"/>
+        </w:rPr>
+        <w:t>) {</w:t>
+      </w:r>
+    </w:p>
+    <w:p>
+      <w:pPr>
+        <w:shd w:val="clear" w:color="auto" w:fill="1E1E1E"/>
+        <w:spacing w:after="0" w:line="285" w:lineRule="atLeast"/>
+        <w:rPr>
+          <w:rFonts w:ascii="Consolas" w:eastAsia="Times New Roman" w:hAnsi="Consolas" w:cs="Times New Roman"/>
+          <w:color w:val="D4D4D4"/>
+          <w:sz w:val="21"/>
+          <w:szCs w:val="21"/>
+          <w:lang w:eastAsia="pt-BR"/>
+        </w:rPr>
+      </w:pPr>
+      <w:r>
+        <w:rPr>
+          <w:rFonts w:ascii="Consolas" w:eastAsia="Times New Roman" w:hAnsi="Consolas" w:cs="Times New Roman"/>
+          <w:color w:val="D4D4D4"/>
+          <w:sz w:val="21"/>
+          <w:szCs w:val="21"/>
+          <w:lang w:eastAsia="pt-BR"/>
+        </w:rPr>
+        <w:t xml:space="preserve">    </w:t>
+      </w:r>
+      <w:proofErr w:type="spellStart"/>
+      <w:proofErr w:type="gramStart"/>
+      <w:r>
+        <w:rPr>
+          <w:rFonts w:ascii="Consolas" w:eastAsia="Times New Roman" w:hAnsi="Consolas" w:cs="Times New Roman"/>
+          <w:color w:val="C586C0"/>
+          <w:sz w:val="21"/>
+          <w:szCs w:val="21"/>
+          <w:lang w:eastAsia="pt-BR"/>
+        </w:rPr>
+        <w:t>return</w:t>
+      </w:r>
+      <w:proofErr w:type="spellEnd"/>
+      <w:r>
+        <w:rPr>
+          <w:rFonts w:ascii="Consolas" w:eastAsia="Times New Roman" w:hAnsi="Consolas" w:cs="Times New Roman"/>
+          <w:color w:val="D4D4D4"/>
+          <w:sz w:val="21"/>
+          <w:szCs w:val="21"/>
+          <w:lang w:eastAsia="pt-BR"/>
+        </w:rPr>
+        <w:t>(</w:t>
+      </w:r>
+      <w:proofErr w:type="gramEnd"/>
+    </w:p>
+    <w:p>
+      <w:pPr>
+        <w:shd w:val="clear" w:color="auto" w:fill="1E1E1E"/>
+        <w:spacing w:after="0" w:line="285" w:lineRule="atLeast"/>
+        <w:rPr>
+          <w:rFonts w:ascii="Consolas" w:eastAsia="Times New Roman" w:hAnsi="Consolas" w:cs="Times New Roman"/>
+          <w:color w:val="D4D4D4"/>
+          <w:sz w:val="21"/>
+          <w:szCs w:val="21"/>
+          <w:lang w:eastAsia="pt-BR"/>
+        </w:rPr>
+      </w:pPr>
+      <w:r>
+        <w:rPr>
+          <w:rFonts w:ascii="Consolas" w:eastAsia="Times New Roman" w:hAnsi="Consolas" w:cs="Times New Roman"/>
+          <w:color w:val="D4D4D4"/>
+          <w:sz w:val="21"/>
+          <w:szCs w:val="21"/>
+          <w:lang w:eastAsia="pt-BR"/>
+        </w:rPr>
+        <w:t xml:space="preserve">      </w:t>
+      </w:r>
+    </w:p>
+    <w:p>
+      <w:pPr>
+        <w:shd w:val="clear" w:color="auto" w:fill="1E1E1E"/>
+        <w:spacing w:after="0" w:line="285" w:lineRule="atLeast"/>
+        <w:rPr>
+          <w:rFonts w:ascii="Consolas" w:eastAsia="Times New Roman" w:hAnsi="Consolas" w:cs="Times New Roman"/>
+          <w:color w:val="D4D4D4"/>
+          <w:sz w:val="21"/>
+          <w:szCs w:val="21"/>
+          <w:lang w:eastAsia="pt-BR"/>
+        </w:rPr>
+      </w:pPr>
+      <w:r>
+        <w:rPr>
+          <w:rFonts w:ascii="Consolas" w:eastAsia="Times New Roman" w:hAnsi="Consolas" w:cs="Times New Roman"/>
+          <w:color w:val="D4D4D4"/>
+          <w:sz w:val="21"/>
+          <w:szCs w:val="21"/>
+          <w:lang w:eastAsia="pt-BR"/>
+        </w:rPr>
+        <w:t>    );</w:t>
+      </w:r>
+    </w:p>
+    <w:p>
+      <w:pPr>
+        <w:shd w:val="clear" w:color="auto" w:fill="1E1E1E"/>
+        <w:spacing w:after="0" w:line="285" w:lineRule="atLeast"/>
+        <w:rPr>
+          <w:rFonts w:ascii="Consolas" w:eastAsia="Times New Roman" w:hAnsi="Consolas" w:cs="Times New Roman"/>
+          <w:color w:val="D4D4D4"/>
+          <w:sz w:val="21"/>
+          <w:szCs w:val="21"/>
+          <w:lang w:eastAsia="pt-BR"/>
+        </w:rPr>
+      </w:pPr>
+      <w:r>
+        <w:rPr>
+          <w:rFonts w:ascii="Consolas" w:eastAsia="Times New Roman" w:hAnsi="Consolas" w:cs="Times New Roman"/>
+          <w:color w:val="D4D4D4"/>
+          <w:sz w:val="21"/>
+          <w:szCs w:val="21"/>
+          <w:lang w:eastAsia="pt-BR"/>
+        </w:rPr>
+        <w:t>}</w:t>
+      </w:r>
+    </w:p>
+    <w:p>
+      <w:pPr>
+        <w:ind w:left="360"/>
+      </w:pPr>
+    </w:p>
+    <w:p>
+      <w:pPr>
+        <w:ind w:left="360"/>
+      </w:pPr>
+      <w:r>
+        <w:t xml:space="preserve">Quando se tem mais uma linha dentro de um </w:t>
+      </w:r>
+      <w:proofErr w:type="spellStart"/>
+      <w:r>
+        <w:t>return</w:t>
+      </w:r>
+      <w:proofErr w:type="spellEnd"/>
+      <w:r>
+        <w:t xml:space="preserve"> </w:t>
+      </w:r>
+    </w:p>
+    <w:p>
+      <w:pPr>
+        <w:ind w:left="360"/>
+      </w:pPr>
+      <w:r>
+        <w:t xml:space="preserve">Precisa ter uma </w:t>
+      </w:r>
+      <w:proofErr w:type="spellStart"/>
+      <w:proofErr w:type="gramStart"/>
+      <w:r>
+        <w:t>view</w:t>
+      </w:r>
+      <w:proofErr w:type="spellEnd"/>
+      <w:r>
+        <w:t>(</w:t>
+      </w:r>
+      <w:proofErr w:type="gramEnd"/>
+      <w:r>
+        <w:t xml:space="preserve">usar a </w:t>
+      </w:r>
+      <w:proofErr w:type="spellStart"/>
+      <w:r>
+        <w:t>view</w:t>
+      </w:r>
+      <w:proofErr w:type="spellEnd"/>
+      <w:r>
+        <w:t xml:space="preserve"> se tiver um estilo)</w:t>
+      </w:r>
+      <w:r>
+        <w:t xml:space="preserve"> ou um </w:t>
+      </w:r>
+      <w:proofErr w:type="spellStart"/>
+      <w:r>
+        <w:t>fragment</w:t>
+      </w:r>
+      <w:proofErr w:type="spellEnd"/>
+      <w:r>
+        <w:t xml:space="preserve">(&lt;&gt;&lt;/&gt;, se não tiver um estilo usar </w:t>
+      </w:r>
+      <w:proofErr w:type="spellStart"/>
+      <w:r>
+        <w:t>fragment</w:t>
+      </w:r>
+      <w:proofErr w:type="spellEnd"/>
+      <w:r>
+        <w:t>)</w:t>
+      </w:r>
+    </w:p>
+    <w:p>
+      <w:pPr>
+        <w:shd w:val="clear" w:color="auto" w:fill="1E1E1E"/>
+        <w:spacing w:after="0" w:line="285" w:lineRule="atLeast"/>
+        <w:rPr>
+          <w:rFonts w:ascii="Consolas" w:eastAsia="Times New Roman" w:hAnsi="Consolas" w:cs="Times New Roman"/>
+          <w:color w:val="D4D4D4"/>
+          <w:sz w:val="21"/>
+          <w:szCs w:val="21"/>
+          <w:lang w:eastAsia="pt-BR"/>
+        </w:rPr>
+      </w:pPr>
+      <w:r>
+        <w:rPr>
+          <w:rFonts w:ascii="Consolas" w:eastAsia="Times New Roman" w:hAnsi="Consolas" w:cs="Times New Roman"/>
+          <w:color w:val="D4D4D4"/>
+          <w:sz w:val="21"/>
+          <w:szCs w:val="21"/>
+          <w:lang w:eastAsia="pt-BR"/>
+        </w:rPr>
+        <w:t> </w:t>
+      </w:r>
+      <w:r>
+        <w:rPr>
+          <w:rFonts w:ascii="Consolas" w:eastAsia="Times New Roman" w:hAnsi="Consolas" w:cs="Times New Roman"/>
+          <w:color w:val="808080"/>
+          <w:sz w:val="21"/>
+          <w:szCs w:val="21"/>
+          <w:lang w:eastAsia="pt-BR"/>
+        </w:rPr>
+        <w:t>&lt;&gt;</w:t>
+      </w:r>
+    </w:p>
+    <w:p>
+      <w:pPr>
+        <w:shd w:val="clear" w:color="auto" w:fill="1E1E1E"/>
+        <w:spacing w:after="0" w:line="285" w:lineRule="atLeast"/>
+        <w:rPr>
+          <w:rFonts w:ascii="Consolas" w:eastAsia="Times New Roman" w:hAnsi="Consolas" w:cs="Times New Roman"/>
+          <w:color w:val="D4D4D4"/>
+          <w:sz w:val="21"/>
+          <w:szCs w:val="21"/>
+          <w:lang w:eastAsia="pt-BR"/>
+        </w:rPr>
+      </w:pPr>
+      <w:r>
+        <w:rPr>
+          <w:rFonts w:ascii="Consolas" w:eastAsia="Times New Roman" w:hAnsi="Consolas" w:cs="Times New Roman"/>
+          <w:color w:val="D4D4D4"/>
+          <w:sz w:val="21"/>
+          <w:szCs w:val="21"/>
+          <w:lang w:eastAsia="pt-BR"/>
+        </w:rPr>
+        <w:t xml:space="preserve">    </w:t>
+      </w:r>
+      <w:r>
+        <w:rPr>
+          <w:rFonts w:ascii="Consolas" w:eastAsia="Times New Roman" w:hAnsi="Consolas" w:cs="Times New Roman"/>
+          <w:color w:val="808080"/>
+          <w:sz w:val="21"/>
+          <w:szCs w:val="21"/>
+          <w:lang w:eastAsia="pt-BR"/>
+        </w:rPr>
+        <w:t>&lt;</w:t>
+      </w:r>
+      <w:proofErr w:type="spellStart"/>
+      <w:r>
+        <w:rPr>
+          <w:rFonts w:ascii="Consolas" w:eastAsia="Times New Roman" w:hAnsi="Consolas" w:cs="Times New Roman"/>
+          <w:color w:val="4EC9B0"/>
+          <w:sz w:val="21"/>
+          <w:szCs w:val="21"/>
+          <w:lang w:eastAsia="pt-BR"/>
+        </w:rPr>
+        <w:t>Text</w:t>
+      </w:r>
+      <w:proofErr w:type="spellEnd"/>
+      <w:r>
+        <w:rPr>
+          <w:rFonts w:ascii="Consolas" w:eastAsia="Times New Roman" w:hAnsi="Consolas" w:cs="Times New Roman"/>
+          <w:color w:val="808080"/>
+          <w:sz w:val="21"/>
+          <w:szCs w:val="21"/>
+          <w:lang w:eastAsia="pt-BR"/>
+        </w:rPr>
+        <w:t>&gt;</w:t>
+      </w:r>
+      <w:r>
+        <w:rPr>
+          <w:rFonts w:ascii="Consolas" w:eastAsia="Times New Roman" w:hAnsi="Consolas" w:cs="Times New Roman"/>
+          <w:color w:val="D4D4D4"/>
+          <w:sz w:val="21"/>
+          <w:szCs w:val="21"/>
+          <w:lang w:eastAsia="pt-BR"/>
+        </w:rPr>
+        <w:t xml:space="preserve">Open </w:t>
+      </w:r>
+      <w:proofErr w:type="spellStart"/>
+      <w:r>
+        <w:rPr>
+          <w:rFonts w:ascii="Consolas" w:eastAsia="Times New Roman" w:hAnsi="Consolas" w:cs="Times New Roman"/>
+          <w:color w:val="D4D4D4"/>
+          <w:sz w:val="21"/>
+          <w:szCs w:val="21"/>
+          <w:lang w:eastAsia="pt-BR"/>
+        </w:rPr>
+        <w:t>up</w:t>
+      </w:r>
+      <w:proofErr w:type="spellEnd"/>
+      <w:r>
+        <w:rPr>
+          <w:rFonts w:ascii="Consolas" w:eastAsia="Times New Roman" w:hAnsi="Consolas" w:cs="Times New Roman"/>
+          <w:color w:val="D4D4D4"/>
+          <w:sz w:val="21"/>
+          <w:szCs w:val="21"/>
+          <w:lang w:eastAsia="pt-BR"/>
+        </w:rPr>
+        <w:t xml:space="preserve"> </w:t>
+      </w:r>
+      <w:proofErr w:type="spellStart"/>
+      <w:r>
+        <w:rPr>
+          <w:rFonts w:ascii="Consolas" w:eastAsia="Times New Roman" w:hAnsi="Consolas" w:cs="Times New Roman"/>
+          <w:color w:val="D4D4D4"/>
+          <w:sz w:val="21"/>
+          <w:szCs w:val="21"/>
+          <w:lang w:eastAsia="pt-BR"/>
+        </w:rPr>
+        <w:t>App.tsx</w:t>
+      </w:r>
+      <w:proofErr w:type="spellEnd"/>
+      <w:r>
+        <w:rPr>
+          <w:rFonts w:ascii="Consolas" w:eastAsia="Times New Roman" w:hAnsi="Consolas" w:cs="Times New Roman"/>
+          <w:color w:val="D4D4D4"/>
+          <w:sz w:val="21"/>
+          <w:szCs w:val="21"/>
+          <w:lang w:eastAsia="pt-BR"/>
+        </w:rPr>
+        <w:t xml:space="preserve"> </w:t>
+      </w:r>
+      <w:proofErr w:type="spellStart"/>
+      <w:r>
+        <w:rPr>
+          <w:rFonts w:ascii="Consolas" w:eastAsia="Times New Roman" w:hAnsi="Consolas" w:cs="Times New Roman"/>
+          <w:color w:val="D4D4D4"/>
+          <w:sz w:val="21"/>
+          <w:szCs w:val="21"/>
+          <w:lang w:eastAsia="pt-BR"/>
+        </w:rPr>
+        <w:t>to</w:t>
+      </w:r>
+      <w:proofErr w:type="spellEnd"/>
+      <w:r>
+        <w:rPr>
+          <w:rFonts w:ascii="Consolas" w:eastAsia="Times New Roman" w:hAnsi="Consolas" w:cs="Times New Roman"/>
+          <w:color w:val="D4D4D4"/>
+          <w:sz w:val="21"/>
+          <w:szCs w:val="21"/>
+          <w:lang w:eastAsia="pt-BR"/>
+        </w:rPr>
+        <w:t xml:space="preserve"> start </w:t>
+      </w:r>
+      <w:proofErr w:type="spellStart"/>
+      <w:r>
+        <w:rPr>
+          <w:rFonts w:ascii="Consolas" w:eastAsia="Times New Roman" w:hAnsi="Consolas" w:cs="Times New Roman"/>
+          <w:color w:val="D4D4D4"/>
+          <w:sz w:val="21"/>
+          <w:szCs w:val="21"/>
+          <w:lang w:eastAsia="pt-BR"/>
+        </w:rPr>
+        <w:t>working</w:t>
+      </w:r>
+      <w:proofErr w:type="spellEnd"/>
+      <w:r>
+        <w:rPr>
+          <w:rFonts w:ascii="Consolas" w:eastAsia="Times New Roman" w:hAnsi="Consolas" w:cs="Times New Roman"/>
+          <w:color w:val="D4D4D4"/>
+          <w:sz w:val="21"/>
+          <w:szCs w:val="21"/>
+          <w:lang w:eastAsia="pt-BR"/>
+        </w:rPr>
+        <w:t xml:space="preserve"> </w:t>
+      </w:r>
+      <w:proofErr w:type="spellStart"/>
+      <w:r>
+        <w:rPr>
+          <w:rFonts w:ascii="Consolas" w:eastAsia="Times New Roman" w:hAnsi="Consolas" w:cs="Times New Roman"/>
+          <w:color w:val="D4D4D4"/>
+          <w:sz w:val="21"/>
+          <w:szCs w:val="21"/>
+          <w:lang w:eastAsia="pt-BR"/>
+        </w:rPr>
+        <w:t>on</w:t>
+      </w:r>
+      <w:proofErr w:type="spellEnd"/>
+      <w:r>
+        <w:rPr>
+          <w:rFonts w:ascii="Consolas" w:eastAsia="Times New Roman" w:hAnsi="Consolas" w:cs="Times New Roman"/>
+          <w:color w:val="D4D4D4"/>
+          <w:sz w:val="21"/>
+          <w:szCs w:val="21"/>
+          <w:lang w:eastAsia="pt-BR"/>
+        </w:rPr>
+        <w:t xml:space="preserve"> </w:t>
+      </w:r>
+      <w:proofErr w:type="spellStart"/>
+      <w:r>
+        <w:rPr>
+          <w:rFonts w:ascii="Consolas" w:eastAsia="Times New Roman" w:hAnsi="Consolas" w:cs="Times New Roman"/>
+          <w:color w:val="D4D4D4"/>
+          <w:sz w:val="21"/>
+          <w:szCs w:val="21"/>
+          <w:lang w:eastAsia="pt-BR"/>
+        </w:rPr>
+        <w:t>your</w:t>
+      </w:r>
+      <w:proofErr w:type="spellEnd"/>
+      <w:r>
+        <w:rPr>
+          <w:rFonts w:ascii="Consolas" w:eastAsia="Times New Roman" w:hAnsi="Consolas" w:cs="Times New Roman"/>
+          <w:color w:val="D4D4D4"/>
+          <w:sz w:val="21"/>
+          <w:szCs w:val="21"/>
+          <w:lang w:eastAsia="pt-BR"/>
+        </w:rPr>
+        <w:t xml:space="preserve"> </w:t>
+      </w:r>
+      <w:proofErr w:type="gramStart"/>
+      <w:r>
+        <w:rPr>
+          <w:rFonts w:ascii="Consolas" w:eastAsia="Times New Roman" w:hAnsi="Consolas" w:cs="Times New Roman"/>
+          <w:color w:val="D4D4D4"/>
+          <w:sz w:val="21"/>
+          <w:szCs w:val="21"/>
+          <w:lang w:eastAsia="pt-BR"/>
+        </w:rPr>
+        <w:t>app!</w:t>
+      </w:r>
+      <w:r>
+        <w:rPr>
+          <w:rFonts w:ascii="Consolas" w:eastAsia="Times New Roman" w:hAnsi="Consolas" w:cs="Times New Roman"/>
+          <w:color w:val="808080"/>
+          <w:sz w:val="21"/>
+          <w:szCs w:val="21"/>
+          <w:lang w:eastAsia="pt-BR"/>
+        </w:rPr>
+        <w:t>&lt;</w:t>
+      </w:r>
+      <w:proofErr w:type="gramEnd"/>
+      <w:r>
+        <w:rPr>
+          <w:rFonts w:ascii="Consolas" w:eastAsia="Times New Roman" w:hAnsi="Consolas" w:cs="Times New Roman"/>
+          <w:color w:val="808080"/>
+          <w:sz w:val="21"/>
+          <w:szCs w:val="21"/>
+          <w:lang w:eastAsia="pt-BR"/>
+        </w:rPr>
+        <w:t>/</w:t>
+      </w:r>
+      <w:proofErr w:type="spellStart"/>
+      <w:r>
+        <w:rPr>
+          <w:rFonts w:ascii="Consolas" w:eastAsia="Times New Roman" w:hAnsi="Consolas" w:cs="Times New Roman"/>
+          <w:color w:val="4EC9B0"/>
+          <w:sz w:val="21"/>
+          <w:szCs w:val="21"/>
+          <w:lang w:eastAsia="pt-BR"/>
+        </w:rPr>
+        <w:t>Text</w:t>
+      </w:r>
+      <w:proofErr w:type="spellEnd"/>
+      <w:r>
+        <w:rPr>
+          <w:rFonts w:ascii="Consolas" w:eastAsia="Times New Roman" w:hAnsi="Consolas" w:cs="Times New Roman"/>
+          <w:color w:val="808080"/>
+          <w:sz w:val="21"/>
+          <w:szCs w:val="21"/>
+          <w:lang w:eastAsia="pt-BR"/>
+        </w:rPr>
+        <w:t>&gt;</w:t>
+      </w:r>
+    </w:p>
+    <w:p>
+      <w:pPr>
+        <w:shd w:val="clear" w:color="auto" w:fill="1E1E1E"/>
+        <w:spacing w:after="0" w:line="285" w:lineRule="atLeast"/>
+        <w:rPr>
+          <w:rFonts w:ascii="Consolas" w:eastAsia="Times New Roman" w:hAnsi="Consolas" w:cs="Times New Roman"/>
+          <w:color w:val="D4D4D4"/>
+          <w:sz w:val="21"/>
+          <w:szCs w:val="21"/>
+          <w:lang w:eastAsia="pt-BR"/>
+        </w:rPr>
+      </w:pPr>
+      <w:r>
+        <w:rPr>
+          <w:rFonts w:ascii="Consolas" w:eastAsia="Times New Roman" w:hAnsi="Consolas" w:cs="Times New Roman"/>
+          <w:color w:val="D4D4D4"/>
+          <w:sz w:val="21"/>
+          <w:szCs w:val="21"/>
+          <w:lang w:eastAsia="pt-BR"/>
+        </w:rPr>
+        <w:t xml:space="preserve">    </w:t>
+      </w:r>
+      <w:r>
+        <w:rPr>
+          <w:rFonts w:ascii="Consolas" w:eastAsia="Times New Roman" w:hAnsi="Consolas" w:cs="Times New Roman"/>
+          <w:color w:val="808080"/>
+          <w:sz w:val="21"/>
+          <w:szCs w:val="21"/>
+          <w:lang w:eastAsia="pt-BR"/>
+        </w:rPr>
+        <w:t>&lt;</w:t>
+      </w:r>
+      <w:proofErr w:type="spellStart"/>
+      <w:r>
+        <w:rPr>
+          <w:rFonts w:ascii="Consolas" w:eastAsia="Times New Roman" w:hAnsi="Consolas" w:cs="Times New Roman"/>
+          <w:color w:val="4EC9B0"/>
+          <w:sz w:val="21"/>
+          <w:szCs w:val="21"/>
+          <w:lang w:eastAsia="pt-BR"/>
+        </w:rPr>
+        <w:t>StatusBar</w:t>
+      </w:r>
+      <w:proofErr w:type="spellEnd"/>
+      <w:r>
+        <w:rPr>
+          <w:rFonts w:ascii="Consolas" w:eastAsia="Times New Roman" w:hAnsi="Consolas" w:cs="Times New Roman"/>
+          <w:color w:val="D4D4D4"/>
+          <w:sz w:val="21"/>
+          <w:szCs w:val="21"/>
+          <w:lang w:eastAsia="pt-BR"/>
+        </w:rPr>
+        <w:t xml:space="preserve"> </w:t>
+      </w:r>
+      <w:proofErr w:type="spellStart"/>
+      <w:r>
+        <w:rPr>
+          <w:rFonts w:ascii="Consolas" w:eastAsia="Times New Roman" w:hAnsi="Consolas" w:cs="Times New Roman"/>
+          <w:color w:val="9CDCFE"/>
+          <w:sz w:val="21"/>
+          <w:szCs w:val="21"/>
+          <w:lang w:eastAsia="pt-BR"/>
+        </w:rPr>
+        <w:t>style</w:t>
+      </w:r>
+      <w:proofErr w:type="spellEnd"/>
+      <w:r>
+        <w:rPr>
+          <w:rFonts w:ascii="Consolas" w:eastAsia="Times New Roman" w:hAnsi="Consolas" w:cs="Times New Roman"/>
+          <w:color w:val="D4D4D4"/>
+          <w:sz w:val="21"/>
+          <w:szCs w:val="21"/>
+          <w:lang w:eastAsia="pt-BR"/>
+        </w:rPr>
+        <w:t>=</w:t>
+      </w:r>
+      <w:r>
+        <w:rPr>
+          <w:rFonts w:ascii="Consolas" w:eastAsia="Times New Roman" w:hAnsi="Consolas" w:cs="Times New Roman"/>
+          <w:color w:val="CE9178"/>
+          <w:sz w:val="21"/>
+          <w:szCs w:val="21"/>
+          <w:lang w:eastAsia="pt-BR"/>
+        </w:rPr>
+        <w:t>"auto"</w:t>
+      </w:r>
+      <w:r>
+        <w:rPr>
+          <w:rFonts w:ascii="Consolas" w:eastAsia="Times New Roman" w:hAnsi="Consolas" w:cs="Times New Roman"/>
+          <w:color w:val="D4D4D4"/>
+          <w:sz w:val="21"/>
+          <w:szCs w:val="21"/>
+          <w:lang w:eastAsia="pt-BR"/>
+        </w:rPr>
+        <w:t xml:space="preserve"> </w:t>
+      </w:r>
+      <w:r>
+        <w:rPr>
+          <w:rFonts w:ascii="Consolas" w:eastAsia="Times New Roman" w:hAnsi="Consolas" w:cs="Times New Roman"/>
+          <w:color w:val="808080"/>
+          <w:sz w:val="21"/>
+          <w:szCs w:val="21"/>
+          <w:lang w:eastAsia="pt-BR"/>
+        </w:rPr>
+        <w:t>/&gt;</w:t>
+      </w:r>
+    </w:p>
+    <w:p>
+      <w:pPr>
+        <w:shd w:val="clear" w:color="auto" w:fill="1E1E1E"/>
+        <w:spacing w:after="0" w:line="285" w:lineRule="atLeast"/>
+        <w:rPr>
+          <w:rFonts w:ascii="Consolas" w:eastAsia="Times New Roman" w:hAnsi="Consolas" w:cs="Times New Roman"/>
+          <w:color w:val="D4D4D4"/>
+          <w:sz w:val="21"/>
+          <w:szCs w:val="21"/>
+          <w:lang w:eastAsia="pt-BR"/>
+        </w:rPr>
+      </w:pPr>
+      <w:r>
+        <w:rPr>
+          <w:rFonts w:ascii="Consolas" w:eastAsia="Times New Roman" w:hAnsi="Consolas" w:cs="Times New Roman"/>
+          <w:color w:val="D4D4D4"/>
+          <w:sz w:val="21"/>
+          <w:szCs w:val="21"/>
+          <w:lang w:eastAsia="pt-BR"/>
+        </w:rPr>
+        <w:t xml:space="preserve"> </w:t>
+      </w:r>
+      <w:r>
+        <w:rPr>
+          <w:rFonts w:ascii="Consolas" w:eastAsia="Times New Roman" w:hAnsi="Consolas" w:cs="Times New Roman"/>
+          <w:color w:val="808080"/>
+          <w:sz w:val="21"/>
+          <w:szCs w:val="21"/>
+          <w:lang w:eastAsia="pt-BR"/>
+        </w:rPr>
+        <w:t>&lt;/&gt;</w:t>
+      </w:r>
+    </w:p>
+    <w:p>
+      <w:pPr>
+        <w:ind w:left="360"/>
+      </w:pPr>
+    </w:p>
+    <w:p>
+      <w:pPr>
+        <w:ind w:left="360"/>
+      </w:pPr>
+      <w:r>
+        <w:t xml:space="preserve">Deixar o </w:t>
+      </w:r>
+      <w:proofErr w:type="spellStart"/>
+      <w:r>
+        <w:t>app.tsx</w:t>
+      </w:r>
+      <w:proofErr w:type="spellEnd"/>
+      <w:r>
+        <w:t xml:space="preserve"> o mais simples possível </w:t>
+      </w:r>
+    </w:p>
+    <w:p>
+      <w:pPr>
+        <w:ind w:left="360"/>
+      </w:pPr>
+    </w:p>
+    <w:p>
+      <w:pPr>
+        <w:ind w:left="360"/>
+      </w:pPr>
+      <w:r>
+        <w:t>Separar o que é componente do que é estilo de componente</w:t>
+      </w:r>
+      <w:r>
+        <w:t>:</w:t>
+      </w:r>
+    </w:p>
+    <w:p>
+      <w:pPr>
+        <w:pStyle w:val="PargrafodaLista"/>
+        <w:numPr>
+          <w:ilvl w:val="0"/>
+          <w:numId w:val="2"/>
+        </w:numPr>
+      </w:pPr>
+      <w:r>
+        <w:t xml:space="preserve">Criar o </w:t>
+      </w:r>
+      <w:proofErr w:type="spellStart"/>
+      <w:r>
+        <w:t>HomeStyles.tsx</w:t>
+      </w:r>
+      <w:proofErr w:type="spellEnd"/>
+      <w:r>
+        <w:t xml:space="preserve"> para separar as responsabilidades</w:t>
+      </w:r>
+    </w:p>
+    <w:p>
+      <w:pPr>
+        <w:pStyle w:val="PargrafodaLista"/>
+        <w:numPr>
+          <w:ilvl w:val="0"/>
+          <w:numId w:val="2"/>
+        </w:numPr>
+      </w:pPr>
+      <w:r>
+        <w:t xml:space="preserve">Colocar o estilo dentro de </w:t>
+      </w:r>
+      <w:proofErr w:type="spellStart"/>
+      <w:r>
+        <w:t>HomeStyles</w:t>
+      </w:r>
+      <w:proofErr w:type="spellEnd"/>
+    </w:p>
+    <w:p>
+      <w:pPr>
+        <w:pStyle w:val="PargrafodaLista"/>
+        <w:numPr>
+          <w:ilvl w:val="0"/>
+          <w:numId w:val="2"/>
+        </w:numPr>
+      </w:pPr>
+      <w:r>
+        <w:t xml:space="preserve">E depois exportar o </w:t>
+      </w:r>
+      <w:proofErr w:type="spellStart"/>
+      <w:r>
+        <w:t>style</w:t>
+      </w:r>
+      <w:proofErr w:type="spellEnd"/>
+      <w:r>
+        <w:t>:</w:t>
+      </w:r>
+    </w:p>
+    <w:p>
+      <w:pPr>
+        <w:shd w:val="clear" w:color="auto" w:fill="1E1E1E"/>
+        <w:spacing w:after="0" w:line="285" w:lineRule="atLeast"/>
+        <w:ind w:left="360"/>
+        <w:rPr>
+          <w:rFonts w:ascii="Consolas" w:eastAsia="Times New Roman" w:hAnsi="Consolas" w:cs="Times New Roman"/>
+          <w:color w:val="D4D4D4"/>
+          <w:sz w:val="21"/>
+          <w:szCs w:val="21"/>
+          <w:lang w:eastAsia="pt-BR"/>
+        </w:rPr>
+      </w:pPr>
+      <w:proofErr w:type="spellStart"/>
+      <w:r>
+        <w:rPr>
+          <w:rFonts w:ascii="Consolas" w:eastAsia="Times New Roman" w:hAnsi="Consolas" w:cs="Times New Roman"/>
+          <w:color w:val="C586C0"/>
+          <w:sz w:val="21"/>
+          <w:szCs w:val="21"/>
+          <w:lang w:eastAsia="pt-BR"/>
+        </w:rPr>
+        <w:t>export</w:t>
+      </w:r>
+      <w:proofErr w:type="spellEnd"/>
+      <w:r>
+        <w:rPr>
+          <w:rFonts w:ascii="Consolas" w:eastAsia="Times New Roman" w:hAnsi="Consolas" w:cs="Times New Roman"/>
+          <w:color w:val="D4D4D4"/>
+          <w:sz w:val="21"/>
+          <w:szCs w:val="21"/>
+          <w:lang w:eastAsia="pt-BR"/>
+        </w:rPr>
+        <w:t xml:space="preserve"> </w:t>
+      </w:r>
+      <w:r>
+        <w:rPr>
+          <w:rFonts w:ascii="Consolas" w:eastAsia="Times New Roman" w:hAnsi="Consolas" w:cs="Times New Roman"/>
+          <w:color w:val="C586C0"/>
+          <w:sz w:val="21"/>
+          <w:szCs w:val="21"/>
+          <w:lang w:eastAsia="pt-BR"/>
+        </w:rPr>
+        <w:t>default</w:t>
+      </w:r>
+      <w:r>
+        <w:rPr>
+          <w:rFonts w:ascii="Consolas" w:eastAsia="Times New Roman" w:hAnsi="Consolas" w:cs="Times New Roman"/>
+          <w:color w:val="D4D4D4"/>
+          <w:sz w:val="21"/>
+          <w:szCs w:val="21"/>
+          <w:lang w:eastAsia="pt-BR"/>
+        </w:rPr>
+        <w:t xml:space="preserve"> </w:t>
+      </w:r>
+      <w:proofErr w:type="spellStart"/>
+      <w:r>
+        <w:rPr>
+          <w:rFonts w:ascii="Consolas" w:eastAsia="Times New Roman" w:hAnsi="Consolas" w:cs="Times New Roman"/>
+          <w:color w:val="4FC1FF"/>
+          <w:sz w:val="21"/>
+          <w:szCs w:val="21"/>
+          <w:lang w:eastAsia="pt-BR"/>
+        </w:rPr>
+        <w:t>styles</w:t>
+      </w:r>
+      <w:proofErr w:type="spellEnd"/>
+      <w:r>
+        <w:rPr>
+          <w:rFonts w:ascii="Consolas" w:eastAsia="Times New Roman" w:hAnsi="Consolas" w:cs="Times New Roman"/>
+          <w:color w:val="D4D4D4"/>
+          <w:sz w:val="21"/>
+          <w:szCs w:val="21"/>
+          <w:lang w:eastAsia="pt-BR"/>
+        </w:rPr>
+        <w:t>;</w:t>
+      </w:r>
+    </w:p>
+    <w:p/>
+    <w:p>
+      <w:r>
+        <w:t>a mesma coisa que faz com os textos faz com as imagens em componentes</w:t>
+      </w:r>
+    </w:p>
+    <w:p/>
+    <w:p/>
+    <w:p>
+      <w:r>
+        <w:lastRenderedPageBreak/>
+        <w:t xml:space="preserve">baixar a extensão: </w:t>
+      </w:r>
+    </w:p>
+    <w:p>
+      <w:r>
+        <w:drawing>
+          <wp:inline distT="0" distB="0" distL="0" distR="0" wp14:anchorId="665B9309" wp14:editId="0E4CFA9D">
+            <wp:extent cx="5400040" cy="1407160"/>
+            <wp:effectExtent l="0" t="0" r="0" b="2540"/>
+            <wp:docPr id="3" name="Imagem 3"/>
+            <wp:cNvGraphicFramePr>
+              <a:graphicFrameLocks xmlns:a="http://schemas.openxmlformats.org/drawingml/2006/main" noChangeAspect="1"/>
+            </wp:cNvGraphicFramePr>
+            <a:graphic xmlns:a="http://schemas.openxmlformats.org/drawingml/2006/main">
+              <a:graphicData uri="http://schemas.openxmlformats.org/drawingml/2006/picture">
+                <pic:pic xmlns:pic="http://schemas.openxmlformats.org/drawingml/2006/picture">
+                  <pic:nvPicPr>
+                    <pic:cNvPr id="1" name=""/>
+                    <pic:cNvPicPr/>
+                  </pic:nvPicPr>
+                  <pic:blipFill>
+                    <a:blip r:embed="rId7"/>
+                    <a:stretch>
+                      <a:fillRect/>
+                    </a:stretch>
+                  </pic:blipFill>
+                  <pic:spPr>
+                    <a:xfrm>
+                      <a:off x="0" y="0"/>
+                      <a:ext cx="5400040" cy="1407160"/>
+                    </a:xfrm>
+                    <a:prstGeom prst="rect">
+                      <a:avLst/>
+                    </a:prstGeom>
+                  </pic:spPr>
+                </pic:pic>
+              </a:graphicData>
+            </a:graphic>
+          </wp:inline>
+        </w:drawing>
+      </w:r>
+    </w:p>
+    <w:p/>
+    <w:p>
+      <w:r>
+        <w:t xml:space="preserve">No </w:t>
+      </w:r>
+      <w:r>
+        <w:t xml:space="preserve">componente de componente digitar </w:t>
+      </w:r>
+      <w:proofErr w:type="spellStart"/>
+      <w:r>
+        <w:t>rnbc</w:t>
+      </w:r>
+      <w:proofErr w:type="spellEnd"/>
+    </w:p>
+    <w:p>
+      <w:r>
+        <w:t xml:space="preserve">E no componente de estilo de componente digitar </w:t>
+      </w:r>
+      <w:proofErr w:type="spellStart"/>
+      <w:r>
+        <w:t>rnso</w:t>
+      </w:r>
       <w:bookmarkStart w:id="0" w:name="_GoBack"/>
       <w:bookmarkEnd w:id="0"/>
-      <w:r>
-        <w:rPr>
-          <w:rFonts w:ascii="Consolas" w:eastAsia="Times New Roman" w:hAnsi="Consolas" w:cs="Times New Roman"/>
-          <w:color w:val="808080"/>
-          <w:sz w:val="21"/>
-          <w:szCs w:val="21"/>
-          <w:lang w:eastAsia="pt-BR"/>
-        </w:rPr>
-        <w:t>&lt;</w:t>
-      </w:r>
-      <w:proofErr w:type="spellStart"/>
-      <w:r>
-        <w:rPr>
-          <w:rFonts w:ascii="Consolas" w:eastAsia="Times New Roman" w:hAnsi="Consolas" w:cs="Times New Roman"/>
-          <w:color w:val="4EC9B0"/>
-          <w:sz w:val="21"/>
-          <w:szCs w:val="21"/>
-          <w:lang w:eastAsia="pt-BR"/>
-        </w:rPr>
-        <w:t>Image</w:t>
-      </w:r>
-      <w:proofErr w:type="spellEnd"/>
-      <w:r>
-        <w:rPr>
-          <w:rFonts w:ascii="Consolas" w:eastAsia="Times New Roman" w:hAnsi="Consolas" w:cs="Times New Roman"/>
-          <w:color w:val="D4D4D4"/>
-          <w:sz w:val="21"/>
-          <w:szCs w:val="21"/>
-          <w:lang w:eastAsia="pt-BR"/>
-        </w:rPr>
-        <w:t xml:space="preserve"> </w:t>
-      </w:r>
-      <w:proofErr w:type="spellStart"/>
-      <w:r>
-        <w:rPr>
-          <w:rFonts w:ascii="Consolas" w:eastAsia="Times New Roman" w:hAnsi="Consolas" w:cs="Times New Roman"/>
-          <w:color w:val="9CDCFE"/>
-          <w:sz w:val="21"/>
-          <w:szCs w:val="21"/>
-          <w:lang w:eastAsia="pt-BR"/>
-        </w:rPr>
-        <w:t>source</w:t>
-      </w:r>
-      <w:proofErr w:type="spellEnd"/>
-      <w:r>
-        <w:rPr>
-          <w:rFonts w:ascii="Consolas" w:eastAsia="Times New Roman" w:hAnsi="Consolas" w:cs="Times New Roman"/>
-          <w:color w:val="D4D4D4"/>
-          <w:sz w:val="21"/>
-          <w:szCs w:val="21"/>
-          <w:lang w:eastAsia="pt-BR"/>
-        </w:rPr>
-        <w:t>=</w:t>
-      </w:r>
-      <w:r>
-        <w:rPr>
-          <w:rFonts w:ascii="Consolas" w:eastAsia="Times New Roman" w:hAnsi="Consolas" w:cs="Times New Roman"/>
-          <w:color w:val="569CD6"/>
-          <w:sz w:val="21"/>
-          <w:szCs w:val="21"/>
-          <w:lang w:eastAsia="pt-BR"/>
-        </w:rPr>
-        <w:t>{</w:t>
-      </w:r>
-      <w:proofErr w:type="spellStart"/>
-      <w:r>
-        <w:rPr>
-          <w:rFonts w:ascii="Consolas" w:eastAsia="Times New Roman" w:hAnsi="Consolas" w:cs="Times New Roman"/>
-          <w:color w:val="9CDCFE"/>
-          <w:sz w:val="21"/>
-          <w:szCs w:val="21"/>
-          <w:lang w:eastAsia="pt-BR"/>
-        </w:rPr>
-        <w:t>isActive</w:t>
-      </w:r>
-      <w:proofErr w:type="spellEnd"/>
-      <w:r>
-        <w:rPr>
-          <w:rFonts w:ascii="Consolas" w:eastAsia="Times New Roman" w:hAnsi="Consolas" w:cs="Times New Roman"/>
-          <w:color w:val="D4D4D4"/>
-          <w:sz w:val="21"/>
-          <w:szCs w:val="21"/>
-          <w:lang w:eastAsia="pt-BR"/>
-        </w:rPr>
-        <w:t xml:space="preserve"> ? </w:t>
-      </w:r>
-      <w:proofErr w:type="gramStart"/>
-      <w:r>
-        <w:rPr>
-          <w:rFonts w:ascii="Consolas" w:eastAsia="Times New Roman" w:hAnsi="Consolas" w:cs="Times New Roman"/>
-          <w:color w:val="4EC9B0"/>
-          <w:sz w:val="21"/>
-          <w:szCs w:val="21"/>
-          <w:lang w:eastAsia="pt-BR"/>
-        </w:rPr>
-        <w:t>ligado</w:t>
-      </w:r>
-      <w:r>
-        <w:rPr>
-          <w:rFonts w:ascii="Consolas" w:eastAsia="Times New Roman" w:hAnsi="Consolas" w:cs="Times New Roman"/>
-          <w:color w:val="D4D4D4"/>
-          <w:sz w:val="21"/>
-          <w:szCs w:val="21"/>
-          <w:lang w:eastAsia="pt-BR"/>
-        </w:rPr>
-        <w:t xml:space="preserve"> :</w:t>
-      </w:r>
-      <w:proofErr w:type="gramEnd"/>
-      <w:r>
-        <w:rPr>
-          <w:rFonts w:ascii="Consolas" w:eastAsia="Times New Roman" w:hAnsi="Consolas" w:cs="Times New Roman"/>
-          <w:color w:val="D4D4D4"/>
-          <w:sz w:val="21"/>
-          <w:szCs w:val="21"/>
-          <w:lang w:eastAsia="pt-BR"/>
-        </w:rPr>
-        <w:t xml:space="preserve"> </w:t>
-      </w:r>
-      <w:r>
-        <w:rPr>
-          <w:rFonts w:ascii="Consolas" w:eastAsia="Times New Roman" w:hAnsi="Consolas" w:cs="Times New Roman"/>
-          <w:color w:val="4EC9B0"/>
-          <w:sz w:val="21"/>
-          <w:szCs w:val="21"/>
-          <w:lang w:eastAsia="pt-BR"/>
-        </w:rPr>
-        <w:t>desligado</w:t>
-      </w:r>
-      <w:r>
-        <w:rPr>
-          <w:rFonts w:ascii="Consolas" w:eastAsia="Times New Roman" w:hAnsi="Consolas" w:cs="Times New Roman"/>
-          <w:color w:val="569CD6"/>
-          <w:sz w:val="21"/>
-          <w:szCs w:val="21"/>
-          <w:lang w:eastAsia="pt-BR"/>
-        </w:rPr>
-        <w:t>}</w:t>
-      </w:r>
-      <w:r>
-        <w:rPr>
-          <w:rFonts w:ascii="Consolas" w:eastAsia="Times New Roman" w:hAnsi="Consolas" w:cs="Times New Roman"/>
-          <w:color w:val="808080"/>
-          <w:sz w:val="21"/>
-          <w:szCs w:val="21"/>
-          <w:lang w:eastAsia="pt-BR"/>
-        </w:rPr>
-        <w:t>&gt;&lt;/</w:t>
-      </w:r>
-      <w:proofErr w:type="spellStart"/>
-      <w:r>
-        <w:rPr>
-          <w:rFonts w:ascii="Consolas" w:eastAsia="Times New Roman" w:hAnsi="Consolas" w:cs="Times New Roman"/>
-          <w:color w:val="4EC9B0"/>
-          <w:sz w:val="21"/>
-          <w:szCs w:val="21"/>
-          <w:lang w:eastAsia="pt-BR"/>
-        </w:rPr>
-        <w:t>Image</w:t>
-      </w:r>
-      <w:proofErr w:type="spellEnd"/>
-      <w:r>
-        <w:rPr>
-          <w:rFonts w:ascii="Consolas" w:eastAsia="Times New Roman" w:hAnsi="Consolas" w:cs="Times New Roman"/>
-          <w:color w:val="808080"/>
-          <w:sz w:val="21"/>
-          <w:szCs w:val="21"/>
-          <w:lang w:eastAsia="pt-BR"/>
-        </w:rPr>
-        <w:t>&gt;</w:t>
-      </w:r>
-    </w:p>
-    <w:p>
-      <w:pPr>
-        <w:ind w:left="360"/>
-      </w:pPr>
+      <w:proofErr w:type="spellEnd"/>
     </w:p>
     <w:sectPr>
       <w:pgSz w:w="11906" w:h="16838"/>
@@ -1347,11 +3037,11 @@
 </file>
 
 <file path=word/numbering.xml><?xml version="1.0" encoding="utf-8"?>
-<w:numbering xmlns:wpc="http://schemas.microsoft.com/office/word/2010/wordprocessingCanvas" xmlns:cx="http://schemas.microsoft.com/office/drawing/2014/chartex" xmlns:cx1="http://schemas.microsoft.com/office/drawing/2015/9/8/chartex" xmlns:mc="http://schemas.openxmlformats.org/markup-compatibility/2006" xmlns:o="urn:schemas-microsoft-com:office:office" xmlns:r="http://schemas.openxmlformats.org/officeDocument/2006/relationships" xmlns:m="http://schemas.openxmlformats.org/officeDocument/2006/math" xmlns:v="urn:schemas-microsoft-com:vml" xmlns:wp14="http://schemas.microsoft.com/office/word/2010/wordprocessingDrawing" xmlns:wp="http://schemas.openxmlformats.org/drawingml/2006/wordprocessingDrawing" xmlns:w10="urn:schemas-microsoft-com:office:word" xmlns:w="http://schemas.openxmlformats.org/wordprocessingml/2006/main" xmlns:w14="http://schemas.microsoft.com/office/word/2010/wordml" xmlns:w15="http://schemas.microsoft.com/office/word/2012/wordml" xmlns:w16se="http://schemas.microsoft.com/office/word/2015/wordml/symex" xmlns:wpg="http://schemas.microsoft.com/office/word/2010/wordprocessingGroup" xmlns:wpi="http://schemas.microsoft.com/office/word/2010/wordprocessingInk" xmlns:wne="http://schemas.microsoft.com/office/word/2006/wordml" xmlns:wps="http://schemas.microsoft.com/office/word/2010/wordprocessingShape" mc:Ignorable="w14 w15 w16se wp14">
+<w:numbering xmlns:wpc="http://schemas.microsoft.com/office/word/2010/wordprocessingCanvas" xmlns:cx="http://schemas.microsoft.com/office/drawing/2014/chartex" xmlns:cx1="http://schemas.microsoft.com/office/drawing/2015/9/8/chartex" xmlns:cx2="http://schemas.microsoft.com/office/drawing/2015/10/21/chartex" xmlns:cx3="http://schemas.microsoft.com/office/drawing/2016/5/9/chartex" xmlns:cx4="http://schemas.microsoft.com/office/drawing/2016/5/10/chartex" xmlns:cx5="http://schemas.microsoft.com/office/drawing/2016/5/11/chartex" xmlns:cx6="http://schemas.microsoft.com/office/drawing/2016/5/12/chartex" xmlns:cx7="http://schemas.microsoft.com/office/drawing/2016/5/13/chartex" xmlns:cx8="http://schemas.microsoft.com/office/drawing/2016/5/14/chartex" xmlns:mc="http://schemas.openxmlformats.org/markup-compatibility/2006" xmlns:aink="http://schemas.microsoft.com/office/drawing/2016/ink" xmlns:am3d="http://schemas.microsoft.com/office/drawing/2017/model3d" xmlns:o="urn:schemas-microsoft-com:office:office" xmlns:r="http://schemas.openxmlformats.org/officeDocument/2006/relationships" xmlns:m="http://schemas.openxmlformats.org/officeDocument/2006/math" xmlns:v="urn:schemas-microsoft-com:vml" xmlns:wp14="http://schemas.microsoft.com/office/word/2010/wordprocessingDrawing" xmlns:wp="http://schemas.openxmlformats.org/drawingml/2006/wordprocessingDrawing" xmlns:w10="urn:schemas-microsoft-com:office:word" xmlns:w="http://schemas.openxmlformats.org/wordprocessingml/2006/main" xmlns:w14="http://schemas.microsoft.com/office/word/2010/wordml" xmlns:w15="http://schemas.microsoft.com/office/word/2012/wordml" xmlns:w16cid="http://schemas.microsoft.com/office/word/2016/wordml/cid" xmlns:w16se="http://schemas.microsoft.com/office/word/2015/wordml/symex" xmlns:wpg="http://schemas.microsoft.com/office/word/2010/wordprocessingGroup" xmlns:wpi="http://schemas.microsoft.com/office/word/2010/wordprocessingInk" xmlns:wne="http://schemas.microsoft.com/office/word/2006/wordml" xmlns:wps="http://schemas.microsoft.com/office/word/2010/wordprocessingShape" mc:Ignorable="w14 w15 w16se w16cid wp14">
   <w:abstractNum w:abstractNumId="0" w15:restartNumberingAfterBreak="0">
     <w:nsid w:val="4504635A"/>
     <w:multiLevelType w:val="hybridMultilevel"/>
-    <w:tmpl w:val="4D540ECE"/>
+    <w:tmpl w:val="A5543546"/>
     <w:lvl w:ilvl="0" w:tplc="04160001">
       <w:start w:val="1"/>
       <w:numFmt w:val="bullet"/>
@@ -1584,7 +3274,7 @@
 </file>
 
 <file path=word/styles.xml><?xml version="1.0" encoding="utf-8"?>
-<w:styles xmlns:mc="http://schemas.openxmlformats.org/markup-compatibility/2006" xmlns:r="http://schemas.openxmlformats.org/officeDocument/2006/relationships" xmlns:w="http://schemas.openxmlformats.org/wordprocessingml/2006/main" xmlns:w14="http://schemas.microsoft.com/office/word/2010/wordml" xmlns:w15="http://schemas.microsoft.com/office/word/2012/wordml" xmlns:w16se="http://schemas.microsoft.com/office/word/2015/wordml/symex" mc:Ignorable="w14 w15 w16se">
+<w:styles xmlns:mc="http://schemas.openxmlformats.org/markup-compatibility/2006" xmlns:r="http://schemas.openxmlformats.org/officeDocument/2006/relationships" xmlns:w="http://schemas.openxmlformats.org/wordprocessingml/2006/main" xmlns:w14="http://schemas.microsoft.com/office/word/2010/wordml" xmlns:w15="http://schemas.microsoft.com/office/word/2012/wordml" xmlns:w16cid="http://schemas.microsoft.com/office/word/2016/wordml/cid" xmlns:w16se="http://schemas.microsoft.com/office/word/2015/wordml/symex" mc:Ignorable="w14 w15 w16se w16cid">
   <w:docDefaults>
     <w:rPrDefault>
       <w:rPr>
@@ -1600,7 +3290,7 @@
       </w:pPr>
     </w:pPrDefault>
   </w:docDefaults>
-  <w:latentStyles w:defLockedState="0" w:defUIPriority="99" w:defSemiHidden="0" w:defUnhideWhenUsed="0" w:defQFormat="0" w:count="371">
+  <w:latentStyles w:defLockedState="0" w:defUIPriority="99" w:defSemiHidden="0" w:defUnhideWhenUsed="0" w:defQFormat="0" w:count="375">
     <w:lsdException w:name="Normal" w:uiPriority="0" w:qFormat="1"/>
     <w:lsdException w:name="heading 1" w:uiPriority="9" w:qFormat="1"/>
     <w:lsdException w:name="heading 2" w:semiHidden="1" w:uiPriority="9" w:unhideWhenUsed="1" w:qFormat="1"/>
@@ -1706,7 +3396,6 @@
     <w:lsdException w:name="HTML Sample" w:semiHidden="1" w:unhideWhenUsed="1"/>
     <w:lsdException w:name="HTML Typewriter" w:semiHidden="1" w:unhideWhenUsed="1"/>
     <w:lsdException w:name="HTML Variable" w:semiHidden="1" w:unhideWhenUsed="1"/>
-    <w:lsdException w:name="Normal Table" w:semiHidden="1" w:unhideWhenUsed="1"/>
     <w:lsdException w:name="annotation subject" w:semiHidden="1" w:unhideWhenUsed="1"/>
     <w:lsdException w:name="No List" w:semiHidden="1" w:unhideWhenUsed="1"/>
     <w:lsdException w:name="Outline List 1" w:semiHidden="1" w:unhideWhenUsed="1"/>
@@ -1750,10 +3439,8 @@
     <w:lsdException w:name="Table Elegant" w:semiHidden="1" w:unhideWhenUsed="1"/>
     <w:lsdException w:name="Table Professional" w:semiHidden="1" w:unhideWhenUsed="1"/>
     <w:lsdException w:name="Table Subtle 1" w:semiHidden="1" w:unhideWhenUsed="1"/>
-    <w:lsdException w:name="Table Subtle 2" w:semiHidden="1" w:unhideWhenUsed="1"/>
     <w:lsdException w:name="Table Web 1" w:semiHidden="1" w:unhideWhenUsed="1"/>
     <w:lsdException w:name="Table Web 2" w:semiHidden="1" w:unhideWhenUsed="1"/>
-    <w:lsdException w:name="Table Web 3" w:semiHidden="1" w:unhideWhenUsed="1"/>
     <w:lsdException w:name="Balloon Text" w:semiHidden="1" w:unhideWhenUsed="1"/>
     <w:lsdException w:name="Table Grid" w:uiPriority="39"/>
     <w:lsdException w:name="Table Theme" w:semiHidden="1" w:unhideWhenUsed="1"/>
@@ -1972,6 +3659,10 @@
     <w:lsdException w:name="List Table 5 Dark Accent 6" w:uiPriority="50"/>
     <w:lsdException w:name="List Table 6 Colorful Accent 6" w:uiPriority="51"/>
     <w:lsdException w:name="List Table 7 Colorful Accent 6" w:uiPriority="52"/>
+    <w:lsdException w:name="Mention" w:semiHidden="1" w:unhideWhenUsed="1"/>
+    <w:lsdException w:name="Smart Hyperlink" w:semiHidden="1" w:unhideWhenUsed="1"/>
+    <w:lsdException w:name="Hashtag" w:semiHidden="1" w:unhideWhenUsed="1"/>
+    <w:lsdException w:name="Unresolved Mention" w:semiHidden="1" w:unhideWhenUsed="1"/>
   </w:latentStyles>
   <w:style w:type="paragraph" w:default="1" w:styleId="Normal">
     <w:name w:val="Normal"/>

--- a/caderno.docx
+++ b/caderno.docx
@@ -1,6 +1,6 @@
 
 <file path=word/document.xml><?xml version="1.0" encoding="utf-8"?>
-<w:document xmlns:wpc="http://schemas.microsoft.com/office/word/2010/wordprocessingCanvas" xmlns:cx="http://schemas.microsoft.com/office/drawing/2014/chartex" xmlns:cx1="http://schemas.microsoft.com/office/drawing/2015/9/8/chartex" xmlns:cx2="http://schemas.microsoft.com/office/drawing/2015/10/21/chartex" xmlns:cx3="http://schemas.microsoft.com/office/drawing/2016/5/9/chartex" xmlns:cx4="http://schemas.microsoft.com/office/drawing/2016/5/10/chartex" xmlns:cx5="http://schemas.microsoft.com/office/drawing/2016/5/11/chartex" xmlns:cx6="http://schemas.microsoft.com/office/drawing/2016/5/12/chartex" xmlns:cx7="http://schemas.microsoft.com/office/drawing/2016/5/13/chartex" xmlns:cx8="http://schemas.microsoft.com/office/drawing/2016/5/14/chartex" xmlns:mc="http://schemas.openxmlformats.org/markup-compatibility/2006" xmlns:aink="http://schemas.microsoft.com/office/drawing/2016/ink" xmlns:am3d="http://schemas.microsoft.com/office/drawing/2017/model3d" xmlns:o="urn:schemas-microsoft-com:office:office" xmlns:r="http://schemas.openxmlformats.org/officeDocument/2006/relationships" xmlns:m="http://schemas.openxmlformats.org/officeDocument/2006/math" xmlns:v="urn:schemas-microsoft-com:vml" xmlns:wp14="http://schemas.microsoft.com/office/word/2010/wordprocessingDrawing" xmlns:wp="http://schemas.openxmlformats.org/drawingml/2006/wordprocessingDrawing" xmlns:w10="urn:schemas-microsoft-com:office:word" xmlns:w="http://schemas.openxmlformats.org/wordprocessingml/2006/main" xmlns:w14="http://schemas.microsoft.com/office/word/2010/wordml" xmlns:w15="http://schemas.microsoft.com/office/word/2012/wordml" xmlns:w16cid="http://schemas.microsoft.com/office/word/2016/wordml/cid" xmlns:w16se="http://schemas.microsoft.com/office/word/2015/wordml/symex" xmlns:wpg="http://schemas.microsoft.com/office/word/2010/wordprocessingGroup" xmlns:wpi="http://schemas.microsoft.com/office/word/2010/wordprocessingInk" xmlns:wne="http://schemas.microsoft.com/office/word/2006/wordml" xmlns:wps="http://schemas.microsoft.com/office/word/2010/wordprocessingShape" mc:Ignorable="w14 w15 w16se w16cid wp14">
+<w:document xmlns:wpc="http://schemas.microsoft.com/office/word/2010/wordprocessingCanvas" xmlns:cx="http://schemas.microsoft.com/office/drawing/2014/chartex" xmlns:cx1="http://schemas.microsoft.com/office/drawing/2015/9/8/chartex" xmlns:cx2="http://schemas.microsoft.com/office/drawing/2015/10/21/chartex" xmlns:cx3="http://schemas.microsoft.com/office/drawing/2016/5/9/chartex" xmlns:cx4="http://schemas.microsoft.com/office/drawing/2016/5/10/chartex" xmlns:cx5="http://schemas.microsoft.com/office/drawing/2016/5/11/chartex" xmlns:cx6="http://schemas.microsoft.com/office/drawing/2016/5/12/chartex" xmlns:cx7="http://schemas.microsoft.com/office/drawing/2016/5/13/chartex" xmlns:cx8="http://schemas.microsoft.com/office/drawing/2016/5/14/chartex" xmlns:mc="http://schemas.openxmlformats.org/markup-compatibility/2006" xmlns:aink="http://schemas.microsoft.com/office/drawing/2016/ink" xmlns:am3d="http://schemas.microsoft.com/office/drawing/2017/model3d" xmlns:o="urn:schemas-microsoft-com:office:office" xmlns:oel="http://schemas.microsoft.com/office/2019/extlst" xmlns:r="http://schemas.openxmlformats.org/officeDocument/2006/relationships" xmlns:m="http://schemas.openxmlformats.org/officeDocument/2006/math" xmlns:v="urn:schemas-microsoft-com:vml" xmlns:wp14="http://schemas.microsoft.com/office/word/2010/wordprocessingDrawing" xmlns:wp="http://schemas.openxmlformats.org/drawingml/2006/wordprocessingDrawing" xmlns:w10="urn:schemas-microsoft-com:office:word" xmlns:w="http://schemas.openxmlformats.org/wordprocessingml/2006/main" xmlns:w14="http://schemas.microsoft.com/office/word/2010/wordml" xmlns:w15="http://schemas.microsoft.com/office/word/2012/wordml" xmlns:w16cex="http://schemas.microsoft.com/office/word/2018/wordml/cex" xmlns:w16cid="http://schemas.microsoft.com/office/word/2016/wordml/cid" xmlns:w16="http://schemas.microsoft.com/office/word/2018/wordml" xmlns:w16du="http://schemas.microsoft.com/office/word/2023/wordml/word16du" xmlns:w16sdtdh="http://schemas.microsoft.com/office/word/2020/wordml/sdtdatahash" xmlns:w16se="http://schemas.microsoft.com/office/word/2015/wordml/symex" xmlns:wpg="http://schemas.microsoft.com/office/word/2010/wordprocessingGroup" xmlns:wpi="http://schemas.microsoft.com/office/word/2010/wordprocessingInk" xmlns:wne="http://schemas.microsoft.com/office/word/2006/wordml" xmlns:wps="http://schemas.microsoft.com/office/word/2010/wordprocessingShape" mc:Ignorable="w14 w15 w16se w16cid w16 w16cex w16sdtdh w16du wp14">
   <w:body>
     <w:p>
       <w:r>
@@ -9,102 +9,34 @@
     </w:p>
     <w:p>
       <w:r>
-        <w:t xml:space="preserve">Abrir o </w:t>
-      </w:r>
-      <w:proofErr w:type="spellStart"/>
-      <w:r>
-        <w:t>power</w:t>
-      </w:r>
-      <w:proofErr w:type="spellEnd"/>
-      <w:r>
-        <w:t xml:space="preserve"> </w:t>
-      </w:r>
-      <w:proofErr w:type="spellStart"/>
-      <w:r>
-        <w:t>shell</w:t>
-      </w:r>
-      <w:proofErr w:type="spellEnd"/>
-      <w:r>
-        <w:t xml:space="preserve"> </w:t>
-      </w:r>
-      <w:proofErr w:type="gramStart"/>
-      <w:r>
-        <w:t>no document</w:t>
+        <w:t>Abrir o power shell no document</w:t>
       </w:r>
       <w:r>
         <w:t>o</w:t>
       </w:r>
       <w:r>
-        <w:t>s</w:t>
-      </w:r>
-      <w:proofErr w:type="gramEnd"/>
-      <w:r>
-        <w:t xml:space="preserve"> </w:t>
-      </w:r>
-    </w:p>
-    <w:p>
-      <w:proofErr w:type="spellStart"/>
-      <w:r>
-        <w:t>Insert+botão</w:t>
-      </w:r>
-      <w:proofErr w:type="spellEnd"/>
-      <w:r>
-        <w:t xml:space="preserve"> direito</w:t>
+        <w:t xml:space="preserve">s </w:t>
+      </w:r>
+    </w:p>
+    <w:p>
+      <w:r>
+        <w:t>Insert+botão direito</w:t>
       </w:r>
     </w:p>
     <w:p/>
     <w:p>
       <w:r>
-        <w:t xml:space="preserve">No </w:t>
-      </w:r>
-      <w:proofErr w:type="spellStart"/>
-      <w:r>
-        <w:t>powershell</w:t>
-      </w:r>
-      <w:proofErr w:type="spellEnd"/>
-    </w:p>
-    <w:p>
-      <w:proofErr w:type="spellStart"/>
-      <w:r>
-        <w:t>Npx</w:t>
-      </w:r>
-      <w:proofErr w:type="spellEnd"/>
-      <w:r>
-        <w:t xml:space="preserve"> </w:t>
-      </w:r>
-      <w:proofErr w:type="spellStart"/>
-      <w:r>
-        <w:t>create</w:t>
-      </w:r>
-      <w:proofErr w:type="spellEnd"/>
-      <w:r>
-        <w:t>-expo-app (nome do projeto) -t</w:t>
-      </w:r>
-    </w:p>
-    <w:p>
-      <w:proofErr w:type="spellStart"/>
-      <w:r>
-        <w:t>Npx</w:t>
-      </w:r>
-      <w:proofErr w:type="spellEnd"/>
-      <w:r>
-        <w:t xml:space="preserve"> </w:t>
-      </w:r>
-      <w:proofErr w:type="spellStart"/>
-      <w:r>
-        <w:t>create</w:t>
-      </w:r>
-      <w:proofErr w:type="spellEnd"/>
-      <w:r>
-        <w:t xml:space="preserve">-expo-app </w:t>
-      </w:r>
-      <w:proofErr w:type="spellStart"/>
-      <w:r>
-        <w:t>myapp</w:t>
-      </w:r>
-      <w:proofErr w:type="spellEnd"/>
-      <w:r>
-        <w:t xml:space="preserve"> –t</w:t>
+        <w:t>No powershell</w:t>
+      </w:r>
+    </w:p>
+    <w:p>
+      <w:r>
+        <w:t>Npx create-expo-app (nome do projeto) -t</w:t>
+      </w:r>
+    </w:p>
+    <w:p>
+      <w:r>
+        <w:t>Npx create-expo-app myapp –t</w:t>
       </w:r>
     </w:p>
     <w:p/>
@@ -153,63 +85,24 @@
     </w:p>
     <w:p>
       <w:r>
-        <w:t>Escolher o tipo (</w:t>
-      </w:r>
-      <w:proofErr w:type="spellStart"/>
-      <w:r>
-        <w:t>blank</w:t>
-      </w:r>
-      <w:proofErr w:type="spellEnd"/>
-      <w:r>
-        <w:t>(</w:t>
-      </w:r>
-      <w:proofErr w:type="spellStart"/>
-      <w:r>
-        <w:t>typescript</w:t>
-      </w:r>
-      <w:proofErr w:type="spellEnd"/>
-      <w:r>
-        <w:t>))</w:t>
+        <w:t>Escolher o tipo (blank(typescript))</w:t>
       </w:r>
     </w:p>
     <w:p/>
     <w:p>
       <w:r>
-        <w:t xml:space="preserve">Abrir a pasta criada no </w:t>
-      </w:r>
-      <w:proofErr w:type="spellStart"/>
-      <w:r>
-        <w:t>vscode</w:t>
-      </w:r>
-      <w:proofErr w:type="spellEnd"/>
+        <w:t>Abrir a pasta criada no vscode</w:t>
+      </w:r>
     </w:p>
     <w:p/>
     <w:p>
       <w:r>
-        <w:t xml:space="preserve">Abrir terminal no </w:t>
-      </w:r>
-      <w:proofErr w:type="spellStart"/>
-      <w:r>
-        <w:t>vscode</w:t>
-      </w:r>
-      <w:proofErr w:type="spellEnd"/>
-    </w:p>
-    <w:p>
-      <w:proofErr w:type="spellStart"/>
-      <w:r>
-        <w:t>Npm</w:t>
-      </w:r>
-      <w:proofErr w:type="spellEnd"/>
-      <w:r>
-        <w:t xml:space="preserve"> </w:t>
-      </w:r>
-      <w:proofErr w:type="spellStart"/>
-      <w:r>
-        <w:t>run</w:t>
-      </w:r>
-      <w:proofErr w:type="spellEnd"/>
-      <w:r>
-        <w:t xml:space="preserve"> start</w:t>
+        <w:t>Abrir terminal no vscode</w:t>
+      </w:r>
+    </w:p>
+    <w:p>
+      <w:r>
+        <w:t>Npm run start</w:t>
       </w:r>
     </w:p>
     <w:p>
@@ -242,19 +135,9 @@
           <w:numId w:val="1"/>
         </w:numPr>
       </w:pPr>
-      <w:proofErr w:type="spellStart"/>
-      <w:r>
-        <w:t>Style</w:t>
-      </w:r>
-      <w:proofErr w:type="spellEnd"/>
-      <w:r>
-        <w:t xml:space="preserve"> </w:t>
-      </w:r>
-      <w:proofErr w:type="spellStart"/>
-      <w:r>
-        <w:t>in-line</w:t>
-      </w:r>
-      <w:proofErr w:type="spellEnd"/>
+      <w:r>
+        <w:t>Style in-line</w:t>
+      </w:r>
       <w:r>
         <w:t>:</w:t>
       </w:r>
@@ -281,7 +164,6 @@
         </w:rPr>
         <w:t>&lt;</w:t>
       </w:r>
-      <w:proofErr w:type="spellStart"/>
       <w:r>
         <w:rPr>
           <w:rFonts w:ascii="Consolas" w:eastAsia="Times New Roman" w:hAnsi="Consolas" w:cs="Times New Roman"/>
@@ -292,7 +174,6 @@
         </w:rPr>
         <w:t>Text</w:t>
       </w:r>
-      <w:proofErr w:type="spellEnd"/>
       <w:r>
         <w:rPr>
           <w:rFonts w:ascii="Consolas" w:eastAsia="Times New Roman" w:hAnsi="Consolas" w:cs="Times New Roman"/>
@@ -303,7 +184,6 @@
         </w:rPr>
         <w:t xml:space="preserve"> </w:t>
       </w:r>
-      <w:proofErr w:type="spellStart"/>
       <w:r>
         <w:rPr>
           <w:rFonts w:ascii="Consolas" w:eastAsia="Times New Roman" w:hAnsi="Consolas" w:cs="Times New Roman"/>
@@ -314,7 +194,6 @@
         </w:rPr>
         <w:t>style</w:t>
       </w:r>
-      <w:proofErr w:type="spellEnd"/>
       <w:r>
         <w:rPr>
           <w:rFonts w:ascii="Consolas" w:eastAsia="Times New Roman" w:hAnsi="Consolas" w:cs="Times New Roman"/>
@@ -363,29 +242,7 @@
           <w:szCs w:val="21"/>
           <w:lang w:eastAsia="pt-BR"/>
         </w:rPr>
-        <w:t>'</w:t>
-      </w:r>
-      <w:proofErr w:type="spellStart"/>
-      <w:r>
-        <w:rPr>
-          <w:rFonts w:ascii="Consolas" w:eastAsia="Times New Roman" w:hAnsi="Consolas" w:cs="Times New Roman"/>
-          <w:color w:val="CE9178"/>
-          <w:sz w:val="21"/>
-          <w:szCs w:val="21"/>
-          <w:lang w:eastAsia="pt-BR"/>
-        </w:rPr>
-        <w:t>red</w:t>
-      </w:r>
-      <w:proofErr w:type="spellEnd"/>
-      <w:r>
-        <w:rPr>
-          <w:rFonts w:ascii="Consolas" w:eastAsia="Times New Roman" w:hAnsi="Consolas" w:cs="Times New Roman"/>
-          <w:color w:val="CE9178"/>
-          <w:sz w:val="21"/>
-          <w:szCs w:val="21"/>
-          <w:lang w:eastAsia="pt-BR"/>
-        </w:rPr>
-        <w:t>'</w:t>
+        <w:t>'red'</w:t>
       </w:r>
       <w:r>
         <w:rPr>
@@ -417,27 +274,15 @@
         </w:rPr>
         <w:t>&gt;</w:t>
       </w:r>
-      <w:proofErr w:type="spellStart"/>
-      <w:r>
-        <w:rPr>
-          <w:rFonts w:ascii="Consolas" w:eastAsia="Times New Roman" w:hAnsi="Consolas" w:cs="Times New Roman"/>
-          <w:color w:val="D4D4D4"/>
-          <w:sz w:val="21"/>
-          <w:szCs w:val="21"/>
-          <w:lang w:eastAsia="pt-BR"/>
-        </w:rPr>
-        <w:t>Etec</w:t>
-      </w:r>
-      <w:proofErr w:type="spellEnd"/>
-      <w:r>
-        <w:rPr>
-          <w:rFonts w:ascii="Consolas" w:eastAsia="Times New Roman" w:hAnsi="Consolas" w:cs="Times New Roman"/>
-          <w:color w:val="D4D4D4"/>
-          <w:sz w:val="21"/>
-          <w:szCs w:val="21"/>
-          <w:lang w:eastAsia="pt-BR"/>
-        </w:rPr>
-        <w:t xml:space="preserve"> Cidade do Livro</w:t>
+      <w:r>
+        <w:rPr>
+          <w:rFonts w:ascii="Consolas" w:eastAsia="Times New Roman" w:hAnsi="Consolas" w:cs="Times New Roman"/>
+          <w:color w:val="D4D4D4"/>
+          <w:sz w:val="21"/>
+          <w:szCs w:val="21"/>
+          <w:lang w:eastAsia="pt-BR"/>
+        </w:rPr>
+        <w:t>Etec Cidade do Livro</w:t>
       </w:r>
       <w:r>
         <w:rPr>
@@ -449,7 +294,6 @@
         </w:rPr>
         <w:t>&lt;/</w:t>
       </w:r>
-      <w:proofErr w:type="spellStart"/>
       <w:r>
         <w:rPr>
           <w:rFonts w:ascii="Consolas" w:eastAsia="Times New Roman" w:hAnsi="Consolas" w:cs="Times New Roman"/>
@@ -460,7 +304,6 @@
         </w:rPr>
         <w:t>Text</w:t>
       </w:r>
-      <w:proofErr w:type="spellEnd"/>
       <w:r>
         <w:rPr>
           <w:rFonts w:ascii="Consolas" w:eastAsia="Times New Roman" w:hAnsi="Consolas" w:cs="Times New Roman"/>
@@ -485,15 +328,7 @@
         <w:ind w:left="360"/>
       </w:pPr>
       <w:r>
-        <w:t xml:space="preserve">*Obrigatoriamente o </w:t>
-      </w:r>
-      <w:proofErr w:type="spellStart"/>
-      <w:r>
-        <w:t>style</w:t>
-      </w:r>
-      <w:proofErr w:type="spellEnd"/>
-      <w:r>
-        <w:t xml:space="preserve"> tem que vir entre</w:t>
+        <w:t>*Obrigatoriamente o style tem que vir entre</w:t>
       </w:r>
       <w:r>
         <w:t xml:space="preserve"> duas</w:t>
@@ -515,13 +350,8 @@
         <w:ind w:left="360"/>
       </w:pPr>
       <w:r>
-        <w:t xml:space="preserve">Flex tool = tabelas de cores </w:t>
-      </w:r>
-      <w:proofErr w:type="spellStart"/>
-      <w:r>
-        <w:t>html</w:t>
-      </w:r>
-      <w:proofErr w:type="spellEnd"/>
+        <w:t>Flex tool = tabelas de cores html</w:t>
+      </w:r>
     </w:p>
     <w:p/>
     <w:p>
@@ -534,21 +364,8 @@
       </w:pPr>
       <w:r>
         <w:lastRenderedPageBreak/>
-        <w:t xml:space="preserve">O </w:t>
-      </w:r>
-      <w:proofErr w:type="spellStart"/>
-      <w:r>
-        <w:t>view</w:t>
-      </w:r>
-      <w:proofErr w:type="spellEnd"/>
-      <w:r>
-        <w:t xml:space="preserve"> funciona como uma </w:t>
-      </w:r>
-      <w:proofErr w:type="spellStart"/>
-      <w:r>
-        <w:t>dive</w:t>
-      </w:r>
-      <w:proofErr w:type="spellEnd"/>
+        <w:t>O view funciona como uma dive</w:t>
+      </w:r>
     </w:p>
     <w:p/>
     <w:p>
@@ -559,13 +376,8 @@
           <w:numId w:val="1"/>
         </w:numPr>
       </w:pPr>
-      <w:proofErr w:type="spellStart"/>
-      <w:r>
-        <w:t>Style</w:t>
-      </w:r>
-      <w:proofErr w:type="spellEnd"/>
-      <w:r>
-        <w:t xml:space="preserve"> global:</w:t>
+      <w:r>
+        <w:t>Style global:</w:t>
       </w:r>
     </w:p>
     <w:p>
@@ -590,7 +402,6 @@
         </w:rPr>
         <w:t>&lt;</w:t>
       </w:r>
-      <w:proofErr w:type="spellStart"/>
       <w:r>
         <w:rPr>
           <w:rFonts w:ascii="Consolas" w:eastAsia="Times New Roman" w:hAnsi="Consolas" w:cs="Times New Roman"/>
@@ -601,7 +412,6 @@
         </w:rPr>
         <w:t>Text</w:t>
       </w:r>
-      <w:proofErr w:type="spellEnd"/>
       <w:r>
         <w:rPr>
           <w:rFonts w:ascii="Consolas" w:eastAsia="Times New Roman" w:hAnsi="Consolas" w:cs="Times New Roman"/>
@@ -612,7 +422,6 @@
         </w:rPr>
         <w:t xml:space="preserve"> </w:t>
       </w:r>
-      <w:proofErr w:type="spellStart"/>
       <w:r>
         <w:rPr>
           <w:rFonts w:ascii="Consolas" w:eastAsia="Times New Roman" w:hAnsi="Consolas" w:cs="Times New Roman"/>
@@ -623,8 +432,6 @@
         </w:rPr>
         <w:t>style</w:t>
       </w:r>
-      <w:proofErr w:type="spellEnd"/>
-      <w:proofErr w:type="gramStart"/>
       <w:r>
         <w:rPr>
           <w:rFonts w:ascii="Consolas" w:eastAsia="Times New Roman" w:hAnsi="Consolas" w:cs="Times New Roman"/>
@@ -645,7 +452,6 @@
         </w:rPr>
         <w:t>{</w:t>
       </w:r>
-      <w:proofErr w:type="gramEnd"/>
       <w:r>
         <w:rPr>
           <w:rFonts w:ascii="Consolas" w:eastAsia="Times New Roman" w:hAnsi="Consolas" w:cs="Times New Roman"/>
@@ -704,29 +510,7 @@
           <w:szCs w:val="21"/>
           <w:lang w:eastAsia="pt-BR"/>
         </w:rPr>
-        <w:t xml:space="preserve">Aula de sábado é um </w:t>
-      </w:r>
-      <w:proofErr w:type="spellStart"/>
-      <w:r>
-        <w:rPr>
-          <w:rFonts w:ascii="Consolas" w:eastAsia="Times New Roman" w:hAnsi="Consolas" w:cs="Times New Roman"/>
-          <w:color w:val="D4D4D4"/>
-          <w:sz w:val="21"/>
-          <w:szCs w:val="21"/>
-          <w:lang w:eastAsia="pt-BR"/>
-        </w:rPr>
-        <w:t>infernoo</w:t>
-      </w:r>
-      <w:proofErr w:type="spellEnd"/>
-      <w:r>
-        <w:rPr>
-          <w:rFonts w:ascii="Consolas" w:eastAsia="Times New Roman" w:hAnsi="Consolas" w:cs="Times New Roman"/>
-          <w:color w:val="D4D4D4"/>
-          <w:sz w:val="21"/>
-          <w:szCs w:val="21"/>
-          <w:lang w:eastAsia="pt-BR"/>
-        </w:rPr>
-        <w:t xml:space="preserve"> !!!!</w:t>
+        <w:t>Aula de sábado é um infernoo !!!!</w:t>
       </w:r>
       <w:r>
         <w:rPr>
@@ -738,7 +522,6 @@
         </w:rPr>
         <w:t>&lt;/</w:t>
       </w:r>
-      <w:proofErr w:type="spellStart"/>
       <w:r>
         <w:rPr>
           <w:rFonts w:ascii="Consolas" w:eastAsia="Times New Roman" w:hAnsi="Consolas" w:cs="Times New Roman"/>
@@ -749,7 +532,6 @@
         </w:rPr>
         <w:t>Text</w:t>
       </w:r>
-      <w:proofErr w:type="spellEnd"/>
       <w:r>
         <w:rPr>
           <w:rFonts w:ascii="Consolas" w:eastAsia="Times New Roman" w:hAnsi="Consolas" w:cs="Times New Roman"/>
@@ -768,15 +550,7 @@
     </w:p>
     <w:p>
       <w:r>
-        <w:t xml:space="preserve">*Diferença do estilo </w:t>
-      </w:r>
-      <w:proofErr w:type="spellStart"/>
-      <w:r>
-        <w:t>in-line</w:t>
-      </w:r>
-      <w:proofErr w:type="spellEnd"/>
-      <w:r>
-        <w:t xml:space="preserve"> e global o global é só uma chave</w:t>
+        <w:t>*Diferença do estilo in-line e global o global é só uma chave</w:t>
       </w:r>
     </w:p>
     <w:p/>
@@ -812,7 +586,6 @@
           <w:lang w:eastAsia="pt-BR"/>
         </w:rPr>
       </w:pPr>
-      <w:proofErr w:type="spellStart"/>
       <w:r>
         <w:rPr>
           <w:rFonts w:ascii="Consolas" w:eastAsia="Times New Roman" w:hAnsi="Consolas" w:cs="Times New Roman"/>
@@ -823,7 +596,6 @@
         </w:rPr>
         <w:t>import</w:t>
       </w:r>
-      <w:proofErr w:type="spellEnd"/>
       <w:r>
         <w:rPr>
           <w:rFonts w:ascii="Consolas" w:eastAsia="Times New Roman" w:hAnsi="Consolas" w:cs="Times New Roman"/>
@@ -834,7 +606,6 @@
         </w:rPr>
         <w:t xml:space="preserve"> </w:t>
       </w:r>
-      <w:proofErr w:type="spellStart"/>
       <w:r>
         <w:rPr>
           <w:rFonts w:ascii="Consolas" w:eastAsia="Times New Roman" w:hAnsi="Consolas" w:cs="Times New Roman"/>
@@ -845,7 +616,6 @@
         </w:rPr>
         <w:t>from</w:t>
       </w:r>
-      <w:proofErr w:type="spellEnd"/>
       <w:r>
         <w:rPr>
           <w:rFonts w:ascii="Consolas" w:eastAsia="Times New Roman" w:hAnsi="Consolas" w:cs="Times New Roman"/>
@@ -864,51 +634,7 @@
           <w:szCs w:val="21"/>
           <w:lang w:eastAsia="pt-BR"/>
         </w:rPr>
-        <w:t>'./</w:t>
-      </w:r>
-      <w:proofErr w:type="spellStart"/>
-      <w:r>
-        <w:rPr>
-          <w:rFonts w:ascii="Consolas" w:eastAsia="Times New Roman" w:hAnsi="Consolas" w:cs="Times New Roman"/>
-          <w:color w:val="CE9178"/>
-          <w:sz w:val="21"/>
-          <w:szCs w:val="21"/>
-          <w:lang w:eastAsia="pt-BR"/>
-        </w:rPr>
-        <w:t>assets</w:t>
-      </w:r>
-      <w:proofErr w:type="spellEnd"/>
-      <w:r>
-        <w:rPr>
-          <w:rFonts w:ascii="Consolas" w:eastAsia="Times New Roman" w:hAnsi="Consolas" w:cs="Times New Roman"/>
-          <w:color w:val="CE9178"/>
-          <w:sz w:val="21"/>
-          <w:szCs w:val="21"/>
-          <w:lang w:eastAsia="pt-BR"/>
-        </w:rPr>
-        <w:t>/</w:t>
-      </w:r>
-      <w:proofErr w:type="spellStart"/>
-      <w:r>
-        <w:rPr>
-          <w:rFonts w:ascii="Consolas" w:eastAsia="Times New Roman" w:hAnsi="Consolas" w:cs="Times New Roman"/>
-          <w:color w:val="CE9178"/>
-          <w:sz w:val="21"/>
-          <w:szCs w:val="21"/>
-          <w:lang w:eastAsia="pt-BR"/>
-        </w:rPr>
-        <w:t>pictures</w:t>
-      </w:r>
-      <w:proofErr w:type="spellEnd"/>
-      <w:r>
-        <w:rPr>
-          <w:rFonts w:ascii="Consolas" w:eastAsia="Times New Roman" w:hAnsi="Consolas" w:cs="Times New Roman"/>
-          <w:color w:val="CE9178"/>
-          <w:sz w:val="21"/>
-          <w:szCs w:val="21"/>
-          <w:lang w:eastAsia="pt-BR"/>
-        </w:rPr>
-        <w:t>/symbol-on.png'</w:t>
+        <w:t>'./assets/pictures/symbol-on.png'</w:t>
       </w:r>
       <w:r>
         <w:rPr>
@@ -928,39 +654,7 @@
     </w:p>
     <w:p>
       <w:r>
-        <w:t xml:space="preserve">Para o </w:t>
-      </w:r>
-      <w:proofErr w:type="spellStart"/>
-      <w:r>
-        <w:t>react</w:t>
-      </w:r>
-      <w:proofErr w:type="spellEnd"/>
-      <w:r>
-        <w:t xml:space="preserve"> </w:t>
-      </w:r>
-      <w:proofErr w:type="spellStart"/>
-      <w:r>
-        <w:t>native</w:t>
-      </w:r>
-      <w:proofErr w:type="spellEnd"/>
-      <w:r>
-        <w:t xml:space="preserve"> enxergar a imagem precisamos criar um arquivo </w:t>
-      </w:r>
-      <w:proofErr w:type="spellStart"/>
-      <w:r>
-        <w:t>index.d.</w:t>
-      </w:r>
-      <w:proofErr w:type="gramStart"/>
-      <w:r>
-        <w:t>ts</w:t>
-      </w:r>
-      <w:proofErr w:type="spellEnd"/>
-      <w:r>
-        <w:t>(</w:t>
-      </w:r>
-      <w:proofErr w:type="gramEnd"/>
-      <w:r>
-        <w:t>para qualquer arquivo que ele não enxergar)</w:t>
+        <w:t>Para o react native enxergar a imagem precisamos criar um arquivo index.d.ts(para qualquer arquivo que ele não enxergar)</w:t>
       </w:r>
     </w:p>
     <w:p>
@@ -1033,50 +727,13 @@
     </w:p>
     <w:p>
       <w:r>
-        <w:t xml:space="preserve"> Tem que declarar o png para o </w:t>
-      </w:r>
-      <w:proofErr w:type="spellStart"/>
-      <w:r>
-        <w:t>react</w:t>
-      </w:r>
-      <w:proofErr w:type="spellEnd"/>
-      <w:r>
-        <w:t xml:space="preserve"> </w:t>
-      </w:r>
-      <w:proofErr w:type="spellStart"/>
-      <w:r>
-        <w:t>native</w:t>
-      </w:r>
-      <w:proofErr w:type="spellEnd"/>
-      <w:r>
-        <w:t xml:space="preserve"> enxergar a imagem</w:t>
+        <w:t xml:space="preserve"> Tem que declarar o png para o react native enxergar a imagem</w:t>
       </w:r>
     </w:p>
     <w:p/>
     <w:p>
       <w:r>
-        <w:t xml:space="preserve">Quando queremos uma variável usamos </w:t>
-      </w:r>
-      <w:proofErr w:type="spellStart"/>
-      <w:r>
-        <w:t>let</w:t>
-      </w:r>
-      <w:proofErr w:type="spellEnd"/>
-      <w:r>
-        <w:t xml:space="preserve"> ou </w:t>
-      </w:r>
-      <w:proofErr w:type="spellStart"/>
-      <w:proofErr w:type="gramStart"/>
-      <w:r>
-        <w:t>const</w:t>
-      </w:r>
-      <w:proofErr w:type="spellEnd"/>
-      <w:r>
-        <w:t>(</w:t>
-      </w:r>
-      <w:proofErr w:type="gramEnd"/>
-      <w:r>
-        <w:t>quando for constante)</w:t>
+        <w:t>Quando queremos uma variável usamos let ou const(quando for constante)</w:t>
       </w:r>
     </w:p>
     <w:p/>
@@ -1114,7 +771,6 @@
         </w:rPr>
         <w:t>&lt;</w:t>
       </w:r>
-      <w:proofErr w:type="spellStart"/>
       <w:r>
         <w:rPr>
           <w:rFonts w:ascii="Consolas" w:eastAsia="Times New Roman" w:hAnsi="Consolas" w:cs="Times New Roman"/>
@@ -1125,7 +781,6 @@
         </w:rPr>
         <w:t>Image</w:t>
       </w:r>
-      <w:proofErr w:type="spellEnd"/>
       <w:r>
         <w:rPr>
           <w:rFonts w:ascii="Consolas" w:eastAsia="Times New Roman" w:hAnsi="Consolas" w:cs="Times New Roman"/>
@@ -1136,7 +791,6 @@
         </w:rPr>
         <w:t xml:space="preserve"> </w:t>
       </w:r>
-      <w:proofErr w:type="spellStart"/>
       <w:r>
         <w:rPr>
           <w:rFonts w:ascii="Consolas" w:eastAsia="Times New Roman" w:hAnsi="Consolas" w:cs="Times New Roman"/>
@@ -1147,8 +801,6 @@
         </w:rPr>
         <w:t>source</w:t>
       </w:r>
-      <w:proofErr w:type="spellEnd"/>
-      <w:proofErr w:type="gramStart"/>
       <w:r>
         <w:rPr>
           <w:rFonts w:ascii="Consolas" w:eastAsia="Times New Roman" w:hAnsi="Consolas" w:cs="Times New Roman"/>
@@ -1169,8 +821,6 @@
         </w:rPr>
         <w:t>{</w:t>
       </w:r>
-      <w:proofErr w:type="spellStart"/>
-      <w:proofErr w:type="gramEnd"/>
       <w:r>
         <w:rPr>
           <w:rFonts w:ascii="Consolas" w:eastAsia="Times New Roman" w:hAnsi="Consolas" w:cs="Times New Roman"/>
@@ -1181,7 +831,6 @@
         </w:rPr>
         <w:t>isActive</w:t>
       </w:r>
-      <w:proofErr w:type="spellEnd"/>
       <w:r>
         <w:rPr>
           <w:rFonts w:ascii="Consolas" w:eastAsia="Times New Roman" w:hAnsi="Consolas" w:cs="Times New Roman"/>
@@ -1242,7 +891,6 @@
         </w:rPr>
         <w:t>&gt;&lt;/</w:t>
       </w:r>
-      <w:proofErr w:type="spellStart"/>
       <w:r>
         <w:rPr>
           <w:rFonts w:ascii="Consolas" w:eastAsia="Times New Roman" w:hAnsi="Consolas" w:cs="Times New Roman"/>
@@ -1253,7 +901,6 @@
         </w:rPr>
         <w:t>Image</w:t>
       </w:r>
-      <w:proofErr w:type="spellEnd"/>
       <w:r>
         <w:rPr>
           <w:rFonts w:ascii="Consolas" w:eastAsia="Times New Roman" w:hAnsi="Consolas" w:cs="Times New Roman"/>
@@ -1293,13 +940,8 @@
       <w:pPr>
         <w:ind w:left="360"/>
       </w:pPr>
-      <w:proofErr w:type="spellStart"/>
-      <w:r>
-        <w:t>Npm</w:t>
-      </w:r>
-      <w:proofErr w:type="spellEnd"/>
-      <w:r>
-        <w:t xml:space="preserve"> i</w:t>
+      <w:r>
+        <w:t>Npm i</w:t>
       </w:r>
     </w:p>
     <w:p>
@@ -1312,52 +954,18 @@
         <w:ind w:firstLine="360"/>
       </w:pPr>
       <w:r>
-        <w:t xml:space="preserve">Para o </w:t>
-      </w:r>
-      <w:proofErr w:type="spellStart"/>
-      <w:r>
-        <w:t>TouchableOpacity</w:t>
-      </w:r>
-      <w:proofErr w:type="spellEnd"/>
-      <w:r>
-        <w:t xml:space="preserve"> funcionar tem que usar os </w:t>
-      </w:r>
-      <w:proofErr w:type="spellStart"/>
-      <w:r>
-        <w:t>hookes</w:t>
-      </w:r>
-      <w:proofErr w:type="spellEnd"/>
+        <w:t>Para o TouchableOpacity</w:t>
+      </w:r>
+      <w:r>
+        <w:t xml:space="preserve"> funcionar tem que usar os hookes</w:t>
+      </w:r>
     </w:p>
     <w:p>
       <w:pPr>
         <w:ind w:firstLine="360"/>
       </w:pPr>
       <w:r>
-        <w:t xml:space="preserve">Que tem que importar os </w:t>
-      </w:r>
-      <w:proofErr w:type="spellStart"/>
-      <w:r>
-        <w:t>hookes</w:t>
-      </w:r>
-      <w:proofErr w:type="spellEnd"/>
-      <w:r>
-        <w:t xml:space="preserve"> do </w:t>
-      </w:r>
-      <w:proofErr w:type="spellStart"/>
-      <w:r>
-        <w:t>react</w:t>
-      </w:r>
-      <w:proofErr w:type="spellEnd"/>
-      <w:r>
-        <w:t>(</w:t>
-      </w:r>
-      <w:proofErr w:type="spellStart"/>
-      <w:r>
-        <w:t>html</w:t>
-      </w:r>
-      <w:proofErr w:type="spellEnd"/>
-      <w:r>
-        <w:t>) o importe tem que ser feito na mão</w:t>
+        <w:t>Que tem que importar os hookes do react(html) o importe tem que ser feito na mão</w:t>
       </w:r>
     </w:p>
     <w:p>
@@ -1372,7 +980,6 @@
           <w:lang w:eastAsia="pt-BR"/>
         </w:rPr>
       </w:pPr>
-      <w:proofErr w:type="spellStart"/>
       <w:r>
         <w:rPr>
           <w:rFonts w:ascii="Consolas" w:eastAsia="Times New Roman" w:hAnsi="Consolas" w:cs="Times New Roman"/>
@@ -1383,7 +990,6 @@
         </w:rPr>
         <w:t>import</w:t>
       </w:r>
-      <w:proofErr w:type="spellEnd"/>
       <w:r>
         <w:rPr>
           <w:rFonts w:ascii="Consolas" w:eastAsia="Times New Roman" w:hAnsi="Consolas" w:cs="Times New Roman"/>
@@ -1394,7 +1000,6 @@
         </w:rPr>
         <w:t xml:space="preserve"> </w:t>
       </w:r>
-      <w:proofErr w:type="spellStart"/>
       <w:r>
         <w:rPr>
           <w:rFonts w:ascii="Consolas" w:eastAsia="Times New Roman" w:hAnsi="Consolas" w:cs="Times New Roman"/>
@@ -1405,7 +1010,6 @@
         </w:rPr>
         <w:t>React</w:t>
       </w:r>
-      <w:proofErr w:type="spellEnd"/>
       <w:r>
         <w:rPr>
           <w:rFonts w:ascii="Consolas" w:eastAsia="Times New Roman" w:hAnsi="Consolas" w:cs="Times New Roman"/>
@@ -1416,7 +1020,6 @@
         </w:rPr>
         <w:t>, {</w:t>
       </w:r>
-      <w:proofErr w:type="spellStart"/>
       <w:r>
         <w:rPr>
           <w:rFonts w:ascii="Consolas" w:eastAsia="Times New Roman" w:hAnsi="Consolas" w:cs="Times New Roman"/>
@@ -1427,7 +1030,6 @@
         </w:rPr>
         <w:t>useState</w:t>
       </w:r>
-      <w:proofErr w:type="spellEnd"/>
       <w:r>
         <w:rPr>
           <w:rFonts w:ascii="Consolas" w:eastAsia="Times New Roman" w:hAnsi="Consolas" w:cs="Times New Roman"/>
@@ -1438,7 +1040,6 @@
         </w:rPr>
         <w:t xml:space="preserve">} </w:t>
       </w:r>
-      <w:proofErr w:type="spellStart"/>
       <w:r>
         <w:rPr>
           <w:rFonts w:ascii="Consolas" w:eastAsia="Times New Roman" w:hAnsi="Consolas" w:cs="Times New Roman"/>
@@ -1449,7 +1050,6 @@
         </w:rPr>
         <w:t>from</w:t>
       </w:r>
-      <w:proofErr w:type="spellEnd"/>
       <w:r>
         <w:rPr>
           <w:rFonts w:ascii="Consolas" w:eastAsia="Times New Roman" w:hAnsi="Consolas" w:cs="Times New Roman"/>
@@ -1468,29 +1068,7 @@
           <w:szCs w:val="21"/>
           <w:lang w:eastAsia="pt-BR"/>
         </w:rPr>
-        <w:t>'</w:t>
-      </w:r>
-      <w:proofErr w:type="spellStart"/>
-      <w:r>
-        <w:rPr>
-          <w:rFonts w:ascii="Consolas" w:eastAsia="Times New Roman" w:hAnsi="Consolas" w:cs="Times New Roman"/>
-          <w:color w:val="CE9178"/>
-          <w:sz w:val="21"/>
-          <w:szCs w:val="21"/>
-          <w:lang w:eastAsia="pt-BR"/>
-        </w:rPr>
-        <w:t>react</w:t>
-      </w:r>
-      <w:proofErr w:type="spellEnd"/>
-      <w:r>
-        <w:rPr>
-          <w:rFonts w:ascii="Consolas" w:eastAsia="Times New Roman" w:hAnsi="Consolas" w:cs="Times New Roman"/>
-          <w:color w:val="CE9178"/>
-          <w:sz w:val="21"/>
-          <w:szCs w:val="21"/>
-          <w:lang w:eastAsia="pt-BR"/>
-        </w:rPr>
-        <w:t>'</w:t>
+        <w:t>'react'</w:t>
       </w:r>
       <w:r>
         <w:rPr>
@@ -1513,42 +1091,16 @@
         <w:ind w:left="360"/>
       </w:pPr>
       <w:r>
-        <w:t xml:space="preserve">se formos usar o </w:t>
-      </w:r>
-      <w:proofErr w:type="spellStart"/>
-      <w:r>
-        <w:t>useState</w:t>
-      </w:r>
-      <w:proofErr w:type="spellEnd"/>
-      <w:r>
-        <w:t xml:space="preserve"> precisamos declarar como uma </w:t>
-      </w:r>
-      <w:proofErr w:type="spellStart"/>
-      <w:r>
-        <w:t>const</w:t>
-      </w:r>
-      <w:proofErr w:type="spellEnd"/>
+        <w:t>se formos usar o useState precisamos declarar como uma const</w:t>
+      </w:r>
     </w:p>
     <w:p>
       <w:pPr>
         <w:ind w:left="360"/>
       </w:pPr>
       <w:r>
-        <w:t xml:space="preserve">então não </w:t>
-      </w:r>
-      <w:proofErr w:type="spellStart"/>
-      <w:r>
-        <w:t>precimos</w:t>
-      </w:r>
-      <w:proofErr w:type="spellEnd"/>
-      <w:r>
-        <w:t xml:space="preserve"> mais usar a variável </w:t>
-      </w:r>
-      <w:proofErr w:type="spellStart"/>
-      <w:r>
-        <w:t>let</w:t>
-      </w:r>
-      <w:proofErr w:type="spellEnd"/>
+        <w:t>então não precimos mais usar a variável let</w:t>
+      </w:r>
     </w:p>
     <w:p>
       <w:pPr>
@@ -1572,7 +1124,6 @@
         </w:rPr>
         <w:t> </w:t>
       </w:r>
-      <w:proofErr w:type="spellStart"/>
       <w:r>
         <w:rPr>
           <w:rFonts w:ascii="Consolas" w:eastAsia="Times New Roman" w:hAnsi="Consolas" w:cs="Times New Roman"/>
@@ -1583,7 +1134,6 @@
         </w:rPr>
         <w:t>const</w:t>
       </w:r>
-      <w:proofErr w:type="spellEnd"/>
       <w:r>
         <w:rPr>
           <w:rFonts w:ascii="Consolas" w:eastAsia="Times New Roman" w:hAnsi="Consolas" w:cs="Times New Roman"/>
@@ -1594,7 +1144,6 @@
         </w:rPr>
         <w:t xml:space="preserve"> [</w:t>
       </w:r>
-      <w:proofErr w:type="spellStart"/>
       <w:r>
         <w:rPr>
           <w:rFonts w:ascii="Consolas" w:eastAsia="Times New Roman" w:hAnsi="Consolas" w:cs="Times New Roman"/>
@@ -1605,7 +1154,6 @@
         </w:rPr>
         <w:t>isActive</w:t>
       </w:r>
-      <w:proofErr w:type="spellEnd"/>
       <w:r>
         <w:rPr>
           <w:rFonts w:ascii="Consolas" w:eastAsia="Times New Roman" w:hAnsi="Consolas" w:cs="Times New Roman"/>
@@ -1616,7 +1164,6 @@
         </w:rPr>
         <w:t xml:space="preserve">, </w:t>
       </w:r>
-      <w:proofErr w:type="spellStart"/>
       <w:r>
         <w:rPr>
           <w:rFonts w:ascii="Consolas" w:eastAsia="Times New Roman" w:hAnsi="Consolas" w:cs="Times New Roman"/>
@@ -1627,7 +1174,6 @@
         </w:rPr>
         <w:t>setisActive</w:t>
       </w:r>
-      <w:proofErr w:type="spellEnd"/>
       <w:r>
         <w:rPr>
           <w:rFonts w:ascii="Consolas" w:eastAsia="Times New Roman" w:hAnsi="Consolas" w:cs="Times New Roman"/>
@@ -1638,7 +1184,6 @@
         </w:rPr>
         <w:t xml:space="preserve">] = </w:t>
       </w:r>
-      <w:proofErr w:type="spellStart"/>
       <w:r>
         <w:rPr>
           <w:rFonts w:ascii="Consolas" w:eastAsia="Times New Roman" w:hAnsi="Consolas" w:cs="Times New Roman"/>
@@ -1649,7 +1194,6 @@
         </w:rPr>
         <w:t>useState</w:t>
       </w:r>
-      <w:proofErr w:type="spellEnd"/>
       <w:r>
         <w:rPr>
           <w:rFonts w:ascii="Consolas" w:eastAsia="Times New Roman" w:hAnsi="Consolas" w:cs="Times New Roman"/>
@@ -1687,13 +1231,8 @@
       </w:pPr>
       <w:r>
         <w:lastRenderedPageBreak/>
-        <w:t xml:space="preserve">para mudar de cor precisa modificar a função </w:t>
-      </w:r>
-      <w:proofErr w:type="spellStart"/>
-      <w:r>
-        <w:t>handleSymbol</w:t>
-      </w:r>
-      <w:proofErr w:type="spellEnd"/>
+        <w:t>para mudar de cor precisa modificar a função handleSymbol</w:t>
+      </w:r>
     </w:p>
     <w:p>
       <w:pPr>
@@ -1707,7 +1246,6 @@
           <w:lang w:eastAsia="pt-BR"/>
         </w:rPr>
       </w:pPr>
-      <w:proofErr w:type="spellStart"/>
       <w:r>
         <w:rPr>
           <w:rFonts w:ascii="Consolas" w:eastAsia="Times New Roman" w:hAnsi="Consolas" w:cs="Times New Roman"/>
@@ -1718,7 +1256,6 @@
         </w:rPr>
         <w:t>function</w:t>
       </w:r>
-      <w:proofErr w:type="spellEnd"/>
       <w:r>
         <w:rPr>
           <w:rFonts w:ascii="Consolas" w:eastAsia="Times New Roman" w:hAnsi="Consolas" w:cs="Times New Roman"/>
@@ -1729,8 +1266,6 @@
         </w:rPr>
         <w:t xml:space="preserve"> </w:t>
       </w:r>
-      <w:proofErr w:type="spellStart"/>
-      <w:proofErr w:type="gramStart"/>
       <w:r>
         <w:rPr>
           <w:rFonts w:ascii="Consolas" w:eastAsia="Times New Roman" w:hAnsi="Consolas" w:cs="Times New Roman"/>
@@ -1741,27 +1276,15 @@
         </w:rPr>
         <w:t>handleSymbol</w:t>
       </w:r>
-      <w:proofErr w:type="spellEnd"/>
-      <w:r>
-        <w:rPr>
-          <w:rFonts w:ascii="Consolas" w:eastAsia="Times New Roman" w:hAnsi="Consolas" w:cs="Times New Roman"/>
-          <w:color w:val="D4D4D4"/>
-          <w:sz w:val="21"/>
-          <w:szCs w:val="21"/>
-          <w:lang w:eastAsia="pt-BR"/>
-        </w:rPr>
-        <w:t>(</w:t>
-      </w:r>
-      <w:proofErr w:type="gramEnd"/>
-      <w:r>
-        <w:rPr>
-          <w:rFonts w:ascii="Consolas" w:eastAsia="Times New Roman" w:hAnsi="Consolas" w:cs="Times New Roman"/>
-          <w:color w:val="D4D4D4"/>
-          <w:sz w:val="21"/>
-          <w:szCs w:val="21"/>
-          <w:lang w:eastAsia="pt-BR"/>
-        </w:rPr>
-        <w:t>) {</w:t>
+      <w:r>
+        <w:rPr>
+          <w:rFonts w:ascii="Consolas" w:eastAsia="Times New Roman" w:hAnsi="Consolas" w:cs="Times New Roman"/>
+          <w:color w:val="D4D4D4"/>
+          <w:sz w:val="21"/>
+          <w:szCs w:val="21"/>
+          <w:lang w:eastAsia="pt-BR"/>
+        </w:rPr>
+        <w:t>() {</w:t>
       </w:r>
     </w:p>
     <w:p>
@@ -1786,7 +1309,6 @@
         </w:rPr>
         <w:t xml:space="preserve">    </w:t>
       </w:r>
-      <w:proofErr w:type="spellStart"/>
       <w:r>
         <w:rPr>
           <w:rFonts w:ascii="Consolas" w:eastAsia="Times New Roman" w:hAnsi="Consolas" w:cs="Times New Roman"/>
@@ -1797,7 +1319,6 @@
         </w:rPr>
         <w:t>setisActive</w:t>
       </w:r>
-      <w:proofErr w:type="spellEnd"/>
       <w:r>
         <w:rPr>
           <w:rFonts w:ascii="Consolas" w:eastAsia="Times New Roman" w:hAnsi="Consolas" w:cs="Times New Roman"/>
@@ -1808,7 +1329,6 @@
         </w:rPr>
         <w:t>((</w:t>
       </w:r>
-      <w:proofErr w:type="spellStart"/>
       <w:r>
         <w:rPr>
           <w:rFonts w:ascii="Consolas" w:eastAsia="Times New Roman" w:hAnsi="Consolas" w:cs="Times New Roman"/>
@@ -1839,7 +1359,6 @@
         </w:rPr>
         <w:t>boolean</w:t>
       </w:r>
-      <w:proofErr w:type="spellEnd"/>
       <w:r>
         <w:rPr>
           <w:rFonts w:ascii="Consolas" w:eastAsia="Times New Roman" w:hAnsi="Consolas" w:cs="Times New Roman"/>
@@ -1893,8 +1412,6 @@
         </w:rPr>
         <w:t xml:space="preserve">      </w:t>
       </w:r>
-      <w:proofErr w:type="spellStart"/>
-      <w:proofErr w:type="gramStart"/>
       <w:r>
         <w:rPr>
           <w:rFonts w:ascii="Consolas" w:eastAsia="Times New Roman" w:hAnsi="Consolas" w:cs="Times New Roman"/>
@@ -1905,7 +1422,6 @@
         </w:rPr>
         <w:t>return</w:t>
       </w:r>
-      <w:proofErr w:type="spellEnd"/>
       <w:r>
         <w:rPr>
           <w:rFonts w:ascii="Consolas" w:eastAsia="Times New Roman" w:hAnsi="Consolas" w:cs="Times New Roman"/>
@@ -1916,7 +1432,6 @@
         </w:rPr>
         <w:t xml:space="preserve"> !</w:t>
       </w:r>
-      <w:proofErr w:type="spellStart"/>
       <w:r>
         <w:rPr>
           <w:rFonts w:ascii="Consolas" w:eastAsia="Times New Roman" w:hAnsi="Consolas" w:cs="Times New Roman"/>
@@ -1927,8 +1442,6 @@
         </w:rPr>
         <w:t>oldValue</w:t>
       </w:r>
-      <w:proofErr w:type="spellEnd"/>
-      <w:proofErr w:type="gramEnd"/>
       <w:r>
         <w:rPr>
           <w:rFonts w:ascii="Consolas" w:eastAsia="Times New Roman" w:hAnsi="Consolas" w:cs="Times New Roman"/>
@@ -1995,7 +1508,23 @@
       <w:pPr>
         <w:ind w:left="360"/>
       </w:pPr>
-      <w:r>
+    </w:p>
+    <w:p>
+      <w:pPr>
+        <w:ind w:left="360"/>
+      </w:pPr>
+      <w:r>
+        <w:t>Outro site</w:t>
+      </w:r>
+    </w:p>
+    <w:p>
+      <w:pPr>
+        <w:ind w:left="360"/>
+      </w:pPr>
+      <w:r>
+        <w:rPr>
+          <w:noProof/>
+        </w:rPr>
         <w:drawing>
           <wp:inline distT="0" distB="0" distL="0" distR="0" wp14:anchorId="39F0363F" wp14:editId="6000E163">
             <wp:extent cx="2781688" cy="666843"/>
@@ -2045,14 +1574,6 @@
       </w:r>
     </w:p>
     <w:p>
-      <w:pPr>
-        <w:ind w:left="360"/>
-      </w:pPr>
-    </w:p>
-    <w:p>
-      <w:pPr>
-        <w:ind w:left="360"/>
-      </w:pPr>
       <w:r>
         <w:t>Sempre que for criar uma pagina nova tem que exportar ela</w:t>
       </w:r>
@@ -2069,7 +1590,6 @@
           <w:lang w:eastAsia="pt-BR"/>
         </w:rPr>
       </w:pPr>
-      <w:proofErr w:type="spellStart"/>
       <w:r>
         <w:rPr>
           <w:rFonts w:ascii="Consolas" w:eastAsia="Times New Roman" w:hAnsi="Consolas" w:cs="Times New Roman"/>
@@ -2080,7 +1600,6 @@
         </w:rPr>
         <w:t>export</w:t>
       </w:r>
-      <w:proofErr w:type="spellEnd"/>
       <w:r>
         <w:rPr>
           <w:rFonts w:ascii="Consolas" w:eastAsia="Times New Roman" w:hAnsi="Consolas" w:cs="Times New Roman"/>
@@ -2111,7 +1630,6 @@
         </w:rPr>
         <w:t xml:space="preserve"> </w:t>
       </w:r>
-      <w:proofErr w:type="spellStart"/>
       <w:r>
         <w:rPr>
           <w:rFonts w:ascii="Consolas" w:eastAsia="Times New Roman" w:hAnsi="Consolas" w:cs="Times New Roman"/>
@@ -2122,7 +1640,6 @@
         </w:rPr>
         <w:t>function</w:t>
       </w:r>
-      <w:proofErr w:type="spellEnd"/>
       <w:r>
         <w:rPr>
           <w:rFonts w:ascii="Consolas" w:eastAsia="Times New Roman" w:hAnsi="Consolas" w:cs="Times New Roman"/>
@@ -2133,7 +1650,6 @@
         </w:rPr>
         <w:t xml:space="preserve"> </w:t>
       </w:r>
-      <w:proofErr w:type="gramStart"/>
       <w:r>
         <w:rPr>
           <w:rFonts w:ascii="Consolas" w:eastAsia="Times New Roman" w:hAnsi="Consolas" w:cs="Times New Roman"/>
@@ -2152,18 +1668,7 @@
           <w:szCs w:val="21"/>
           <w:lang w:eastAsia="pt-BR"/>
         </w:rPr>
-        <w:t>(</w:t>
-      </w:r>
-      <w:proofErr w:type="gramEnd"/>
-      <w:r>
-        <w:rPr>
-          <w:rFonts w:ascii="Consolas" w:eastAsia="Times New Roman" w:hAnsi="Consolas" w:cs="Times New Roman"/>
-          <w:color w:val="D4D4D4"/>
-          <w:sz w:val="21"/>
-          <w:szCs w:val="21"/>
-          <w:lang w:eastAsia="pt-BR"/>
-        </w:rPr>
-        <w:t>) {</w:t>
+        <w:t>() {</w:t>
       </w:r>
     </w:p>
     <w:p>
@@ -2188,8 +1693,6 @@
         </w:rPr>
         <w:t xml:space="preserve">    </w:t>
       </w:r>
-      <w:proofErr w:type="spellStart"/>
-      <w:proofErr w:type="gramStart"/>
       <w:r>
         <w:rPr>
           <w:rFonts w:ascii="Consolas" w:eastAsia="Times New Roman" w:hAnsi="Consolas" w:cs="Times New Roman"/>
@@ -2200,7 +1703,6 @@
         </w:rPr>
         <w:t>return</w:t>
       </w:r>
-      <w:proofErr w:type="spellEnd"/>
       <w:r>
         <w:rPr>
           <w:rFonts w:ascii="Consolas" w:eastAsia="Times New Roman" w:hAnsi="Consolas" w:cs="Times New Roman"/>
@@ -2211,7 +1713,6 @@
         </w:rPr>
         <w:t>(</w:t>
       </w:r>
-      <w:proofErr w:type="gramEnd"/>
     </w:p>
     <w:p>
       <w:pPr>
@@ -2292,15 +1793,7 @@
         <w:ind w:left="360"/>
       </w:pPr>
       <w:r>
-        <w:t xml:space="preserve">Quando se tem mais uma linha dentro de um </w:t>
-      </w:r>
-      <w:proofErr w:type="spellStart"/>
-      <w:r>
-        <w:t>return</w:t>
-      </w:r>
-      <w:proofErr w:type="spellEnd"/>
-      <w:r>
-        <w:t xml:space="preserve"> </w:t>
+        <w:t xml:space="preserve">Quando se tem mais uma linha dentro de um return </w:t>
       </w:r>
     </w:p>
     <w:p>
@@ -2308,47 +1801,16 @@
         <w:ind w:left="360"/>
       </w:pPr>
       <w:r>
-        <w:t xml:space="preserve">Precisa ter uma </w:t>
-      </w:r>
-      <w:proofErr w:type="spellStart"/>
-      <w:proofErr w:type="gramStart"/>
-      <w:r>
-        <w:t>view</w:t>
-      </w:r>
-      <w:proofErr w:type="spellEnd"/>
-      <w:r>
-        <w:t>(</w:t>
-      </w:r>
-      <w:proofErr w:type="gramEnd"/>
-      <w:r>
-        <w:t xml:space="preserve">usar a </w:t>
-      </w:r>
-      <w:proofErr w:type="spellStart"/>
-      <w:r>
-        <w:t>view</w:t>
-      </w:r>
-      <w:proofErr w:type="spellEnd"/>
-      <w:r>
-        <w:t xml:space="preserve"> se tiver um estilo)</w:t>
-      </w:r>
-      <w:r>
-        <w:t xml:space="preserve"> ou um </w:t>
-      </w:r>
-      <w:proofErr w:type="spellStart"/>
-      <w:r>
-        <w:t>fragment</w:t>
-      </w:r>
-      <w:proofErr w:type="spellEnd"/>
-      <w:r>
-        <w:t xml:space="preserve">(&lt;&gt;&lt;/&gt;, se não tiver um estilo usar </w:t>
-      </w:r>
-      <w:proofErr w:type="spellStart"/>
-      <w:r>
-        <w:t>fragment</w:t>
-      </w:r>
-      <w:proofErr w:type="spellEnd"/>
-      <w:r>
-        <w:t>)</w:t>
+        <w:t>Precisa ter uma view</w:t>
+      </w:r>
+      <w:r>
+        <w:t>(usar a view se tiver um estilo)</w:t>
+      </w:r>
+      <w:r>
+        <w:t xml:space="preserve"> ou um fragment</w:t>
+      </w:r>
+      <w:r>
+        <w:t>(&lt;&gt;&lt;/&gt;, se não tiver um estilo usar fragment)</w:t>
       </w:r>
     </w:p>
     <w:p>
@@ -2416,7 +1878,6 @@
         </w:rPr>
         <w:t>&lt;</w:t>
       </w:r>
-      <w:proofErr w:type="spellStart"/>
       <w:r>
         <w:rPr>
           <w:rFonts w:ascii="Consolas" w:eastAsia="Times New Roman" w:hAnsi="Consolas" w:cs="Times New Roman"/>
@@ -2427,7 +1888,6 @@
         </w:rPr>
         <w:t>Text</w:t>
       </w:r>
-      <w:proofErr w:type="spellEnd"/>
       <w:r>
         <w:rPr>
           <w:rFonts w:ascii="Consolas" w:eastAsia="Times New Roman" w:hAnsi="Consolas" w:cs="Times New Roman"/>
@@ -2446,150 +1906,7 @@
           <w:szCs w:val="21"/>
           <w:lang w:eastAsia="pt-BR"/>
         </w:rPr>
-        <w:t xml:space="preserve">Open </w:t>
-      </w:r>
-      <w:proofErr w:type="spellStart"/>
-      <w:r>
-        <w:rPr>
-          <w:rFonts w:ascii="Consolas" w:eastAsia="Times New Roman" w:hAnsi="Consolas" w:cs="Times New Roman"/>
-          <w:color w:val="D4D4D4"/>
-          <w:sz w:val="21"/>
-          <w:szCs w:val="21"/>
-          <w:lang w:eastAsia="pt-BR"/>
-        </w:rPr>
-        <w:t>up</w:t>
-      </w:r>
-      <w:proofErr w:type="spellEnd"/>
-      <w:r>
-        <w:rPr>
-          <w:rFonts w:ascii="Consolas" w:eastAsia="Times New Roman" w:hAnsi="Consolas" w:cs="Times New Roman"/>
-          <w:color w:val="D4D4D4"/>
-          <w:sz w:val="21"/>
-          <w:szCs w:val="21"/>
-          <w:lang w:eastAsia="pt-BR"/>
-        </w:rPr>
-        <w:t xml:space="preserve"> </w:t>
-      </w:r>
-      <w:proofErr w:type="spellStart"/>
-      <w:r>
-        <w:rPr>
-          <w:rFonts w:ascii="Consolas" w:eastAsia="Times New Roman" w:hAnsi="Consolas" w:cs="Times New Roman"/>
-          <w:color w:val="D4D4D4"/>
-          <w:sz w:val="21"/>
-          <w:szCs w:val="21"/>
-          <w:lang w:eastAsia="pt-BR"/>
-        </w:rPr>
-        <w:t>App.tsx</w:t>
-      </w:r>
-      <w:proofErr w:type="spellEnd"/>
-      <w:r>
-        <w:rPr>
-          <w:rFonts w:ascii="Consolas" w:eastAsia="Times New Roman" w:hAnsi="Consolas" w:cs="Times New Roman"/>
-          <w:color w:val="D4D4D4"/>
-          <w:sz w:val="21"/>
-          <w:szCs w:val="21"/>
-          <w:lang w:eastAsia="pt-BR"/>
-        </w:rPr>
-        <w:t xml:space="preserve"> </w:t>
-      </w:r>
-      <w:proofErr w:type="spellStart"/>
-      <w:r>
-        <w:rPr>
-          <w:rFonts w:ascii="Consolas" w:eastAsia="Times New Roman" w:hAnsi="Consolas" w:cs="Times New Roman"/>
-          <w:color w:val="D4D4D4"/>
-          <w:sz w:val="21"/>
-          <w:szCs w:val="21"/>
-          <w:lang w:eastAsia="pt-BR"/>
-        </w:rPr>
-        <w:t>to</w:t>
-      </w:r>
-      <w:proofErr w:type="spellEnd"/>
-      <w:r>
-        <w:rPr>
-          <w:rFonts w:ascii="Consolas" w:eastAsia="Times New Roman" w:hAnsi="Consolas" w:cs="Times New Roman"/>
-          <w:color w:val="D4D4D4"/>
-          <w:sz w:val="21"/>
-          <w:szCs w:val="21"/>
-          <w:lang w:eastAsia="pt-BR"/>
-        </w:rPr>
-        <w:t xml:space="preserve"> start </w:t>
-      </w:r>
-      <w:proofErr w:type="spellStart"/>
-      <w:r>
-        <w:rPr>
-          <w:rFonts w:ascii="Consolas" w:eastAsia="Times New Roman" w:hAnsi="Consolas" w:cs="Times New Roman"/>
-          <w:color w:val="D4D4D4"/>
-          <w:sz w:val="21"/>
-          <w:szCs w:val="21"/>
-          <w:lang w:eastAsia="pt-BR"/>
-        </w:rPr>
-        <w:t>working</w:t>
-      </w:r>
-      <w:proofErr w:type="spellEnd"/>
-      <w:r>
-        <w:rPr>
-          <w:rFonts w:ascii="Consolas" w:eastAsia="Times New Roman" w:hAnsi="Consolas" w:cs="Times New Roman"/>
-          <w:color w:val="D4D4D4"/>
-          <w:sz w:val="21"/>
-          <w:szCs w:val="21"/>
-          <w:lang w:eastAsia="pt-BR"/>
-        </w:rPr>
-        <w:t xml:space="preserve"> </w:t>
-      </w:r>
-      <w:proofErr w:type="spellStart"/>
-      <w:r>
-        <w:rPr>
-          <w:rFonts w:ascii="Consolas" w:eastAsia="Times New Roman" w:hAnsi="Consolas" w:cs="Times New Roman"/>
-          <w:color w:val="D4D4D4"/>
-          <w:sz w:val="21"/>
-          <w:szCs w:val="21"/>
-          <w:lang w:eastAsia="pt-BR"/>
-        </w:rPr>
-        <w:t>on</w:t>
-      </w:r>
-      <w:proofErr w:type="spellEnd"/>
-      <w:r>
-        <w:rPr>
-          <w:rFonts w:ascii="Consolas" w:eastAsia="Times New Roman" w:hAnsi="Consolas" w:cs="Times New Roman"/>
-          <w:color w:val="D4D4D4"/>
-          <w:sz w:val="21"/>
-          <w:szCs w:val="21"/>
-          <w:lang w:eastAsia="pt-BR"/>
-        </w:rPr>
-        <w:t xml:space="preserve"> </w:t>
-      </w:r>
-      <w:proofErr w:type="spellStart"/>
-      <w:r>
-        <w:rPr>
-          <w:rFonts w:ascii="Consolas" w:eastAsia="Times New Roman" w:hAnsi="Consolas" w:cs="Times New Roman"/>
-          <w:color w:val="D4D4D4"/>
-          <w:sz w:val="21"/>
-          <w:szCs w:val="21"/>
-          <w:lang w:eastAsia="pt-BR"/>
-        </w:rPr>
-        <w:t>your</w:t>
-      </w:r>
-      <w:proofErr w:type="spellEnd"/>
-      <w:r>
-        <w:rPr>
-          <w:rFonts w:ascii="Consolas" w:eastAsia="Times New Roman" w:hAnsi="Consolas" w:cs="Times New Roman"/>
-          <w:color w:val="D4D4D4"/>
-          <w:sz w:val="21"/>
-          <w:szCs w:val="21"/>
-          <w:lang w:eastAsia="pt-BR"/>
-        </w:rPr>
-        <w:t xml:space="preserve"> </w:t>
-      </w:r>
-      <w:proofErr w:type="gramStart"/>
-      <w:r>
-        <w:rPr>
-          <w:rFonts w:ascii="Consolas" w:eastAsia="Times New Roman" w:hAnsi="Consolas" w:cs="Times New Roman"/>
-          <w:color w:val="D4D4D4"/>
-          <w:sz w:val="21"/>
-          <w:szCs w:val="21"/>
-          <w:lang w:eastAsia="pt-BR"/>
-        </w:rPr>
-        <w:t>app!</w:t>
+        <w:t>Open up App.tsx to start working on your app!</w:t>
       </w:r>
       <w:r>
         <w:rPr>
@@ -2599,20 +1916,8 @@
           <w:szCs w:val="21"/>
           <w:lang w:eastAsia="pt-BR"/>
         </w:rPr>
-        <w:t>&lt;</w:t>
-      </w:r>
-      <w:proofErr w:type="gramEnd"/>
-      <w:r>
-        <w:rPr>
-          <w:rFonts w:ascii="Consolas" w:eastAsia="Times New Roman" w:hAnsi="Consolas" w:cs="Times New Roman"/>
-          <w:color w:val="808080"/>
-          <w:sz w:val="21"/>
-          <w:szCs w:val="21"/>
-          <w:lang w:eastAsia="pt-BR"/>
-        </w:rPr>
-        <w:t>/</w:t>
-      </w:r>
-      <w:proofErr w:type="spellStart"/>
+        <w:t>&lt;/</w:t>
+      </w:r>
       <w:r>
         <w:rPr>
           <w:rFonts w:ascii="Consolas" w:eastAsia="Times New Roman" w:hAnsi="Consolas" w:cs="Times New Roman"/>
@@ -2623,7 +1928,6 @@
         </w:rPr>
         <w:t>Text</w:t>
       </w:r>
-      <w:proofErr w:type="spellEnd"/>
       <w:r>
         <w:rPr>
           <w:rFonts w:ascii="Consolas" w:eastAsia="Times New Roman" w:hAnsi="Consolas" w:cs="Times New Roman"/>
@@ -2667,7 +1971,6 @@
         </w:rPr>
         <w:t>&lt;</w:t>
       </w:r>
-      <w:proofErr w:type="spellStart"/>
       <w:r>
         <w:rPr>
           <w:rFonts w:ascii="Consolas" w:eastAsia="Times New Roman" w:hAnsi="Consolas" w:cs="Times New Roman"/>
@@ -2678,7 +1981,6 @@
         </w:rPr>
         <w:t>StatusBar</w:t>
       </w:r>
-      <w:proofErr w:type="spellEnd"/>
       <w:r>
         <w:rPr>
           <w:rFonts w:ascii="Consolas" w:eastAsia="Times New Roman" w:hAnsi="Consolas" w:cs="Times New Roman"/>
@@ -2689,7 +1991,6 @@
         </w:rPr>
         <w:t xml:space="preserve"> </w:t>
       </w:r>
-      <w:proofErr w:type="spellStart"/>
       <w:r>
         <w:rPr>
           <w:rFonts w:ascii="Consolas" w:eastAsia="Times New Roman" w:hAnsi="Consolas" w:cs="Times New Roman"/>
@@ -2700,7 +2001,6 @@
         </w:rPr>
         <w:t>style</w:t>
       </w:r>
-      <w:proofErr w:type="spellEnd"/>
       <w:r>
         <w:rPr>
           <w:rFonts w:ascii="Consolas" w:eastAsia="Times New Roman" w:hAnsi="Consolas" w:cs="Times New Roman"/>
@@ -2785,15 +2085,7 @@
         <w:ind w:left="360"/>
       </w:pPr>
       <w:r>
-        <w:t xml:space="preserve">Deixar o </w:t>
-      </w:r>
-      <w:proofErr w:type="spellStart"/>
-      <w:r>
-        <w:t>app.tsx</w:t>
-      </w:r>
-      <w:proofErr w:type="spellEnd"/>
-      <w:r>
-        <w:t xml:space="preserve"> o mais simples possível </w:t>
+        <w:t xml:space="preserve">Deixar o app.tsx o mais simples possível </w:t>
       </w:r>
     </w:p>
     <w:p>
@@ -2823,13 +2115,8 @@
       <w:r>
         <w:t xml:space="preserve">Criar o </w:t>
       </w:r>
-      <w:proofErr w:type="spellStart"/>
-      <w:r>
-        <w:t>HomeStyles.tsx</w:t>
-      </w:r>
-      <w:proofErr w:type="spellEnd"/>
-      <w:r>
-        <w:t xml:space="preserve"> para separar as responsabilidades</w:t>
+      <w:r>
+        <w:t>HomeStyles.tsx para separar as responsabilidades</w:t>
       </w:r>
     </w:p>
     <w:p>
@@ -2841,13 +2128,8 @@
         </w:numPr>
       </w:pPr>
       <w:r>
-        <w:t xml:space="preserve">Colocar o estilo dentro de </w:t>
-      </w:r>
-      <w:proofErr w:type="spellStart"/>
-      <w:r>
-        <w:t>HomeStyles</w:t>
-      </w:r>
-      <w:proofErr w:type="spellEnd"/>
+        <w:t>Colocar o estilo dentro de HomeStyles</w:t>
+      </w:r>
     </w:p>
     <w:p>
       <w:pPr>
@@ -2858,15 +2140,7 @@
         </w:numPr>
       </w:pPr>
       <w:r>
-        <w:t xml:space="preserve">E depois exportar o </w:t>
-      </w:r>
-      <w:proofErr w:type="spellStart"/>
-      <w:r>
-        <w:t>style</w:t>
-      </w:r>
-      <w:proofErr w:type="spellEnd"/>
-      <w:r>
-        <w:t>:</w:t>
+        <w:t>E depois exportar o style:</w:t>
       </w:r>
     </w:p>
     <w:p>
@@ -2882,7 +2156,6 @@
           <w:lang w:eastAsia="pt-BR"/>
         </w:rPr>
       </w:pPr>
-      <w:proofErr w:type="spellStart"/>
       <w:r>
         <w:rPr>
           <w:rFonts w:ascii="Consolas" w:eastAsia="Times New Roman" w:hAnsi="Consolas" w:cs="Times New Roman"/>
@@ -2893,7 +2166,6 @@
         </w:rPr>
         <w:t>export</w:t>
       </w:r>
-      <w:proofErr w:type="spellEnd"/>
       <w:r>
         <w:rPr>
           <w:rFonts w:ascii="Consolas" w:eastAsia="Times New Roman" w:hAnsi="Consolas" w:cs="Times New Roman"/>
@@ -2924,7 +2196,6 @@
         </w:rPr>
         <w:t xml:space="preserve"> </w:t>
       </w:r>
-      <w:proofErr w:type="spellStart"/>
       <w:r>
         <w:rPr>
           <w:rFonts w:ascii="Consolas" w:eastAsia="Times New Roman" w:hAnsi="Consolas" w:cs="Times New Roman"/>
@@ -2935,7 +2206,6 @@
         </w:rPr>
         <w:t>styles</w:t>
       </w:r>
-      <w:proofErr w:type="spellEnd"/>
       <w:r>
         <w:rPr>
           <w:rFonts w:ascii="Consolas" w:eastAsia="Times New Roman" w:hAnsi="Consolas" w:cs="Times New Roman"/>
@@ -2957,12 +2227,14 @@
     <w:p/>
     <w:p>
       <w:r>
-        <w:lastRenderedPageBreak/>
         <w:t xml:space="preserve">baixar a extensão: </w:t>
       </w:r>
     </w:p>
     <w:p>
       <w:r>
+        <w:rPr>
+          <w:noProof/>
+        </w:rPr>
         <w:drawing>
           <wp:inline distT="0" distB="0" distL="0" distR="0" wp14:anchorId="665B9309" wp14:editId="0E4CFA9D">
             <wp:extent cx="5400040" cy="1407160"/>
@@ -3006,25 +2278,13 @@
         <w:t xml:space="preserve">No </w:t>
       </w:r>
       <w:r>
-        <w:t xml:space="preserve">componente de componente digitar </w:t>
-      </w:r>
-      <w:proofErr w:type="spellStart"/>
-      <w:r>
-        <w:t>rnbc</w:t>
-      </w:r>
-      <w:proofErr w:type="spellEnd"/>
-    </w:p>
-    <w:p>
-      <w:r>
-        <w:t xml:space="preserve">E no componente de estilo de componente digitar </w:t>
-      </w:r>
-      <w:proofErr w:type="spellStart"/>
-      <w:r>
-        <w:t>rnso</w:t>
-      </w:r>
-      <w:bookmarkStart w:id="0" w:name="_GoBack"/>
-      <w:bookmarkEnd w:id="0"/>
-      <w:proofErr w:type="spellEnd"/>
+        <w:t>componente de componente digitar rnbc</w:t>
+      </w:r>
+    </w:p>
+    <w:p>
+      <w:r>
+        <w:t>E no componente de estilo de componente digitar rnso</w:t>
+      </w:r>
     </w:p>
     <w:sectPr>
       <w:pgSz w:w="11906" w:h="16838"/>
@@ -3037,7 +2297,7 @@
 </file>
 
 <file path=word/numbering.xml><?xml version="1.0" encoding="utf-8"?>
-<w:numbering xmlns:wpc="http://schemas.microsoft.com/office/word/2010/wordprocessingCanvas" xmlns:cx="http://schemas.microsoft.com/office/drawing/2014/chartex" xmlns:cx1="http://schemas.microsoft.com/office/drawing/2015/9/8/chartex" xmlns:cx2="http://schemas.microsoft.com/office/drawing/2015/10/21/chartex" xmlns:cx3="http://schemas.microsoft.com/office/drawing/2016/5/9/chartex" xmlns:cx4="http://schemas.microsoft.com/office/drawing/2016/5/10/chartex" xmlns:cx5="http://schemas.microsoft.com/office/drawing/2016/5/11/chartex" xmlns:cx6="http://schemas.microsoft.com/office/drawing/2016/5/12/chartex" xmlns:cx7="http://schemas.microsoft.com/office/drawing/2016/5/13/chartex" xmlns:cx8="http://schemas.microsoft.com/office/drawing/2016/5/14/chartex" xmlns:mc="http://schemas.openxmlformats.org/markup-compatibility/2006" xmlns:aink="http://schemas.microsoft.com/office/drawing/2016/ink" xmlns:am3d="http://schemas.microsoft.com/office/drawing/2017/model3d" xmlns:o="urn:schemas-microsoft-com:office:office" xmlns:r="http://schemas.openxmlformats.org/officeDocument/2006/relationships" xmlns:m="http://schemas.openxmlformats.org/officeDocument/2006/math" xmlns:v="urn:schemas-microsoft-com:vml" xmlns:wp14="http://schemas.microsoft.com/office/word/2010/wordprocessingDrawing" xmlns:wp="http://schemas.openxmlformats.org/drawingml/2006/wordprocessingDrawing" xmlns:w10="urn:schemas-microsoft-com:office:word" xmlns:w="http://schemas.openxmlformats.org/wordprocessingml/2006/main" xmlns:w14="http://schemas.microsoft.com/office/word/2010/wordml" xmlns:w15="http://schemas.microsoft.com/office/word/2012/wordml" xmlns:w16cid="http://schemas.microsoft.com/office/word/2016/wordml/cid" xmlns:w16se="http://schemas.microsoft.com/office/word/2015/wordml/symex" xmlns:wpg="http://schemas.microsoft.com/office/word/2010/wordprocessingGroup" xmlns:wpi="http://schemas.microsoft.com/office/word/2010/wordprocessingInk" xmlns:wne="http://schemas.microsoft.com/office/word/2006/wordml" xmlns:wps="http://schemas.microsoft.com/office/word/2010/wordprocessingShape" mc:Ignorable="w14 w15 w16se w16cid wp14">
+<w:numbering xmlns:wpc="http://schemas.microsoft.com/office/word/2010/wordprocessingCanvas" xmlns:cx="http://schemas.microsoft.com/office/drawing/2014/chartex" xmlns:cx1="http://schemas.microsoft.com/office/drawing/2015/9/8/chartex" xmlns:cx2="http://schemas.microsoft.com/office/drawing/2015/10/21/chartex" xmlns:cx3="http://schemas.microsoft.com/office/drawing/2016/5/9/chartex" xmlns:cx4="http://schemas.microsoft.com/office/drawing/2016/5/10/chartex" xmlns:cx5="http://schemas.microsoft.com/office/drawing/2016/5/11/chartex" xmlns:cx6="http://schemas.microsoft.com/office/drawing/2016/5/12/chartex" xmlns:cx7="http://schemas.microsoft.com/office/drawing/2016/5/13/chartex" xmlns:cx8="http://schemas.microsoft.com/office/drawing/2016/5/14/chartex" xmlns:mc="http://schemas.openxmlformats.org/markup-compatibility/2006" xmlns:aink="http://schemas.microsoft.com/office/drawing/2016/ink" xmlns:am3d="http://schemas.microsoft.com/office/drawing/2017/model3d" xmlns:o="urn:schemas-microsoft-com:office:office" xmlns:oel="http://schemas.microsoft.com/office/2019/extlst" xmlns:r="http://schemas.openxmlformats.org/officeDocument/2006/relationships" xmlns:m="http://schemas.openxmlformats.org/officeDocument/2006/math" xmlns:v="urn:schemas-microsoft-com:vml" xmlns:wp14="http://schemas.microsoft.com/office/word/2010/wordprocessingDrawing" xmlns:wp="http://schemas.openxmlformats.org/drawingml/2006/wordprocessingDrawing" xmlns:w10="urn:schemas-microsoft-com:office:word" xmlns:w="http://schemas.openxmlformats.org/wordprocessingml/2006/main" xmlns:w14="http://schemas.microsoft.com/office/word/2010/wordml" xmlns:w15="http://schemas.microsoft.com/office/word/2012/wordml" xmlns:w16cex="http://schemas.microsoft.com/office/word/2018/wordml/cex" xmlns:w16cid="http://schemas.microsoft.com/office/word/2016/wordml/cid" xmlns:w16="http://schemas.microsoft.com/office/word/2018/wordml" xmlns:w16du="http://schemas.microsoft.com/office/word/2023/wordml/word16du" xmlns:w16sdtdh="http://schemas.microsoft.com/office/word/2020/wordml/sdtdatahash" xmlns:w16se="http://schemas.microsoft.com/office/word/2015/wordml/symex" xmlns:wpg="http://schemas.microsoft.com/office/word/2010/wordprocessingGroup" xmlns:wpi="http://schemas.microsoft.com/office/word/2010/wordprocessingInk" xmlns:wne="http://schemas.microsoft.com/office/word/2006/wordml" xmlns:wps="http://schemas.microsoft.com/office/word/2010/wordprocessingShape" mc:Ignorable="w14 w15 w16se w16cid w16 w16cex w16sdtdh w16du wp14">
   <w:abstractNum w:abstractNumId="0" w15:restartNumberingAfterBreak="0">
     <w:nsid w:val="4504635A"/>
     <w:multiLevelType w:val="hybridMultilevel"/>
@@ -3264,17 +2524,17 @@
       </w:rPr>
     </w:lvl>
   </w:abstractNum>
-  <w:num w:numId="1">
+  <w:num w:numId="1" w16cid:durableId="163712586">
     <w:abstractNumId w:val="1"/>
   </w:num>
-  <w:num w:numId="2">
+  <w:num w:numId="2" w16cid:durableId="1632326353">
     <w:abstractNumId w:val="0"/>
   </w:num>
 </w:numbering>
 </file>
 
 <file path=word/styles.xml><?xml version="1.0" encoding="utf-8"?>
-<w:styles xmlns:mc="http://schemas.openxmlformats.org/markup-compatibility/2006" xmlns:r="http://schemas.openxmlformats.org/officeDocument/2006/relationships" xmlns:w="http://schemas.openxmlformats.org/wordprocessingml/2006/main" xmlns:w14="http://schemas.microsoft.com/office/word/2010/wordml" xmlns:w15="http://schemas.microsoft.com/office/word/2012/wordml" xmlns:w16cid="http://schemas.microsoft.com/office/word/2016/wordml/cid" xmlns:w16se="http://schemas.microsoft.com/office/word/2015/wordml/symex" mc:Ignorable="w14 w15 w16se w16cid">
+<w:styles xmlns:mc="http://schemas.openxmlformats.org/markup-compatibility/2006" xmlns:r="http://schemas.openxmlformats.org/officeDocument/2006/relationships" xmlns:w="http://schemas.openxmlformats.org/wordprocessingml/2006/main" xmlns:w14="http://schemas.microsoft.com/office/word/2010/wordml" xmlns:w15="http://schemas.microsoft.com/office/word/2012/wordml" xmlns:w16cex="http://schemas.microsoft.com/office/word/2018/wordml/cex" xmlns:w16cid="http://schemas.microsoft.com/office/word/2016/wordml/cid" xmlns:w16="http://schemas.microsoft.com/office/word/2018/wordml" xmlns:w16du="http://schemas.microsoft.com/office/word/2023/wordml/word16du" xmlns:w16sdtdh="http://schemas.microsoft.com/office/word/2020/wordml/sdtdatahash" xmlns:w16se="http://schemas.microsoft.com/office/word/2015/wordml/symex" mc:Ignorable="w14 w15 w16se w16cid w16 w16cex w16sdtdh w16du">
   <w:docDefaults>
     <w:rPrDefault>
       <w:rPr>
@@ -3290,7 +2550,7 @@
       </w:pPr>
     </w:pPrDefault>
   </w:docDefaults>
-  <w:latentStyles w:defLockedState="0" w:defUIPriority="99" w:defSemiHidden="0" w:defUnhideWhenUsed="0" w:defQFormat="0" w:count="375">
+  <w:latentStyles w:defLockedState="0" w:defUIPriority="99" w:defSemiHidden="0" w:defUnhideWhenUsed="0" w:defQFormat="0" w:count="376">
     <w:lsdException w:name="Normal" w:uiPriority="0" w:qFormat="1"/>
     <w:lsdException w:name="heading 1" w:uiPriority="9" w:qFormat="1"/>
     <w:lsdException w:name="heading 2" w:semiHidden="1" w:uiPriority="9" w:unhideWhenUsed="1" w:qFormat="1"/>
@@ -3396,6 +2656,7 @@
     <w:lsdException w:name="HTML Sample" w:semiHidden="1" w:unhideWhenUsed="1"/>
     <w:lsdException w:name="HTML Typewriter" w:semiHidden="1" w:unhideWhenUsed="1"/>
     <w:lsdException w:name="HTML Variable" w:semiHidden="1" w:unhideWhenUsed="1"/>
+    <w:lsdException w:name="Normal Table" w:semiHidden="1" w:unhideWhenUsed="1"/>
     <w:lsdException w:name="annotation subject" w:semiHidden="1" w:unhideWhenUsed="1"/>
     <w:lsdException w:name="No List" w:semiHidden="1" w:unhideWhenUsed="1"/>
     <w:lsdException w:name="Outline List 1" w:semiHidden="1" w:unhideWhenUsed="1"/>
@@ -3439,8 +2700,10 @@
     <w:lsdException w:name="Table Elegant" w:semiHidden="1" w:unhideWhenUsed="1"/>
     <w:lsdException w:name="Table Professional" w:semiHidden="1" w:unhideWhenUsed="1"/>
     <w:lsdException w:name="Table Subtle 1" w:semiHidden="1" w:unhideWhenUsed="1"/>
+    <w:lsdException w:name="Table Subtle 2" w:semiHidden="1" w:unhideWhenUsed="1"/>
     <w:lsdException w:name="Table Web 1" w:semiHidden="1" w:unhideWhenUsed="1"/>
     <w:lsdException w:name="Table Web 2" w:semiHidden="1" w:unhideWhenUsed="1"/>
+    <w:lsdException w:name="Table Web 3" w:semiHidden="1" w:unhideWhenUsed="1"/>
     <w:lsdException w:name="Balloon Text" w:semiHidden="1" w:unhideWhenUsed="1"/>
     <w:lsdException w:name="Table Grid" w:uiPriority="39"/>
     <w:lsdException w:name="Table Theme" w:semiHidden="1" w:unhideWhenUsed="1"/>
@@ -3663,6 +2926,7 @@
     <w:lsdException w:name="Smart Hyperlink" w:semiHidden="1" w:unhideWhenUsed="1"/>
     <w:lsdException w:name="Hashtag" w:semiHidden="1" w:unhideWhenUsed="1"/>
     <w:lsdException w:name="Unresolved Mention" w:semiHidden="1" w:unhideWhenUsed="1"/>
+    <w:lsdException w:name="Smart Link" w:semiHidden="1" w:unhideWhenUsed="1"/>
   </w:latentStyles>
   <w:style w:type="paragraph" w:default="1" w:styleId="Normal">
     <w:name w:val="Normal"/>

--- a/caderno.docx
+++ b/caderno.docx
@@ -1,6 +1,6 @@
 
 <file path=word/document.xml><?xml version="1.0" encoding="utf-8"?>
-<w:document xmlns:wpc="http://schemas.microsoft.com/office/word/2010/wordprocessingCanvas" xmlns:cx="http://schemas.microsoft.com/office/drawing/2014/chartex" xmlns:cx1="http://schemas.microsoft.com/office/drawing/2015/9/8/chartex" xmlns:cx2="http://schemas.microsoft.com/office/drawing/2015/10/21/chartex" xmlns:cx3="http://schemas.microsoft.com/office/drawing/2016/5/9/chartex" xmlns:cx4="http://schemas.microsoft.com/office/drawing/2016/5/10/chartex" xmlns:cx5="http://schemas.microsoft.com/office/drawing/2016/5/11/chartex" xmlns:cx6="http://schemas.microsoft.com/office/drawing/2016/5/12/chartex" xmlns:cx7="http://schemas.microsoft.com/office/drawing/2016/5/13/chartex" xmlns:cx8="http://schemas.microsoft.com/office/drawing/2016/5/14/chartex" xmlns:mc="http://schemas.openxmlformats.org/markup-compatibility/2006" xmlns:aink="http://schemas.microsoft.com/office/drawing/2016/ink" xmlns:am3d="http://schemas.microsoft.com/office/drawing/2017/model3d" xmlns:o="urn:schemas-microsoft-com:office:office" xmlns:oel="http://schemas.microsoft.com/office/2019/extlst" xmlns:r="http://schemas.openxmlformats.org/officeDocument/2006/relationships" xmlns:m="http://schemas.openxmlformats.org/officeDocument/2006/math" xmlns:v="urn:schemas-microsoft-com:vml" xmlns:wp14="http://schemas.microsoft.com/office/word/2010/wordprocessingDrawing" xmlns:wp="http://schemas.openxmlformats.org/drawingml/2006/wordprocessingDrawing" xmlns:w10="urn:schemas-microsoft-com:office:word" xmlns:w="http://schemas.openxmlformats.org/wordprocessingml/2006/main" xmlns:w14="http://schemas.microsoft.com/office/word/2010/wordml" xmlns:w15="http://schemas.microsoft.com/office/word/2012/wordml" xmlns:w16cex="http://schemas.microsoft.com/office/word/2018/wordml/cex" xmlns:w16cid="http://schemas.microsoft.com/office/word/2016/wordml/cid" xmlns:w16="http://schemas.microsoft.com/office/word/2018/wordml" xmlns:w16du="http://schemas.microsoft.com/office/word/2023/wordml/word16du" xmlns:w16sdtdh="http://schemas.microsoft.com/office/word/2020/wordml/sdtdatahash" xmlns:w16se="http://schemas.microsoft.com/office/word/2015/wordml/symex" xmlns:wpg="http://schemas.microsoft.com/office/word/2010/wordprocessingGroup" xmlns:wpi="http://schemas.microsoft.com/office/word/2010/wordprocessingInk" xmlns:wne="http://schemas.microsoft.com/office/word/2006/wordml" xmlns:wps="http://schemas.microsoft.com/office/word/2010/wordprocessingShape" mc:Ignorable="w14 w15 w16se w16cid w16 w16cex w16sdtdh w16du wp14">
+<w:document xmlns:wpc="http://schemas.microsoft.com/office/word/2010/wordprocessingCanvas" xmlns:cx="http://schemas.microsoft.com/office/drawing/2014/chartex" xmlns:cx1="http://schemas.microsoft.com/office/drawing/2015/9/8/chartex" xmlns:cx2="http://schemas.microsoft.com/office/drawing/2015/10/21/chartex" xmlns:cx3="http://schemas.microsoft.com/office/drawing/2016/5/9/chartex" xmlns:cx4="http://schemas.microsoft.com/office/drawing/2016/5/10/chartex" xmlns:cx5="http://schemas.microsoft.com/office/drawing/2016/5/11/chartex" xmlns:cx6="http://schemas.microsoft.com/office/drawing/2016/5/12/chartex" xmlns:cx7="http://schemas.microsoft.com/office/drawing/2016/5/13/chartex" xmlns:cx8="http://schemas.microsoft.com/office/drawing/2016/5/14/chartex" xmlns:mc="http://schemas.openxmlformats.org/markup-compatibility/2006" xmlns:aink="http://schemas.microsoft.com/office/drawing/2016/ink" xmlns:am3d="http://schemas.microsoft.com/office/drawing/2017/model3d" xmlns:o="urn:schemas-microsoft-com:office:office" xmlns:r="http://schemas.openxmlformats.org/officeDocument/2006/relationships" xmlns:m="http://schemas.openxmlformats.org/officeDocument/2006/math" xmlns:v="urn:schemas-microsoft-com:vml" xmlns:wp14="http://schemas.microsoft.com/office/word/2010/wordprocessingDrawing" xmlns:wp="http://schemas.openxmlformats.org/drawingml/2006/wordprocessingDrawing" xmlns:w10="urn:schemas-microsoft-com:office:word" xmlns:w="http://schemas.openxmlformats.org/wordprocessingml/2006/main" xmlns:w14="http://schemas.microsoft.com/office/word/2010/wordml" xmlns:w15="http://schemas.microsoft.com/office/word/2012/wordml" xmlns:w16cid="http://schemas.microsoft.com/office/word/2016/wordml/cid" xmlns:w16se="http://schemas.microsoft.com/office/word/2015/wordml/symex" xmlns:wpg="http://schemas.microsoft.com/office/word/2010/wordprocessingGroup" xmlns:wpi="http://schemas.microsoft.com/office/word/2010/wordprocessingInk" xmlns:wne="http://schemas.microsoft.com/office/word/2006/wordml" xmlns:wps="http://schemas.microsoft.com/office/word/2010/wordprocessingShape" mc:Ignorable="w14 w15 w16se w16cid wp14">
   <w:body>
     <w:p>
       <w:r>
@@ -9,34 +9,102 @@
     </w:p>
     <w:p>
       <w:r>
-        <w:t>Abrir o power shell no document</w:t>
+        <w:t xml:space="preserve">Abrir o </w:t>
+      </w:r>
+      <w:proofErr w:type="spellStart"/>
+      <w:r>
+        <w:t>power</w:t>
+      </w:r>
+      <w:proofErr w:type="spellEnd"/>
+      <w:r>
+        <w:t xml:space="preserve"> </w:t>
+      </w:r>
+      <w:proofErr w:type="spellStart"/>
+      <w:r>
+        <w:t>shell</w:t>
+      </w:r>
+      <w:proofErr w:type="spellEnd"/>
+      <w:r>
+        <w:t xml:space="preserve"> </w:t>
+      </w:r>
+      <w:proofErr w:type="gramStart"/>
+      <w:r>
+        <w:t>no document</w:t>
       </w:r>
       <w:r>
         <w:t>o</w:t>
       </w:r>
       <w:r>
-        <w:t xml:space="preserve">s </w:t>
-      </w:r>
-    </w:p>
-    <w:p>
-      <w:r>
-        <w:t>Insert+botão direito</w:t>
+        <w:t>s</w:t>
+      </w:r>
+      <w:proofErr w:type="gramEnd"/>
+      <w:r>
+        <w:t xml:space="preserve"> </w:t>
+      </w:r>
+    </w:p>
+    <w:p>
+      <w:proofErr w:type="spellStart"/>
+      <w:r>
+        <w:t>Insert+botão</w:t>
+      </w:r>
+      <w:proofErr w:type="spellEnd"/>
+      <w:r>
+        <w:t xml:space="preserve"> direito</w:t>
       </w:r>
     </w:p>
     <w:p/>
     <w:p>
       <w:r>
-        <w:t>No powershell</w:t>
-      </w:r>
-    </w:p>
-    <w:p>
-      <w:r>
-        <w:t>Npx create-expo-app (nome do projeto) -t</w:t>
-      </w:r>
-    </w:p>
-    <w:p>
-      <w:r>
-        <w:t>Npx create-expo-app myapp –t</w:t>
+        <w:t xml:space="preserve">No </w:t>
+      </w:r>
+      <w:proofErr w:type="spellStart"/>
+      <w:r>
+        <w:t>powershell</w:t>
+      </w:r>
+      <w:proofErr w:type="spellEnd"/>
+    </w:p>
+    <w:p>
+      <w:proofErr w:type="spellStart"/>
+      <w:r>
+        <w:t>Npx</w:t>
+      </w:r>
+      <w:proofErr w:type="spellEnd"/>
+      <w:r>
+        <w:t xml:space="preserve"> </w:t>
+      </w:r>
+      <w:proofErr w:type="spellStart"/>
+      <w:r>
+        <w:t>create</w:t>
+      </w:r>
+      <w:proofErr w:type="spellEnd"/>
+      <w:r>
+        <w:t>-expo-app (nome do projeto) -t</w:t>
+      </w:r>
+    </w:p>
+    <w:p>
+      <w:proofErr w:type="spellStart"/>
+      <w:r>
+        <w:t>Npx</w:t>
+      </w:r>
+      <w:proofErr w:type="spellEnd"/>
+      <w:r>
+        <w:t xml:space="preserve"> </w:t>
+      </w:r>
+      <w:proofErr w:type="spellStart"/>
+      <w:r>
+        <w:t>create</w:t>
+      </w:r>
+      <w:proofErr w:type="spellEnd"/>
+      <w:r>
+        <w:t xml:space="preserve">-expo-app </w:t>
+      </w:r>
+      <w:proofErr w:type="spellStart"/>
+      <w:r>
+        <w:t>myapp</w:t>
+      </w:r>
+      <w:proofErr w:type="spellEnd"/>
+      <w:r>
+        <w:t xml:space="preserve"> –t</w:t>
       </w:r>
     </w:p>
     <w:p/>
@@ -85,24 +153,63 @@
     </w:p>
     <w:p>
       <w:r>
-        <w:t>Escolher o tipo (blank(typescript))</w:t>
+        <w:t>Escolher o tipo (</w:t>
+      </w:r>
+      <w:proofErr w:type="spellStart"/>
+      <w:r>
+        <w:t>blank</w:t>
+      </w:r>
+      <w:proofErr w:type="spellEnd"/>
+      <w:r>
+        <w:t>(</w:t>
+      </w:r>
+      <w:proofErr w:type="spellStart"/>
+      <w:r>
+        <w:t>typescript</w:t>
+      </w:r>
+      <w:proofErr w:type="spellEnd"/>
+      <w:r>
+        <w:t>))</w:t>
       </w:r>
     </w:p>
     <w:p/>
     <w:p>
       <w:r>
-        <w:t>Abrir a pasta criada no vscode</w:t>
-      </w:r>
+        <w:t xml:space="preserve">Abrir a pasta criada no </w:t>
+      </w:r>
+      <w:proofErr w:type="spellStart"/>
+      <w:r>
+        <w:t>vscode</w:t>
+      </w:r>
+      <w:proofErr w:type="spellEnd"/>
     </w:p>
     <w:p/>
     <w:p>
       <w:r>
-        <w:t>Abrir terminal no vscode</w:t>
-      </w:r>
-    </w:p>
-    <w:p>
-      <w:r>
-        <w:t>Npm run start</w:t>
+        <w:t xml:space="preserve">Abrir terminal no </w:t>
+      </w:r>
+      <w:proofErr w:type="spellStart"/>
+      <w:r>
+        <w:t>vscode</w:t>
+      </w:r>
+      <w:proofErr w:type="spellEnd"/>
+    </w:p>
+    <w:p>
+      <w:proofErr w:type="spellStart"/>
+      <w:r>
+        <w:t>Npm</w:t>
+      </w:r>
+      <w:proofErr w:type="spellEnd"/>
+      <w:r>
+        <w:t xml:space="preserve"> </w:t>
+      </w:r>
+      <w:proofErr w:type="spellStart"/>
+      <w:r>
+        <w:t>run</w:t>
+      </w:r>
+      <w:proofErr w:type="spellEnd"/>
+      <w:r>
+        <w:t xml:space="preserve"> start</w:t>
       </w:r>
     </w:p>
     <w:p>
@@ -135,9 +242,19 @@
           <w:numId w:val="1"/>
         </w:numPr>
       </w:pPr>
-      <w:r>
-        <w:t>Style in-line</w:t>
-      </w:r>
+      <w:proofErr w:type="spellStart"/>
+      <w:r>
+        <w:t>Style</w:t>
+      </w:r>
+      <w:proofErr w:type="spellEnd"/>
+      <w:r>
+        <w:t xml:space="preserve"> </w:t>
+      </w:r>
+      <w:proofErr w:type="spellStart"/>
+      <w:r>
+        <w:t>in-line</w:t>
+      </w:r>
+      <w:proofErr w:type="spellEnd"/>
       <w:r>
         <w:t>:</w:t>
       </w:r>
@@ -164,6 +281,7 @@
         </w:rPr>
         <w:t>&lt;</w:t>
       </w:r>
+      <w:proofErr w:type="spellStart"/>
       <w:r>
         <w:rPr>
           <w:rFonts w:ascii="Consolas" w:eastAsia="Times New Roman" w:hAnsi="Consolas" w:cs="Times New Roman"/>
@@ -174,6 +292,7 @@
         </w:rPr>
         <w:t>Text</w:t>
       </w:r>
+      <w:proofErr w:type="spellEnd"/>
       <w:r>
         <w:rPr>
           <w:rFonts w:ascii="Consolas" w:eastAsia="Times New Roman" w:hAnsi="Consolas" w:cs="Times New Roman"/>
@@ -184,6 +303,7 @@
         </w:rPr>
         <w:t xml:space="preserve"> </w:t>
       </w:r>
+      <w:proofErr w:type="spellStart"/>
       <w:r>
         <w:rPr>
           <w:rFonts w:ascii="Consolas" w:eastAsia="Times New Roman" w:hAnsi="Consolas" w:cs="Times New Roman"/>
@@ -194,6 +314,7 @@
         </w:rPr>
         <w:t>style</w:t>
       </w:r>
+      <w:proofErr w:type="spellEnd"/>
       <w:r>
         <w:rPr>
           <w:rFonts w:ascii="Consolas" w:eastAsia="Times New Roman" w:hAnsi="Consolas" w:cs="Times New Roman"/>
@@ -242,7 +363,29 @@
           <w:szCs w:val="21"/>
           <w:lang w:eastAsia="pt-BR"/>
         </w:rPr>
-        <w:t>'red'</w:t>
+        <w:t>'</w:t>
+      </w:r>
+      <w:proofErr w:type="spellStart"/>
+      <w:r>
+        <w:rPr>
+          <w:rFonts w:ascii="Consolas" w:eastAsia="Times New Roman" w:hAnsi="Consolas" w:cs="Times New Roman"/>
+          <w:color w:val="CE9178"/>
+          <w:sz w:val="21"/>
+          <w:szCs w:val="21"/>
+          <w:lang w:eastAsia="pt-BR"/>
+        </w:rPr>
+        <w:t>red</w:t>
+      </w:r>
+      <w:proofErr w:type="spellEnd"/>
+      <w:r>
+        <w:rPr>
+          <w:rFonts w:ascii="Consolas" w:eastAsia="Times New Roman" w:hAnsi="Consolas" w:cs="Times New Roman"/>
+          <w:color w:val="CE9178"/>
+          <w:sz w:val="21"/>
+          <w:szCs w:val="21"/>
+          <w:lang w:eastAsia="pt-BR"/>
+        </w:rPr>
+        <w:t>'</w:t>
       </w:r>
       <w:r>
         <w:rPr>
@@ -274,15 +417,27 @@
         </w:rPr>
         <w:t>&gt;</w:t>
       </w:r>
-      <w:r>
-        <w:rPr>
-          <w:rFonts w:ascii="Consolas" w:eastAsia="Times New Roman" w:hAnsi="Consolas" w:cs="Times New Roman"/>
-          <w:color w:val="D4D4D4"/>
-          <w:sz w:val="21"/>
-          <w:szCs w:val="21"/>
-          <w:lang w:eastAsia="pt-BR"/>
-        </w:rPr>
-        <w:t>Etec Cidade do Livro</w:t>
+      <w:proofErr w:type="spellStart"/>
+      <w:r>
+        <w:rPr>
+          <w:rFonts w:ascii="Consolas" w:eastAsia="Times New Roman" w:hAnsi="Consolas" w:cs="Times New Roman"/>
+          <w:color w:val="D4D4D4"/>
+          <w:sz w:val="21"/>
+          <w:szCs w:val="21"/>
+          <w:lang w:eastAsia="pt-BR"/>
+        </w:rPr>
+        <w:t>Etec</w:t>
+      </w:r>
+      <w:proofErr w:type="spellEnd"/>
+      <w:r>
+        <w:rPr>
+          <w:rFonts w:ascii="Consolas" w:eastAsia="Times New Roman" w:hAnsi="Consolas" w:cs="Times New Roman"/>
+          <w:color w:val="D4D4D4"/>
+          <w:sz w:val="21"/>
+          <w:szCs w:val="21"/>
+          <w:lang w:eastAsia="pt-BR"/>
+        </w:rPr>
+        <w:t xml:space="preserve"> Cidade do Livro</w:t>
       </w:r>
       <w:r>
         <w:rPr>
@@ -294,6 +449,7 @@
         </w:rPr>
         <w:t>&lt;/</w:t>
       </w:r>
+      <w:proofErr w:type="spellStart"/>
       <w:r>
         <w:rPr>
           <w:rFonts w:ascii="Consolas" w:eastAsia="Times New Roman" w:hAnsi="Consolas" w:cs="Times New Roman"/>
@@ -304,6 +460,7 @@
         </w:rPr>
         <w:t>Text</w:t>
       </w:r>
+      <w:proofErr w:type="spellEnd"/>
       <w:r>
         <w:rPr>
           <w:rFonts w:ascii="Consolas" w:eastAsia="Times New Roman" w:hAnsi="Consolas" w:cs="Times New Roman"/>
@@ -328,7 +485,15 @@
         <w:ind w:left="360"/>
       </w:pPr>
       <w:r>
-        <w:t>*Obrigatoriamente o style tem que vir entre</w:t>
+        <w:t xml:space="preserve">*Obrigatoriamente o </w:t>
+      </w:r>
+      <w:proofErr w:type="spellStart"/>
+      <w:r>
+        <w:t>style</w:t>
+      </w:r>
+      <w:proofErr w:type="spellEnd"/>
+      <w:r>
+        <w:t xml:space="preserve"> tem que vir entre</w:t>
       </w:r>
       <w:r>
         <w:t xml:space="preserve"> duas</w:t>
@@ -350,8 +515,13 @@
         <w:ind w:left="360"/>
       </w:pPr>
       <w:r>
-        <w:t>Flex tool = tabelas de cores html</w:t>
-      </w:r>
+        <w:t xml:space="preserve">Flex tool = tabelas de cores </w:t>
+      </w:r>
+      <w:proofErr w:type="spellStart"/>
+      <w:r>
+        <w:t>html</w:t>
+      </w:r>
+      <w:proofErr w:type="spellEnd"/>
     </w:p>
     <w:p/>
     <w:p>
@@ -364,8 +534,21 @@
       </w:pPr>
       <w:r>
         <w:lastRenderedPageBreak/>
-        <w:t>O view funciona como uma dive</w:t>
-      </w:r>
+        <w:t xml:space="preserve">O </w:t>
+      </w:r>
+      <w:proofErr w:type="spellStart"/>
+      <w:r>
+        <w:t>view</w:t>
+      </w:r>
+      <w:proofErr w:type="spellEnd"/>
+      <w:r>
+        <w:t xml:space="preserve"> funciona como uma </w:t>
+      </w:r>
+      <w:proofErr w:type="spellStart"/>
+      <w:r>
+        <w:t>dive</w:t>
+      </w:r>
+      <w:proofErr w:type="spellEnd"/>
     </w:p>
     <w:p/>
     <w:p>
@@ -376,8 +559,13 @@
           <w:numId w:val="1"/>
         </w:numPr>
       </w:pPr>
-      <w:r>
-        <w:t>Style global:</w:t>
+      <w:proofErr w:type="spellStart"/>
+      <w:r>
+        <w:t>Style</w:t>
+      </w:r>
+      <w:proofErr w:type="spellEnd"/>
+      <w:r>
+        <w:t xml:space="preserve"> global:</w:t>
       </w:r>
     </w:p>
     <w:p>
@@ -402,6 +590,7 @@
         </w:rPr>
         <w:t>&lt;</w:t>
       </w:r>
+      <w:proofErr w:type="spellStart"/>
       <w:r>
         <w:rPr>
           <w:rFonts w:ascii="Consolas" w:eastAsia="Times New Roman" w:hAnsi="Consolas" w:cs="Times New Roman"/>
@@ -412,6 +601,7 @@
         </w:rPr>
         <w:t>Text</w:t>
       </w:r>
+      <w:proofErr w:type="spellEnd"/>
       <w:r>
         <w:rPr>
           <w:rFonts w:ascii="Consolas" w:eastAsia="Times New Roman" w:hAnsi="Consolas" w:cs="Times New Roman"/>
@@ -422,6 +612,7 @@
         </w:rPr>
         <w:t xml:space="preserve"> </w:t>
       </w:r>
+      <w:proofErr w:type="spellStart"/>
       <w:r>
         <w:rPr>
           <w:rFonts w:ascii="Consolas" w:eastAsia="Times New Roman" w:hAnsi="Consolas" w:cs="Times New Roman"/>
@@ -432,6 +623,8 @@
         </w:rPr>
         <w:t>style</w:t>
       </w:r>
+      <w:proofErr w:type="spellEnd"/>
+      <w:proofErr w:type="gramStart"/>
       <w:r>
         <w:rPr>
           <w:rFonts w:ascii="Consolas" w:eastAsia="Times New Roman" w:hAnsi="Consolas" w:cs="Times New Roman"/>
@@ -452,6 +645,7 @@
         </w:rPr>
         <w:t>{</w:t>
       </w:r>
+      <w:proofErr w:type="gramEnd"/>
       <w:r>
         <w:rPr>
           <w:rFonts w:ascii="Consolas" w:eastAsia="Times New Roman" w:hAnsi="Consolas" w:cs="Times New Roman"/>
@@ -510,7 +704,29 @@
           <w:szCs w:val="21"/>
           <w:lang w:eastAsia="pt-BR"/>
         </w:rPr>
-        <w:t>Aula de sábado é um infernoo !!!!</w:t>
+        <w:t xml:space="preserve">Aula de sábado é um </w:t>
+      </w:r>
+      <w:proofErr w:type="spellStart"/>
+      <w:r>
+        <w:rPr>
+          <w:rFonts w:ascii="Consolas" w:eastAsia="Times New Roman" w:hAnsi="Consolas" w:cs="Times New Roman"/>
+          <w:color w:val="D4D4D4"/>
+          <w:sz w:val="21"/>
+          <w:szCs w:val="21"/>
+          <w:lang w:eastAsia="pt-BR"/>
+        </w:rPr>
+        <w:t>infernoo</w:t>
+      </w:r>
+      <w:proofErr w:type="spellEnd"/>
+      <w:r>
+        <w:rPr>
+          <w:rFonts w:ascii="Consolas" w:eastAsia="Times New Roman" w:hAnsi="Consolas" w:cs="Times New Roman"/>
+          <w:color w:val="D4D4D4"/>
+          <w:sz w:val="21"/>
+          <w:szCs w:val="21"/>
+          <w:lang w:eastAsia="pt-BR"/>
+        </w:rPr>
+        <w:t xml:space="preserve"> !!!!</w:t>
       </w:r>
       <w:r>
         <w:rPr>
@@ -522,6 +738,7 @@
         </w:rPr>
         <w:t>&lt;/</w:t>
       </w:r>
+      <w:proofErr w:type="spellStart"/>
       <w:r>
         <w:rPr>
           <w:rFonts w:ascii="Consolas" w:eastAsia="Times New Roman" w:hAnsi="Consolas" w:cs="Times New Roman"/>
@@ -532,6 +749,7 @@
         </w:rPr>
         <w:t>Text</w:t>
       </w:r>
+      <w:proofErr w:type="spellEnd"/>
       <w:r>
         <w:rPr>
           <w:rFonts w:ascii="Consolas" w:eastAsia="Times New Roman" w:hAnsi="Consolas" w:cs="Times New Roman"/>
@@ -550,7 +768,15 @@
     </w:p>
     <w:p>
       <w:r>
-        <w:t>*Diferença do estilo in-line e global o global é só uma chave</w:t>
+        <w:t xml:space="preserve">*Diferença do estilo </w:t>
+      </w:r>
+      <w:proofErr w:type="spellStart"/>
+      <w:r>
+        <w:t>in-line</w:t>
+      </w:r>
+      <w:proofErr w:type="spellEnd"/>
+      <w:r>
+        <w:t xml:space="preserve"> e global o global é só uma chave</w:t>
       </w:r>
     </w:p>
     <w:p/>
@@ -586,6 +812,7 @@
           <w:lang w:eastAsia="pt-BR"/>
         </w:rPr>
       </w:pPr>
+      <w:proofErr w:type="spellStart"/>
       <w:r>
         <w:rPr>
           <w:rFonts w:ascii="Consolas" w:eastAsia="Times New Roman" w:hAnsi="Consolas" w:cs="Times New Roman"/>
@@ -596,6 +823,7 @@
         </w:rPr>
         <w:t>import</w:t>
       </w:r>
+      <w:proofErr w:type="spellEnd"/>
       <w:r>
         <w:rPr>
           <w:rFonts w:ascii="Consolas" w:eastAsia="Times New Roman" w:hAnsi="Consolas" w:cs="Times New Roman"/>
@@ -606,6 +834,7 @@
         </w:rPr>
         <w:t xml:space="preserve"> </w:t>
       </w:r>
+      <w:proofErr w:type="spellStart"/>
       <w:r>
         <w:rPr>
           <w:rFonts w:ascii="Consolas" w:eastAsia="Times New Roman" w:hAnsi="Consolas" w:cs="Times New Roman"/>
@@ -616,6 +845,7 @@
         </w:rPr>
         <w:t>from</w:t>
       </w:r>
+      <w:proofErr w:type="spellEnd"/>
       <w:r>
         <w:rPr>
           <w:rFonts w:ascii="Consolas" w:eastAsia="Times New Roman" w:hAnsi="Consolas" w:cs="Times New Roman"/>
@@ -634,7 +864,51 @@
           <w:szCs w:val="21"/>
           <w:lang w:eastAsia="pt-BR"/>
         </w:rPr>
-        <w:t>'./assets/pictures/symbol-on.png'</w:t>
+        <w:t>'./</w:t>
+      </w:r>
+      <w:proofErr w:type="spellStart"/>
+      <w:r>
+        <w:rPr>
+          <w:rFonts w:ascii="Consolas" w:eastAsia="Times New Roman" w:hAnsi="Consolas" w:cs="Times New Roman"/>
+          <w:color w:val="CE9178"/>
+          <w:sz w:val="21"/>
+          <w:szCs w:val="21"/>
+          <w:lang w:eastAsia="pt-BR"/>
+        </w:rPr>
+        <w:t>assets</w:t>
+      </w:r>
+      <w:proofErr w:type="spellEnd"/>
+      <w:r>
+        <w:rPr>
+          <w:rFonts w:ascii="Consolas" w:eastAsia="Times New Roman" w:hAnsi="Consolas" w:cs="Times New Roman"/>
+          <w:color w:val="CE9178"/>
+          <w:sz w:val="21"/>
+          <w:szCs w:val="21"/>
+          <w:lang w:eastAsia="pt-BR"/>
+        </w:rPr>
+        <w:t>/</w:t>
+      </w:r>
+      <w:proofErr w:type="spellStart"/>
+      <w:r>
+        <w:rPr>
+          <w:rFonts w:ascii="Consolas" w:eastAsia="Times New Roman" w:hAnsi="Consolas" w:cs="Times New Roman"/>
+          <w:color w:val="CE9178"/>
+          <w:sz w:val="21"/>
+          <w:szCs w:val="21"/>
+          <w:lang w:eastAsia="pt-BR"/>
+        </w:rPr>
+        <w:t>pictures</w:t>
+      </w:r>
+      <w:proofErr w:type="spellEnd"/>
+      <w:r>
+        <w:rPr>
+          <w:rFonts w:ascii="Consolas" w:eastAsia="Times New Roman" w:hAnsi="Consolas" w:cs="Times New Roman"/>
+          <w:color w:val="CE9178"/>
+          <w:sz w:val="21"/>
+          <w:szCs w:val="21"/>
+          <w:lang w:eastAsia="pt-BR"/>
+        </w:rPr>
+        <w:t>/symbol-on.png'</w:t>
       </w:r>
       <w:r>
         <w:rPr>
@@ -654,7 +928,39 @@
     </w:p>
     <w:p>
       <w:r>
-        <w:t>Para o react native enxergar a imagem precisamos criar um arquivo index.d.ts(para qualquer arquivo que ele não enxergar)</w:t>
+        <w:t xml:space="preserve">Para o </w:t>
+      </w:r>
+      <w:proofErr w:type="spellStart"/>
+      <w:r>
+        <w:t>react</w:t>
+      </w:r>
+      <w:proofErr w:type="spellEnd"/>
+      <w:r>
+        <w:t xml:space="preserve"> </w:t>
+      </w:r>
+      <w:proofErr w:type="spellStart"/>
+      <w:r>
+        <w:t>native</w:t>
+      </w:r>
+      <w:proofErr w:type="spellEnd"/>
+      <w:r>
+        <w:t xml:space="preserve"> enxergar a imagem precisamos criar um arquivo </w:t>
+      </w:r>
+      <w:proofErr w:type="spellStart"/>
+      <w:r>
+        <w:t>index.d.</w:t>
+      </w:r>
+      <w:proofErr w:type="gramStart"/>
+      <w:r>
+        <w:t>ts</w:t>
+      </w:r>
+      <w:proofErr w:type="spellEnd"/>
+      <w:r>
+        <w:t>(</w:t>
+      </w:r>
+      <w:proofErr w:type="gramEnd"/>
+      <w:r>
+        <w:t>para qualquer arquivo que ele não enxergar)</w:t>
       </w:r>
     </w:p>
     <w:p>
@@ -727,13 +1033,50 @@
     </w:p>
     <w:p>
       <w:r>
-        <w:t xml:space="preserve"> Tem que declarar o png para o react native enxergar a imagem</w:t>
+        <w:t xml:space="preserve"> Tem que declarar o png para o </w:t>
+      </w:r>
+      <w:proofErr w:type="spellStart"/>
+      <w:r>
+        <w:t>react</w:t>
+      </w:r>
+      <w:proofErr w:type="spellEnd"/>
+      <w:r>
+        <w:t xml:space="preserve"> </w:t>
+      </w:r>
+      <w:proofErr w:type="spellStart"/>
+      <w:r>
+        <w:t>native</w:t>
+      </w:r>
+      <w:proofErr w:type="spellEnd"/>
+      <w:r>
+        <w:t xml:space="preserve"> enxergar a imagem</w:t>
       </w:r>
     </w:p>
     <w:p/>
     <w:p>
       <w:r>
-        <w:t>Quando queremos uma variável usamos let ou const(quando for constante)</w:t>
+        <w:t xml:space="preserve">Quando queremos uma variável usamos </w:t>
+      </w:r>
+      <w:proofErr w:type="spellStart"/>
+      <w:r>
+        <w:t>let</w:t>
+      </w:r>
+      <w:proofErr w:type="spellEnd"/>
+      <w:r>
+        <w:t xml:space="preserve"> ou </w:t>
+      </w:r>
+      <w:proofErr w:type="spellStart"/>
+      <w:proofErr w:type="gramStart"/>
+      <w:r>
+        <w:t>const</w:t>
+      </w:r>
+      <w:proofErr w:type="spellEnd"/>
+      <w:r>
+        <w:t>(</w:t>
+      </w:r>
+      <w:proofErr w:type="gramEnd"/>
+      <w:r>
+        <w:t>quando for constante)</w:t>
       </w:r>
     </w:p>
     <w:p/>
@@ -771,6 +1114,7 @@
         </w:rPr>
         <w:t>&lt;</w:t>
       </w:r>
+      <w:proofErr w:type="spellStart"/>
       <w:r>
         <w:rPr>
           <w:rFonts w:ascii="Consolas" w:eastAsia="Times New Roman" w:hAnsi="Consolas" w:cs="Times New Roman"/>
@@ -781,6 +1125,7 @@
         </w:rPr>
         <w:t>Image</w:t>
       </w:r>
+      <w:proofErr w:type="spellEnd"/>
       <w:r>
         <w:rPr>
           <w:rFonts w:ascii="Consolas" w:eastAsia="Times New Roman" w:hAnsi="Consolas" w:cs="Times New Roman"/>
@@ -791,6 +1136,7 @@
         </w:rPr>
         <w:t xml:space="preserve"> </w:t>
       </w:r>
+      <w:proofErr w:type="spellStart"/>
       <w:r>
         <w:rPr>
           <w:rFonts w:ascii="Consolas" w:eastAsia="Times New Roman" w:hAnsi="Consolas" w:cs="Times New Roman"/>
@@ -801,6 +1147,8 @@
         </w:rPr>
         <w:t>source</w:t>
       </w:r>
+      <w:proofErr w:type="spellEnd"/>
+      <w:proofErr w:type="gramStart"/>
       <w:r>
         <w:rPr>
           <w:rFonts w:ascii="Consolas" w:eastAsia="Times New Roman" w:hAnsi="Consolas" w:cs="Times New Roman"/>
@@ -821,6 +1169,8 @@
         </w:rPr>
         <w:t>{</w:t>
       </w:r>
+      <w:proofErr w:type="spellStart"/>
+      <w:proofErr w:type="gramEnd"/>
       <w:r>
         <w:rPr>
           <w:rFonts w:ascii="Consolas" w:eastAsia="Times New Roman" w:hAnsi="Consolas" w:cs="Times New Roman"/>
@@ -831,6 +1181,7 @@
         </w:rPr>
         <w:t>isActive</w:t>
       </w:r>
+      <w:proofErr w:type="spellEnd"/>
       <w:r>
         <w:rPr>
           <w:rFonts w:ascii="Consolas" w:eastAsia="Times New Roman" w:hAnsi="Consolas" w:cs="Times New Roman"/>
@@ -891,6 +1242,7 @@
         </w:rPr>
         <w:t>&gt;&lt;/</w:t>
       </w:r>
+      <w:proofErr w:type="spellStart"/>
       <w:r>
         <w:rPr>
           <w:rFonts w:ascii="Consolas" w:eastAsia="Times New Roman" w:hAnsi="Consolas" w:cs="Times New Roman"/>
@@ -901,6 +1253,7 @@
         </w:rPr>
         <w:t>Image</w:t>
       </w:r>
+      <w:proofErr w:type="spellEnd"/>
       <w:r>
         <w:rPr>
           <w:rFonts w:ascii="Consolas" w:eastAsia="Times New Roman" w:hAnsi="Consolas" w:cs="Times New Roman"/>
@@ -940,8 +1293,13 @@
       <w:pPr>
         <w:ind w:left="360"/>
       </w:pPr>
-      <w:r>
-        <w:t>Npm i</w:t>
+      <w:proofErr w:type="spellStart"/>
+      <w:r>
+        <w:t>Npm</w:t>
+      </w:r>
+      <w:proofErr w:type="spellEnd"/>
+      <w:r>
+        <w:t xml:space="preserve"> i</w:t>
       </w:r>
     </w:p>
     <w:p>
@@ -954,18 +1312,52 @@
         <w:ind w:firstLine="360"/>
       </w:pPr>
       <w:r>
-        <w:t>Para o TouchableOpacity</w:t>
-      </w:r>
-      <w:r>
-        <w:t xml:space="preserve"> funcionar tem que usar os hookes</w:t>
-      </w:r>
+        <w:t xml:space="preserve">Para o </w:t>
+      </w:r>
+      <w:proofErr w:type="spellStart"/>
+      <w:r>
+        <w:t>TouchableOpacity</w:t>
+      </w:r>
+      <w:proofErr w:type="spellEnd"/>
+      <w:r>
+        <w:t xml:space="preserve"> funcionar tem que usar os </w:t>
+      </w:r>
+      <w:proofErr w:type="spellStart"/>
+      <w:r>
+        <w:t>hookes</w:t>
+      </w:r>
+      <w:proofErr w:type="spellEnd"/>
     </w:p>
     <w:p>
       <w:pPr>
         <w:ind w:firstLine="360"/>
       </w:pPr>
       <w:r>
-        <w:t>Que tem que importar os hookes do react(html) o importe tem que ser feito na mão</w:t>
+        <w:t xml:space="preserve">Que tem que importar os </w:t>
+      </w:r>
+      <w:proofErr w:type="spellStart"/>
+      <w:r>
+        <w:t>hookes</w:t>
+      </w:r>
+      <w:proofErr w:type="spellEnd"/>
+      <w:r>
+        <w:t xml:space="preserve"> do </w:t>
+      </w:r>
+      <w:proofErr w:type="spellStart"/>
+      <w:r>
+        <w:t>react</w:t>
+      </w:r>
+      <w:proofErr w:type="spellEnd"/>
+      <w:r>
+        <w:t>(</w:t>
+      </w:r>
+      <w:proofErr w:type="spellStart"/>
+      <w:r>
+        <w:t>html</w:t>
+      </w:r>
+      <w:proofErr w:type="spellEnd"/>
+      <w:r>
+        <w:t>) o importe tem que ser feito na mão</w:t>
       </w:r>
     </w:p>
     <w:p>
@@ -980,6 +1372,7 @@
           <w:lang w:eastAsia="pt-BR"/>
         </w:rPr>
       </w:pPr>
+      <w:proofErr w:type="spellStart"/>
       <w:r>
         <w:rPr>
           <w:rFonts w:ascii="Consolas" w:eastAsia="Times New Roman" w:hAnsi="Consolas" w:cs="Times New Roman"/>
@@ -990,6 +1383,7 @@
         </w:rPr>
         <w:t>import</w:t>
       </w:r>
+      <w:proofErr w:type="spellEnd"/>
       <w:r>
         <w:rPr>
           <w:rFonts w:ascii="Consolas" w:eastAsia="Times New Roman" w:hAnsi="Consolas" w:cs="Times New Roman"/>
@@ -1000,6 +1394,7 @@
         </w:rPr>
         <w:t xml:space="preserve"> </w:t>
       </w:r>
+      <w:proofErr w:type="spellStart"/>
       <w:r>
         <w:rPr>
           <w:rFonts w:ascii="Consolas" w:eastAsia="Times New Roman" w:hAnsi="Consolas" w:cs="Times New Roman"/>
@@ -1010,6 +1405,7 @@
         </w:rPr>
         <w:t>React</w:t>
       </w:r>
+      <w:proofErr w:type="spellEnd"/>
       <w:r>
         <w:rPr>
           <w:rFonts w:ascii="Consolas" w:eastAsia="Times New Roman" w:hAnsi="Consolas" w:cs="Times New Roman"/>
@@ -1020,6 +1416,7 @@
         </w:rPr>
         <w:t>, {</w:t>
       </w:r>
+      <w:proofErr w:type="spellStart"/>
       <w:r>
         <w:rPr>
           <w:rFonts w:ascii="Consolas" w:eastAsia="Times New Roman" w:hAnsi="Consolas" w:cs="Times New Roman"/>
@@ -1030,6 +1427,7 @@
         </w:rPr>
         <w:t>useState</w:t>
       </w:r>
+      <w:proofErr w:type="spellEnd"/>
       <w:r>
         <w:rPr>
           <w:rFonts w:ascii="Consolas" w:eastAsia="Times New Roman" w:hAnsi="Consolas" w:cs="Times New Roman"/>
@@ -1040,6 +1438,7 @@
         </w:rPr>
         <w:t xml:space="preserve">} </w:t>
       </w:r>
+      <w:proofErr w:type="spellStart"/>
       <w:r>
         <w:rPr>
           <w:rFonts w:ascii="Consolas" w:eastAsia="Times New Roman" w:hAnsi="Consolas" w:cs="Times New Roman"/>
@@ -1050,6 +1449,7 @@
         </w:rPr>
         <w:t>from</w:t>
       </w:r>
+      <w:proofErr w:type="spellEnd"/>
       <w:r>
         <w:rPr>
           <w:rFonts w:ascii="Consolas" w:eastAsia="Times New Roman" w:hAnsi="Consolas" w:cs="Times New Roman"/>
@@ -1068,7 +1468,29 @@
           <w:szCs w:val="21"/>
           <w:lang w:eastAsia="pt-BR"/>
         </w:rPr>
-        <w:t>'react'</w:t>
+        <w:t>'</w:t>
+      </w:r>
+      <w:proofErr w:type="spellStart"/>
+      <w:r>
+        <w:rPr>
+          <w:rFonts w:ascii="Consolas" w:eastAsia="Times New Roman" w:hAnsi="Consolas" w:cs="Times New Roman"/>
+          <w:color w:val="CE9178"/>
+          <w:sz w:val="21"/>
+          <w:szCs w:val="21"/>
+          <w:lang w:eastAsia="pt-BR"/>
+        </w:rPr>
+        <w:t>react</w:t>
+      </w:r>
+      <w:proofErr w:type="spellEnd"/>
+      <w:r>
+        <w:rPr>
+          <w:rFonts w:ascii="Consolas" w:eastAsia="Times New Roman" w:hAnsi="Consolas" w:cs="Times New Roman"/>
+          <w:color w:val="CE9178"/>
+          <w:sz w:val="21"/>
+          <w:szCs w:val="21"/>
+          <w:lang w:eastAsia="pt-BR"/>
+        </w:rPr>
+        <w:t>'</w:t>
       </w:r>
       <w:r>
         <w:rPr>
@@ -1091,16 +1513,42 @@
         <w:ind w:left="360"/>
       </w:pPr>
       <w:r>
-        <w:t>se formos usar o useState precisamos declarar como uma const</w:t>
-      </w:r>
+        <w:t xml:space="preserve">se formos usar o </w:t>
+      </w:r>
+      <w:proofErr w:type="spellStart"/>
+      <w:r>
+        <w:t>useState</w:t>
+      </w:r>
+      <w:proofErr w:type="spellEnd"/>
+      <w:r>
+        <w:t xml:space="preserve"> precisamos declarar como uma </w:t>
+      </w:r>
+      <w:proofErr w:type="spellStart"/>
+      <w:r>
+        <w:t>const</w:t>
+      </w:r>
+      <w:proofErr w:type="spellEnd"/>
     </w:p>
     <w:p>
       <w:pPr>
         <w:ind w:left="360"/>
       </w:pPr>
       <w:r>
-        <w:t>então não precimos mais usar a variável let</w:t>
-      </w:r>
+        <w:t xml:space="preserve">então não </w:t>
+      </w:r>
+      <w:proofErr w:type="spellStart"/>
+      <w:r>
+        <w:t>precimos</w:t>
+      </w:r>
+      <w:proofErr w:type="spellEnd"/>
+      <w:r>
+        <w:t xml:space="preserve"> mais usar a variável </w:t>
+      </w:r>
+      <w:proofErr w:type="spellStart"/>
+      <w:r>
+        <w:t>let</w:t>
+      </w:r>
+      <w:proofErr w:type="spellEnd"/>
     </w:p>
     <w:p>
       <w:pPr>
@@ -1124,6 +1572,7 @@
         </w:rPr>
         <w:t> </w:t>
       </w:r>
+      <w:proofErr w:type="spellStart"/>
       <w:r>
         <w:rPr>
           <w:rFonts w:ascii="Consolas" w:eastAsia="Times New Roman" w:hAnsi="Consolas" w:cs="Times New Roman"/>
@@ -1134,6 +1583,7 @@
         </w:rPr>
         <w:t>const</w:t>
       </w:r>
+      <w:proofErr w:type="spellEnd"/>
       <w:r>
         <w:rPr>
           <w:rFonts w:ascii="Consolas" w:eastAsia="Times New Roman" w:hAnsi="Consolas" w:cs="Times New Roman"/>
@@ -1144,6 +1594,7 @@
         </w:rPr>
         <w:t xml:space="preserve"> [</w:t>
       </w:r>
+      <w:proofErr w:type="spellStart"/>
       <w:r>
         <w:rPr>
           <w:rFonts w:ascii="Consolas" w:eastAsia="Times New Roman" w:hAnsi="Consolas" w:cs="Times New Roman"/>
@@ -1154,6 +1605,7 @@
         </w:rPr>
         <w:t>isActive</w:t>
       </w:r>
+      <w:proofErr w:type="spellEnd"/>
       <w:r>
         <w:rPr>
           <w:rFonts w:ascii="Consolas" w:eastAsia="Times New Roman" w:hAnsi="Consolas" w:cs="Times New Roman"/>
@@ -1164,6 +1616,7 @@
         </w:rPr>
         <w:t xml:space="preserve">, </w:t>
       </w:r>
+      <w:proofErr w:type="spellStart"/>
       <w:r>
         <w:rPr>
           <w:rFonts w:ascii="Consolas" w:eastAsia="Times New Roman" w:hAnsi="Consolas" w:cs="Times New Roman"/>
@@ -1174,6 +1627,7 @@
         </w:rPr>
         <w:t>setisActive</w:t>
       </w:r>
+      <w:proofErr w:type="spellEnd"/>
       <w:r>
         <w:rPr>
           <w:rFonts w:ascii="Consolas" w:eastAsia="Times New Roman" w:hAnsi="Consolas" w:cs="Times New Roman"/>
@@ -1184,6 +1638,7 @@
         </w:rPr>
         <w:t xml:space="preserve">] = </w:t>
       </w:r>
+      <w:proofErr w:type="spellStart"/>
       <w:r>
         <w:rPr>
           <w:rFonts w:ascii="Consolas" w:eastAsia="Times New Roman" w:hAnsi="Consolas" w:cs="Times New Roman"/>
@@ -1194,6 +1649,7 @@
         </w:rPr>
         <w:t>useState</w:t>
       </w:r>
+      <w:proofErr w:type="spellEnd"/>
       <w:r>
         <w:rPr>
           <w:rFonts w:ascii="Consolas" w:eastAsia="Times New Roman" w:hAnsi="Consolas" w:cs="Times New Roman"/>
@@ -1231,8 +1687,13 @@
       </w:pPr>
       <w:r>
         <w:lastRenderedPageBreak/>
-        <w:t>para mudar de cor precisa modificar a função handleSymbol</w:t>
-      </w:r>
+        <w:t xml:space="preserve">para mudar de cor precisa modificar a função </w:t>
+      </w:r>
+      <w:proofErr w:type="spellStart"/>
+      <w:r>
+        <w:t>handleSymbol</w:t>
+      </w:r>
+      <w:proofErr w:type="spellEnd"/>
     </w:p>
     <w:p>
       <w:pPr>
@@ -1246,6 +1707,7 @@
           <w:lang w:eastAsia="pt-BR"/>
         </w:rPr>
       </w:pPr>
+      <w:proofErr w:type="spellStart"/>
       <w:r>
         <w:rPr>
           <w:rFonts w:ascii="Consolas" w:eastAsia="Times New Roman" w:hAnsi="Consolas" w:cs="Times New Roman"/>
@@ -1256,6 +1718,7 @@
         </w:rPr>
         <w:t>function</w:t>
       </w:r>
+      <w:proofErr w:type="spellEnd"/>
       <w:r>
         <w:rPr>
           <w:rFonts w:ascii="Consolas" w:eastAsia="Times New Roman" w:hAnsi="Consolas" w:cs="Times New Roman"/>
@@ -1266,6 +1729,8 @@
         </w:rPr>
         <w:t xml:space="preserve"> </w:t>
       </w:r>
+      <w:proofErr w:type="spellStart"/>
+      <w:proofErr w:type="gramStart"/>
       <w:r>
         <w:rPr>
           <w:rFonts w:ascii="Consolas" w:eastAsia="Times New Roman" w:hAnsi="Consolas" w:cs="Times New Roman"/>
@@ -1276,15 +1741,27 @@
         </w:rPr>
         <w:t>handleSymbol</w:t>
       </w:r>
-      <w:r>
-        <w:rPr>
-          <w:rFonts w:ascii="Consolas" w:eastAsia="Times New Roman" w:hAnsi="Consolas" w:cs="Times New Roman"/>
-          <w:color w:val="D4D4D4"/>
-          <w:sz w:val="21"/>
-          <w:szCs w:val="21"/>
-          <w:lang w:eastAsia="pt-BR"/>
-        </w:rPr>
-        <w:t>() {</w:t>
+      <w:proofErr w:type="spellEnd"/>
+      <w:r>
+        <w:rPr>
+          <w:rFonts w:ascii="Consolas" w:eastAsia="Times New Roman" w:hAnsi="Consolas" w:cs="Times New Roman"/>
+          <w:color w:val="D4D4D4"/>
+          <w:sz w:val="21"/>
+          <w:szCs w:val="21"/>
+          <w:lang w:eastAsia="pt-BR"/>
+        </w:rPr>
+        <w:t>(</w:t>
+      </w:r>
+      <w:proofErr w:type="gramEnd"/>
+      <w:r>
+        <w:rPr>
+          <w:rFonts w:ascii="Consolas" w:eastAsia="Times New Roman" w:hAnsi="Consolas" w:cs="Times New Roman"/>
+          <w:color w:val="D4D4D4"/>
+          <w:sz w:val="21"/>
+          <w:szCs w:val="21"/>
+          <w:lang w:eastAsia="pt-BR"/>
+        </w:rPr>
+        <w:t>) {</w:t>
       </w:r>
     </w:p>
     <w:p>
@@ -1309,6 +1786,7 @@
         </w:rPr>
         <w:t xml:space="preserve">    </w:t>
       </w:r>
+      <w:proofErr w:type="spellStart"/>
       <w:r>
         <w:rPr>
           <w:rFonts w:ascii="Consolas" w:eastAsia="Times New Roman" w:hAnsi="Consolas" w:cs="Times New Roman"/>
@@ -1319,6 +1797,7 @@
         </w:rPr>
         <w:t>setisActive</w:t>
       </w:r>
+      <w:proofErr w:type="spellEnd"/>
       <w:r>
         <w:rPr>
           <w:rFonts w:ascii="Consolas" w:eastAsia="Times New Roman" w:hAnsi="Consolas" w:cs="Times New Roman"/>
@@ -1329,6 +1808,7 @@
         </w:rPr>
         <w:t>((</w:t>
       </w:r>
+      <w:proofErr w:type="spellStart"/>
       <w:r>
         <w:rPr>
           <w:rFonts w:ascii="Consolas" w:eastAsia="Times New Roman" w:hAnsi="Consolas" w:cs="Times New Roman"/>
@@ -1359,6 +1839,7 @@
         </w:rPr>
         <w:t>boolean</w:t>
       </w:r>
+      <w:proofErr w:type="spellEnd"/>
       <w:r>
         <w:rPr>
           <w:rFonts w:ascii="Consolas" w:eastAsia="Times New Roman" w:hAnsi="Consolas" w:cs="Times New Roman"/>
@@ -1412,6 +1893,8 @@
         </w:rPr>
         <w:t xml:space="preserve">      </w:t>
       </w:r>
+      <w:proofErr w:type="spellStart"/>
+      <w:proofErr w:type="gramStart"/>
       <w:r>
         <w:rPr>
           <w:rFonts w:ascii="Consolas" w:eastAsia="Times New Roman" w:hAnsi="Consolas" w:cs="Times New Roman"/>
@@ -1422,6 +1905,7 @@
         </w:rPr>
         <w:t>return</w:t>
       </w:r>
+      <w:proofErr w:type="spellEnd"/>
       <w:r>
         <w:rPr>
           <w:rFonts w:ascii="Consolas" w:eastAsia="Times New Roman" w:hAnsi="Consolas" w:cs="Times New Roman"/>
@@ -1432,6 +1916,7 @@
         </w:rPr>
         <w:t xml:space="preserve"> !</w:t>
       </w:r>
+      <w:proofErr w:type="spellStart"/>
       <w:r>
         <w:rPr>
           <w:rFonts w:ascii="Consolas" w:eastAsia="Times New Roman" w:hAnsi="Consolas" w:cs="Times New Roman"/>
@@ -1442,6 +1927,8 @@
         </w:rPr>
         <w:t>oldValue</w:t>
       </w:r>
+      <w:proofErr w:type="spellEnd"/>
+      <w:proofErr w:type="gramEnd"/>
       <w:r>
         <w:rPr>
           <w:rFonts w:ascii="Consolas" w:eastAsia="Times New Roman" w:hAnsi="Consolas" w:cs="Times New Roman"/>
@@ -1575,7 +2062,15 @@
     </w:p>
     <w:p>
       <w:r>
-        <w:t>Sempre que for criar uma pagina nova tem que exportar ela</w:t>
+        <w:t xml:space="preserve">Sempre que for criar uma </w:t>
+      </w:r>
+      <w:proofErr w:type="spellStart"/>
+      <w:r>
+        <w:t>pagina</w:t>
+      </w:r>
+      <w:proofErr w:type="spellEnd"/>
+      <w:r>
+        <w:t xml:space="preserve"> nova tem que exportar ela</w:t>
       </w:r>
     </w:p>
     <w:p>
@@ -1590,6 +2085,7 @@
           <w:lang w:eastAsia="pt-BR"/>
         </w:rPr>
       </w:pPr>
+      <w:proofErr w:type="spellStart"/>
       <w:r>
         <w:rPr>
           <w:rFonts w:ascii="Consolas" w:eastAsia="Times New Roman" w:hAnsi="Consolas" w:cs="Times New Roman"/>
@@ -1600,6 +2096,7 @@
         </w:rPr>
         <w:t>export</w:t>
       </w:r>
+      <w:proofErr w:type="spellEnd"/>
       <w:r>
         <w:rPr>
           <w:rFonts w:ascii="Consolas" w:eastAsia="Times New Roman" w:hAnsi="Consolas" w:cs="Times New Roman"/>
@@ -1630,6 +2127,7 @@
         </w:rPr>
         <w:t xml:space="preserve"> </w:t>
       </w:r>
+      <w:proofErr w:type="spellStart"/>
       <w:r>
         <w:rPr>
           <w:rFonts w:ascii="Consolas" w:eastAsia="Times New Roman" w:hAnsi="Consolas" w:cs="Times New Roman"/>
@@ -1640,6 +2138,7 @@
         </w:rPr>
         <w:t>function</w:t>
       </w:r>
+      <w:proofErr w:type="spellEnd"/>
       <w:r>
         <w:rPr>
           <w:rFonts w:ascii="Consolas" w:eastAsia="Times New Roman" w:hAnsi="Consolas" w:cs="Times New Roman"/>
@@ -1650,6 +2149,7 @@
         </w:rPr>
         <w:t xml:space="preserve"> </w:t>
       </w:r>
+      <w:proofErr w:type="gramStart"/>
       <w:r>
         <w:rPr>
           <w:rFonts w:ascii="Consolas" w:eastAsia="Times New Roman" w:hAnsi="Consolas" w:cs="Times New Roman"/>
@@ -1668,7 +2168,18 @@
           <w:szCs w:val="21"/>
           <w:lang w:eastAsia="pt-BR"/>
         </w:rPr>
-        <w:t>() {</w:t>
+        <w:t>(</w:t>
+      </w:r>
+      <w:proofErr w:type="gramEnd"/>
+      <w:r>
+        <w:rPr>
+          <w:rFonts w:ascii="Consolas" w:eastAsia="Times New Roman" w:hAnsi="Consolas" w:cs="Times New Roman"/>
+          <w:color w:val="D4D4D4"/>
+          <w:sz w:val="21"/>
+          <w:szCs w:val="21"/>
+          <w:lang w:eastAsia="pt-BR"/>
+        </w:rPr>
+        <w:t>) {</w:t>
       </w:r>
     </w:p>
     <w:p>
@@ -1693,6 +2204,8 @@
         </w:rPr>
         <w:t xml:space="preserve">    </w:t>
       </w:r>
+      <w:proofErr w:type="spellStart"/>
+      <w:proofErr w:type="gramStart"/>
       <w:r>
         <w:rPr>
           <w:rFonts w:ascii="Consolas" w:eastAsia="Times New Roman" w:hAnsi="Consolas" w:cs="Times New Roman"/>
@@ -1703,6 +2216,7 @@
         </w:rPr>
         <w:t>return</w:t>
       </w:r>
+      <w:proofErr w:type="spellEnd"/>
       <w:r>
         <w:rPr>
           <w:rFonts w:ascii="Consolas" w:eastAsia="Times New Roman" w:hAnsi="Consolas" w:cs="Times New Roman"/>
@@ -1713,6 +2227,7 @@
         </w:rPr>
         <w:t>(</w:t>
       </w:r>
+      <w:proofErr w:type="gramEnd"/>
     </w:p>
     <w:p>
       <w:pPr>
@@ -1793,7 +2308,15 @@
         <w:ind w:left="360"/>
       </w:pPr>
       <w:r>
-        <w:t xml:space="preserve">Quando se tem mais uma linha dentro de um return </w:t>
+        <w:t xml:space="preserve">Quando se tem mais uma linha dentro de um </w:t>
+      </w:r>
+      <w:proofErr w:type="spellStart"/>
+      <w:r>
+        <w:t>return</w:t>
+      </w:r>
+      <w:proofErr w:type="spellEnd"/>
+      <w:r>
+        <w:t xml:space="preserve"> </w:t>
       </w:r>
     </w:p>
     <w:p>
@@ -1801,16 +2324,47 @@
         <w:ind w:left="360"/>
       </w:pPr>
       <w:r>
-        <w:t>Precisa ter uma view</w:t>
-      </w:r>
-      <w:r>
-        <w:t>(usar a view se tiver um estilo)</w:t>
-      </w:r>
-      <w:r>
-        <w:t xml:space="preserve"> ou um fragment</w:t>
-      </w:r>
-      <w:r>
-        <w:t>(&lt;&gt;&lt;/&gt;, se não tiver um estilo usar fragment)</w:t>
+        <w:t xml:space="preserve">Precisa ter uma </w:t>
+      </w:r>
+      <w:proofErr w:type="spellStart"/>
+      <w:proofErr w:type="gramStart"/>
+      <w:r>
+        <w:t>view</w:t>
+      </w:r>
+      <w:proofErr w:type="spellEnd"/>
+      <w:r>
+        <w:t>(</w:t>
+      </w:r>
+      <w:proofErr w:type="gramEnd"/>
+      <w:r>
+        <w:t xml:space="preserve">usar a </w:t>
+      </w:r>
+      <w:proofErr w:type="spellStart"/>
+      <w:r>
+        <w:t>view</w:t>
+      </w:r>
+      <w:proofErr w:type="spellEnd"/>
+      <w:r>
+        <w:t xml:space="preserve"> se tiver um estilo)</w:t>
+      </w:r>
+      <w:r>
+        <w:t xml:space="preserve"> ou um </w:t>
+      </w:r>
+      <w:proofErr w:type="spellStart"/>
+      <w:r>
+        <w:t>fragment</w:t>
+      </w:r>
+      <w:proofErr w:type="spellEnd"/>
+      <w:r>
+        <w:t xml:space="preserve">(&lt;&gt;&lt;/&gt;, se não tiver um estilo usar </w:t>
+      </w:r>
+      <w:proofErr w:type="spellStart"/>
+      <w:r>
+        <w:t>fragment</w:t>
+      </w:r>
+      <w:proofErr w:type="spellEnd"/>
+      <w:r>
+        <w:t>)</w:t>
       </w:r>
     </w:p>
     <w:p>
@@ -1878,6 +2432,7 @@
         </w:rPr>
         <w:t>&lt;</w:t>
       </w:r>
+      <w:proofErr w:type="spellStart"/>
       <w:r>
         <w:rPr>
           <w:rFonts w:ascii="Consolas" w:eastAsia="Times New Roman" w:hAnsi="Consolas" w:cs="Times New Roman"/>
@@ -1888,6 +2443,7 @@
         </w:rPr>
         <w:t>Text</w:t>
       </w:r>
+      <w:proofErr w:type="spellEnd"/>
       <w:r>
         <w:rPr>
           <w:rFonts w:ascii="Consolas" w:eastAsia="Times New Roman" w:hAnsi="Consolas" w:cs="Times New Roman"/>
@@ -1906,7 +2462,150 @@
           <w:szCs w:val="21"/>
           <w:lang w:eastAsia="pt-BR"/>
         </w:rPr>
-        <w:t>Open up App.tsx to start working on your app!</w:t>
+        <w:t xml:space="preserve">Open </w:t>
+      </w:r>
+      <w:proofErr w:type="spellStart"/>
+      <w:r>
+        <w:rPr>
+          <w:rFonts w:ascii="Consolas" w:eastAsia="Times New Roman" w:hAnsi="Consolas" w:cs="Times New Roman"/>
+          <w:color w:val="D4D4D4"/>
+          <w:sz w:val="21"/>
+          <w:szCs w:val="21"/>
+          <w:lang w:eastAsia="pt-BR"/>
+        </w:rPr>
+        <w:t>up</w:t>
+      </w:r>
+      <w:proofErr w:type="spellEnd"/>
+      <w:r>
+        <w:rPr>
+          <w:rFonts w:ascii="Consolas" w:eastAsia="Times New Roman" w:hAnsi="Consolas" w:cs="Times New Roman"/>
+          <w:color w:val="D4D4D4"/>
+          <w:sz w:val="21"/>
+          <w:szCs w:val="21"/>
+          <w:lang w:eastAsia="pt-BR"/>
+        </w:rPr>
+        <w:t xml:space="preserve"> </w:t>
+      </w:r>
+      <w:proofErr w:type="spellStart"/>
+      <w:r>
+        <w:rPr>
+          <w:rFonts w:ascii="Consolas" w:eastAsia="Times New Roman" w:hAnsi="Consolas" w:cs="Times New Roman"/>
+          <w:color w:val="D4D4D4"/>
+          <w:sz w:val="21"/>
+          <w:szCs w:val="21"/>
+          <w:lang w:eastAsia="pt-BR"/>
+        </w:rPr>
+        <w:t>App.tsx</w:t>
+      </w:r>
+      <w:proofErr w:type="spellEnd"/>
+      <w:r>
+        <w:rPr>
+          <w:rFonts w:ascii="Consolas" w:eastAsia="Times New Roman" w:hAnsi="Consolas" w:cs="Times New Roman"/>
+          <w:color w:val="D4D4D4"/>
+          <w:sz w:val="21"/>
+          <w:szCs w:val="21"/>
+          <w:lang w:eastAsia="pt-BR"/>
+        </w:rPr>
+        <w:t xml:space="preserve"> </w:t>
+      </w:r>
+      <w:proofErr w:type="spellStart"/>
+      <w:r>
+        <w:rPr>
+          <w:rFonts w:ascii="Consolas" w:eastAsia="Times New Roman" w:hAnsi="Consolas" w:cs="Times New Roman"/>
+          <w:color w:val="D4D4D4"/>
+          <w:sz w:val="21"/>
+          <w:szCs w:val="21"/>
+          <w:lang w:eastAsia="pt-BR"/>
+        </w:rPr>
+        <w:t>to</w:t>
+      </w:r>
+      <w:proofErr w:type="spellEnd"/>
+      <w:r>
+        <w:rPr>
+          <w:rFonts w:ascii="Consolas" w:eastAsia="Times New Roman" w:hAnsi="Consolas" w:cs="Times New Roman"/>
+          <w:color w:val="D4D4D4"/>
+          <w:sz w:val="21"/>
+          <w:szCs w:val="21"/>
+          <w:lang w:eastAsia="pt-BR"/>
+        </w:rPr>
+        <w:t xml:space="preserve"> start </w:t>
+      </w:r>
+      <w:proofErr w:type="spellStart"/>
+      <w:r>
+        <w:rPr>
+          <w:rFonts w:ascii="Consolas" w:eastAsia="Times New Roman" w:hAnsi="Consolas" w:cs="Times New Roman"/>
+          <w:color w:val="D4D4D4"/>
+          <w:sz w:val="21"/>
+          <w:szCs w:val="21"/>
+          <w:lang w:eastAsia="pt-BR"/>
+        </w:rPr>
+        <w:t>working</w:t>
+      </w:r>
+      <w:proofErr w:type="spellEnd"/>
+      <w:r>
+        <w:rPr>
+          <w:rFonts w:ascii="Consolas" w:eastAsia="Times New Roman" w:hAnsi="Consolas" w:cs="Times New Roman"/>
+          <w:color w:val="D4D4D4"/>
+          <w:sz w:val="21"/>
+          <w:szCs w:val="21"/>
+          <w:lang w:eastAsia="pt-BR"/>
+        </w:rPr>
+        <w:t xml:space="preserve"> </w:t>
+      </w:r>
+      <w:proofErr w:type="spellStart"/>
+      <w:r>
+        <w:rPr>
+          <w:rFonts w:ascii="Consolas" w:eastAsia="Times New Roman" w:hAnsi="Consolas" w:cs="Times New Roman"/>
+          <w:color w:val="D4D4D4"/>
+          <w:sz w:val="21"/>
+          <w:szCs w:val="21"/>
+          <w:lang w:eastAsia="pt-BR"/>
+        </w:rPr>
+        <w:t>on</w:t>
+      </w:r>
+      <w:proofErr w:type="spellEnd"/>
+      <w:r>
+        <w:rPr>
+          <w:rFonts w:ascii="Consolas" w:eastAsia="Times New Roman" w:hAnsi="Consolas" w:cs="Times New Roman"/>
+          <w:color w:val="D4D4D4"/>
+          <w:sz w:val="21"/>
+          <w:szCs w:val="21"/>
+          <w:lang w:eastAsia="pt-BR"/>
+        </w:rPr>
+        <w:t xml:space="preserve"> </w:t>
+      </w:r>
+      <w:proofErr w:type="spellStart"/>
+      <w:r>
+        <w:rPr>
+          <w:rFonts w:ascii="Consolas" w:eastAsia="Times New Roman" w:hAnsi="Consolas" w:cs="Times New Roman"/>
+          <w:color w:val="D4D4D4"/>
+          <w:sz w:val="21"/>
+          <w:szCs w:val="21"/>
+          <w:lang w:eastAsia="pt-BR"/>
+        </w:rPr>
+        <w:t>your</w:t>
+      </w:r>
+      <w:proofErr w:type="spellEnd"/>
+      <w:r>
+        <w:rPr>
+          <w:rFonts w:ascii="Consolas" w:eastAsia="Times New Roman" w:hAnsi="Consolas" w:cs="Times New Roman"/>
+          <w:color w:val="D4D4D4"/>
+          <w:sz w:val="21"/>
+          <w:szCs w:val="21"/>
+          <w:lang w:eastAsia="pt-BR"/>
+        </w:rPr>
+        <w:t xml:space="preserve"> </w:t>
+      </w:r>
+      <w:proofErr w:type="gramStart"/>
+      <w:r>
+        <w:rPr>
+          <w:rFonts w:ascii="Consolas" w:eastAsia="Times New Roman" w:hAnsi="Consolas" w:cs="Times New Roman"/>
+          <w:color w:val="D4D4D4"/>
+          <w:sz w:val="21"/>
+          <w:szCs w:val="21"/>
+          <w:lang w:eastAsia="pt-BR"/>
+        </w:rPr>
+        <w:t>app!</w:t>
       </w:r>
       <w:r>
         <w:rPr>
@@ -1916,8 +2615,20 @@
           <w:szCs w:val="21"/>
           <w:lang w:eastAsia="pt-BR"/>
         </w:rPr>
-        <w:t>&lt;/</w:t>
-      </w:r>
+        <w:t>&lt;</w:t>
+      </w:r>
+      <w:proofErr w:type="gramEnd"/>
+      <w:r>
+        <w:rPr>
+          <w:rFonts w:ascii="Consolas" w:eastAsia="Times New Roman" w:hAnsi="Consolas" w:cs="Times New Roman"/>
+          <w:color w:val="808080"/>
+          <w:sz w:val="21"/>
+          <w:szCs w:val="21"/>
+          <w:lang w:eastAsia="pt-BR"/>
+        </w:rPr>
+        <w:t>/</w:t>
+      </w:r>
+      <w:proofErr w:type="spellStart"/>
       <w:r>
         <w:rPr>
           <w:rFonts w:ascii="Consolas" w:eastAsia="Times New Roman" w:hAnsi="Consolas" w:cs="Times New Roman"/>
@@ -1928,6 +2639,7 @@
         </w:rPr>
         <w:t>Text</w:t>
       </w:r>
+      <w:proofErr w:type="spellEnd"/>
       <w:r>
         <w:rPr>
           <w:rFonts w:ascii="Consolas" w:eastAsia="Times New Roman" w:hAnsi="Consolas" w:cs="Times New Roman"/>
@@ -1971,6 +2683,7 @@
         </w:rPr>
         <w:t>&lt;</w:t>
       </w:r>
+      <w:proofErr w:type="spellStart"/>
       <w:r>
         <w:rPr>
           <w:rFonts w:ascii="Consolas" w:eastAsia="Times New Roman" w:hAnsi="Consolas" w:cs="Times New Roman"/>
@@ -1981,6 +2694,7 @@
         </w:rPr>
         <w:t>StatusBar</w:t>
       </w:r>
+      <w:proofErr w:type="spellEnd"/>
       <w:r>
         <w:rPr>
           <w:rFonts w:ascii="Consolas" w:eastAsia="Times New Roman" w:hAnsi="Consolas" w:cs="Times New Roman"/>
@@ -1991,6 +2705,7 @@
         </w:rPr>
         <w:t xml:space="preserve"> </w:t>
       </w:r>
+      <w:proofErr w:type="spellStart"/>
       <w:r>
         <w:rPr>
           <w:rFonts w:ascii="Consolas" w:eastAsia="Times New Roman" w:hAnsi="Consolas" w:cs="Times New Roman"/>
@@ -2001,6 +2716,7 @@
         </w:rPr>
         <w:t>style</w:t>
       </w:r>
+      <w:proofErr w:type="spellEnd"/>
       <w:r>
         <w:rPr>
           <w:rFonts w:ascii="Consolas" w:eastAsia="Times New Roman" w:hAnsi="Consolas" w:cs="Times New Roman"/>
@@ -2085,7 +2801,15 @@
         <w:ind w:left="360"/>
       </w:pPr>
       <w:r>
-        <w:t xml:space="preserve">Deixar o app.tsx o mais simples possível </w:t>
+        <w:t xml:space="preserve">Deixar o </w:t>
+      </w:r>
+      <w:proofErr w:type="spellStart"/>
+      <w:r>
+        <w:t>app.tsx</w:t>
+      </w:r>
+      <w:proofErr w:type="spellEnd"/>
+      <w:r>
+        <w:t xml:space="preserve"> o mais simples possível </w:t>
       </w:r>
     </w:p>
     <w:p>
@@ -2115,8 +2839,13 @@
       <w:r>
         <w:t xml:space="preserve">Criar o </w:t>
       </w:r>
-      <w:r>
-        <w:t>HomeStyles.tsx para separar as responsabilidades</w:t>
+      <w:proofErr w:type="spellStart"/>
+      <w:r>
+        <w:t>HomeStyles.tsx</w:t>
+      </w:r>
+      <w:proofErr w:type="spellEnd"/>
+      <w:r>
+        <w:t xml:space="preserve"> para separar as responsabilidades</w:t>
       </w:r>
     </w:p>
     <w:p>
@@ -2128,8 +2857,13 @@
         </w:numPr>
       </w:pPr>
       <w:r>
-        <w:t>Colocar o estilo dentro de HomeStyles</w:t>
-      </w:r>
+        <w:t xml:space="preserve">Colocar o estilo dentro de </w:t>
+      </w:r>
+      <w:proofErr w:type="spellStart"/>
+      <w:r>
+        <w:t>HomeStyles</w:t>
+      </w:r>
+      <w:proofErr w:type="spellEnd"/>
     </w:p>
     <w:p>
       <w:pPr>
@@ -2140,7 +2874,15 @@
         </w:numPr>
       </w:pPr>
       <w:r>
-        <w:t>E depois exportar o style:</w:t>
+        <w:t xml:space="preserve">E depois exportar o </w:t>
+      </w:r>
+      <w:proofErr w:type="spellStart"/>
+      <w:r>
+        <w:t>style</w:t>
+      </w:r>
+      <w:proofErr w:type="spellEnd"/>
+      <w:r>
+        <w:t>:</w:t>
       </w:r>
     </w:p>
     <w:p>
@@ -2156,6 +2898,7 @@
           <w:lang w:eastAsia="pt-BR"/>
         </w:rPr>
       </w:pPr>
+      <w:proofErr w:type="spellStart"/>
       <w:r>
         <w:rPr>
           <w:rFonts w:ascii="Consolas" w:eastAsia="Times New Roman" w:hAnsi="Consolas" w:cs="Times New Roman"/>
@@ -2166,6 +2909,7 @@
         </w:rPr>
         <w:t>export</w:t>
       </w:r>
+      <w:proofErr w:type="spellEnd"/>
       <w:r>
         <w:rPr>
           <w:rFonts w:ascii="Consolas" w:eastAsia="Times New Roman" w:hAnsi="Consolas" w:cs="Times New Roman"/>
@@ -2196,6 +2940,7 @@
         </w:rPr>
         <w:t xml:space="preserve"> </w:t>
       </w:r>
+      <w:proofErr w:type="spellStart"/>
       <w:r>
         <w:rPr>
           <w:rFonts w:ascii="Consolas" w:eastAsia="Times New Roman" w:hAnsi="Consolas" w:cs="Times New Roman"/>
@@ -2206,6 +2951,7 @@
         </w:rPr>
         <w:t>styles</w:t>
       </w:r>
+      <w:proofErr w:type="spellEnd"/>
       <w:r>
         <w:rPr>
           <w:rFonts w:ascii="Consolas" w:eastAsia="Times New Roman" w:hAnsi="Consolas" w:cs="Times New Roman"/>
@@ -2278,12 +3024,140 @@
         <w:t xml:space="preserve">No </w:t>
       </w:r>
       <w:r>
-        <w:t>componente de componente digitar rnbc</w:t>
-      </w:r>
-    </w:p>
-    <w:p>
-      <w:r>
-        <w:t>E no componente de estilo de componente digitar rnso</w:t>
+        <w:t xml:space="preserve">componente de componente digitar </w:t>
+      </w:r>
+      <w:proofErr w:type="spellStart"/>
+      <w:r>
+        <w:t>rnbc</w:t>
+      </w:r>
+      <w:proofErr w:type="spellEnd"/>
+    </w:p>
+    <w:p>
+      <w:r>
+        <w:t xml:space="preserve">E no componente de estilo de componente digitar </w:t>
+      </w:r>
+      <w:proofErr w:type="spellStart"/>
+      <w:r>
+        <w:t>rnso</w:t>
+      </w:r>
+      <w:proofErr w:type="spellEnd"/>
+    </w:p>
+    <w:p/>
+    <w:p>
+      <w:r>
+        <w:t>24/08</w:t>
+      </w:r>
+    </w:p>
+    <w:p>
+      <w:r>
+        <w:t xml:space="preserve">Para fazer comentários </w:t>
+      </w:r>
+      <w:proofErr w:type="spellStart"/>
+      <w:r>
+        <w:t>ctrl</w:t>
+      </w:r>
+      <w:proofErr w:type="spellEnd"/>
+      <w:r>
+        <w:t>+:</w:t>
+      </w:r>
+    </w:p>
+    <w:p>
+      <w:r>
+        <w:drawing>
+          <wp:inline distT="0" distB="0" distL="0" distR="0" wp14:anchorId="6DC4EA39" wp14:editId="365A88DD">
+            <wp:extent cx="2076740" cy="733527"/>
+            <wp:effectExtent l="0" t="0" r="0" b="9525"/>
+            <wp:docPr id="4" name="Imagem 4"/>
+            <wp:cNvGraphicFramePr>
+              <a:graphicFrameLocks xmlns:a="http://schemas.openxmlformats.org/drawingml/2006/main" noChangeAspect="1"/>
+            </wp:cNvGraphicFramePr>
+            <a:graphic xmlns:a="http://schemas.openxmlformats.org/drawingml/2006/main">
+              <a:graphicData uri="http://schemas.openxmlformats.org/drawingml/2006/picture">
+                <pic:pic xmlns:pic="http://schemas.openxmlformats.org/drawingml/2006/picture">
+                  <pic:nvPicPr>
+                    <pic:cNvPr id="1" name=""/>
+                    <pic:cNvPicPr/>
+                  </pic:nvPicPr>
+                  <pic:blipFill>
+                    <a:blip r:embed="rId8"/>
+                    <a:stretch>
+                      <a:fillRect/>
+                    </a:stretch>
+                  </pic:blipFill>
+                  <pic:spPr>
+                    <a:xfrm>
+                      <a:off x="0" y="0"/>
+                      <a:ext cx="2076740" cy="733527"/>
+                    </a:xfrm>
+                    <a:prstGeom prst="rect">
+                      <a:avLst/>
+                    </a:prstGeom>
+                  </pic:spPr>
+                </pic:pic>
+              </a:graphicData>
+            </a:graphic>
+          </wp:inline>
+        </w:drawing>
+      </w:r>
+    </w:p>
+    <w:p>
+      <w:proofErr w:type="spellStart"/>
+      <w:r>
+        <w:t>Placeholder</w:t>
+      </w:r>
+      <w:proofErr w:type="spellEnd"/>
+      <w:r>
+        <w:t xml:space="preserve"> é o textinho que aparece</w:t>
+      </w:r>
+    </w:p>
+    <w:p/>
+    <w:p>
+      <w:r>
+        <w:drawing>
+          <wp:inline distT="0" distB="0" distL="0" distR="0" wp14:anchorId="7EB0CED8" wp14:editId="5FFC3592">
+            <wp:extent cx="1143160" cy="190527"/>
+            <wp:effectExtent l="0" t="0" r="0" b="0"/>
+            <wp:docPr id="5" name="Imagem 5"/>
+            <wp:cNvGraphicFramePr>
+              <a:graphicFrameLocks xmlns:a="http://schemas.openxmlformats.org/drawingml/2006/main" noChangeAspect="1"/>
+            </wp:cNvGraphicFramePr>
+            <a:graphic xmlns:a="http://schemas.openxmlformats.org/drawingml/2006/main">
+              <a:graphicData uri="http://schemas.openxmlformats.org/drawingml/2006/picture">
+                <pic:pic xmlns:pic="http://schemas.openxmlformats.org/drawingml/2006/picture">
+                  <pic:nvPicPr>
+                    <pic:cNvPr id="1" name=""/>
+                    <pic:cNvPicPr/>
+                  </pic:nvPicPr>
+                  <pic:blipFill>
+                    <a:blip r:embed="rId9"/>
+                    <a:stretch>
+                      <a:fillRect/>
+                    </a:stretch>
+                  </pic:blipFill>
+                  <pic:spPr>
+                    <a:xfrm>
+                      <a:off x="0" y="0"/>
+                      <a:ext cx="1143160" cy="190527"/>
+                    </a:xfrm>
+                    <a:prstGeom prst="rect">
+                      <a:avLst/>
+                    </a:prstGeom>
+                  </pic:spPr>
+                </pic:pic>
+              </a:graphicData>
+            </a:graphic>
+          </wp:inline>
+        </w:drawing>
+      </w:r>
+    </w:p>
+    <w:p>
+      <w:r>
+        <w:t xml:space="preserve">Porcentagem vem entre </w:t>
+      </w:r>
+      <w:bookmarkStart w:id="0" w:name="_GoBack"/>
+      <w:bookmarkEnd w:id="0"/>
+      <w:r>
+        <w:t>aspetas</w:t>
       </w:r>
     </w:p>
     <w:sectPr>
@@ -2297,7 +3171,7 @@
 </file>
 
 <file path=word/numbering.xml><?xml version="1.0" encoding="utf-8"?>
-<w:numbering xmlns:wpc="http://schemas.microsoft.com/office/word/2010/wordprocessingCanvas" xmlns:cx="http://schemas.microsoft.com/office/drawing/2014/chartex" xmlns:cx1="http://schemas.microsoft.com/office/drawing/2015/9/8/chartex" xmlns:cx2="http://schemas.microsoft.com/office/drawing/2015/10/21/chartex" xmlns:cx3="http://schemas.microsoft.com/office/drawing/2016/5/9/chartex" xmlns:cx4="http://schemas.microsoft.com/office/drawing/2016/5/10/chartex" xmlns:cx5="http://schemas.microsoft.com/office/drawing/2016/5/11/chartex" xmlns:cx6="http://schemas.microsoft.com/office/drawing/2016/5/12/chartex" xmlns:cx7="http://schemas.microsoft.com/office/drawing/2016/5/13/chartex" xmlns:cx8="http://schemas.microsoft.com/office/drawing/2016/5/14/chartex" xmlns:mc="http://schemas.openxmlformats.org/markup-compatibility/2006" xmlns:aink="http://schemas.microsoft.com/office/drawing/2016/ink" xmlns:am3d="http://schemas.microsoft.com/office/drawing/2017/model3d" xmlns:o="urn:schemas-microsoft-com:office:office" xmlns:oel="http://schemas.microsoft.com/office/2019/extlst" xmlns:r="http://schemas.openxmlformats.org/officeDocument/2006/relationships" xmlns:m="http://schemas.openxmlformats.org/officeDocument/2006/math" xmlns:v="urn:schemas-microsoft-com:vml" xmlns:wp14="http://schemas.microsoft.com/office/word/2010/wordprocessingDrawing" xmlns:wp="http://schemas.openxmlformats.org/drawingml/2006/wordprocessingDrawing" xmlns:w10="urn:schemas-microsoft-com:office:word" xmlns:w="http://schemas.openxmlformats.org/wordprocessingml/2006/main" xmlns:w14="http://schemas.microsoft.com/office/word/2010/wordml" xmlns:w15="http://schemas.microsoft.com/office/word/2012/wordml" xmlns:w16cex="http://schemas.microsoft.com/office/word/2018/wordml/cex" xmlns:w16cid="http://schemas.microsoft.com/office/word/2016/wordml/cid" xmlns:w16="http://schemas.microsoft.com/office/word/2018/wordml" xmlns:w16du="http://schemas.microsoft.com/office/word/2023/wordml/word16du" xmlns:w16sdtdh="http://schemas.microsoft.com/office/word/2020/wordml/sdtdatahash" xmlns:w16se="http://schemas.microsoft.com/office/word/2015/wordml/symex" xmlns:wpg="http://schemas.microsoft.com/office/word/2010/wordprocessingGroup" xmlns:wpi="http://schemas.microsoft.com/office/word/2010/wordprocessingInk" xmlns:wne="http://schemas.microsoft.com/office/word/2006/wordml" xmlns:wps="http://schemas.microsoft.com/office/word/2010/wordprocessingShape" mc:Ignorable="w14 w15 w16se w16cid w16 w16cex w16sdtdh w16du wp14">
+<w:numbering xmlns:wpc="http://schemas.microsoft.com/office/word/2010/wordprocessingCanvas" xmlns:cx="http://schemas.microsoft.com/office/drawing/2014/chartex" xmlns:cx1="http://schemas.microsoft.com/office/drawing/2015/9/8/chartex" xmlns:cx2="http://schemas.microsoft.com/office/drawing/2015/10/21/chartex" xmlns:cx3="http://schemas.microsoft.com/office/drawing/2016/5/9/chartex" xmlns:cx4="http://schemas.microsoft.com/office/drawing/2016/5/10/chartex" xmlns:cx5="http://schemas.microsoft.com/office/drawing/2016/5/11/chartex" xmlns:cx6="http://schemas.microsoft.com/office/drawing/2016/5/12/chartex" xmlns:cx7="http://schemas.microsoft.com/office/drawing/2016/5/13/chartex" xmlns:cx8="http://schemas.microsoft.com/office/drawing/2016/5/14/chartex" xmlns:mc="http://schemas.openxmlformats.org/markup-compatibility/2006" xmlns:aink="http://schemas.microsoft.com/office/drawing/2016/ink" xmlns:am3d="http://schemas.microsoft.com/office/drawing/2017/model3d" xmlns:o="urn:schemas-microsoft-com:office:office" xmlns:r="http://schemas.openxmlformats.org/officeDocument/2006/relationships" xmlns:m="http://schemas.openxmlformats.org/officeDocument/2006/math" xmlns:v="urn:schemas-microsoft-com:vml" xmlns:wp14="http://schemas.microsoft.com/office/word/2010/wordprocessingDrawing" xmlns:wp="http://schemas.openxmlformats.org/drawingml/2006/wordprocessingDrawing" xmlns:w10="urn:schemas-microsoft-com:office:word" xmlns:w="http://schemas.openxmlformats.org/wordprocessingml/2006/main" xmlns:w14="http://schemas.microsoft.com/office/word/2010/wordml" xmlns:w15="http://schemas.microsoft.com/office/word/2012/wordml" xmlns:w16cid="http://schemas.microsoft.com/office/word/2016/wordml/cid" xmlns:w16se="http://schemas.microsoft.com/office/word/2015/wordml/symex" xmlns:wpg="http://schemas.microsoft.com/office/word/2010/wordprocessingGroup" xmlns:wpi="http://schemas.microsoft.com/office/word/2010/wordprocessingInk" xmlns:wne="http://schemas.microsoft.com/office/word/2006/wordml" xmlns:wps="http://schemas.microsoft.com/office/word/2010/wordprocessingShape" mc:Ignorable="w14 w15 w16se w16cid wp14">
   <w:abstractNum w:abstractNumId="0" w15:restartNumberingAfterBreak="0">
     <w:nsid w:val="4504635A"/>
     <w:multiLevelType w:val="hybridMultilevel"/>
@@ -2524,17 +3398,17 @@
       </w:rPr>
     </w:lvl>
   </w:abstractNum>
-  <w:num w:numId="1" w16cid:durableId="163712586">
+  <w:num w:numId="1">
     <w:abstractNumId w:val="1"/>
   </w:num>
-  <w:num w:numId="2" w16cid:durableId="1632326353">
+  <w:num w:numId="2">
     <w:abstractNumId w:val="0"/>
   </w:num>
 </w:numbering>
 </file>
 
 <file path=word/styles.xml><?xml version="1.0" encoding="utf-8"?>
-<w:styles xmlns:mc="http://schemas.openxmlformats.org/markup-compatibility/2006" xmlns:r="http://schemas.openxmlformats.org/officeDocument/2006/relationships" xmlns:w="http://schemas.openxmlformats.org/wordprocessingml/2006/main" xmlns:w14="http://schemas.microsoft.com/office/word/2010/wordml" xmlns:w15="http://schemas.microsoft.com/office/word/2012/wordml" xmlns:w16cex="http://schemas.microsoft.com/office/word/2018/wordml/cex" xmlns:w16cid="http://schemas.microsoft.com/office/word/2016/wordml/cid" xmlns:w16="http://schemas.microsoft.com/office/word/2018/wordml" xmlns:w16du="http://schemas.microsoft.com/office/word/2023/wordml/word16du" xmlns:w16sdtdh="http://schemas.microsoft.com/office/word/2020/wordml/sdtdatahash" xmlns:w16se="http://schemas.microsoft.com/office/word/2015/wordml/symex" mc:Ignorable="w14 w15 w16se w16cid w16 w16cex w16sdtdh w16du">
+<w:styles xmlns:mc="http://schemas.openxmlformats.org/markup-compatibility/2006" xmlns:r="http://schemas.openxmlformats.org/officeDocument/2006/relationships" xmlns:w="http://schemas.openxmlformats.org/wordprocessingml/2006/main" xmlns:w14="http://schemas.microsoft.com/office/word/2010/wordml" xmlns:w15="http://schemas.microsoft.com/office/word/2012/wordml" xmlns:w16cid="http://schemas.microsoft.com/office/word/2016/wordml/cid" xmlns:w16se="http://schemas.microsoft.com/office/word/2015/wordml/symex" mc:Ignorable="w14 w15 w16se w16cid">
   <w:docDefaults>
     <w:rPrDefault>
       <w:rPr>
@@ -2550,7 +3424,7 @@
       </w:pPr>
     </w:pPrDefault>
   </w:docDefaults>
-  <w:latentStyles w:defLockedState="0" w:defUIPriority="99" w:defSemiHidden="0" w:defUnhideWhenUsed="0" w:defQFormat="0" w:count="376">
+  <w:latentStyles w:defLockedState="0" w:defUIPriority="99" w:defSemiHidden="0" w:defUnhideWhenUsed="0" w:defQFormat="0" w:count="375">
     <w:lsdException w:name="Normal" w:uiPriority="0" w:qFormat="1"/>
     <w:lsdException w:name="heading 1" w:uiPriority="9" w:qFormat="1"/>
     <w:lsdException w:name="heading 2" w:semiHidden="1" w:uiPriority="9" w:unhideWhenUsed="1" w:qFormat="1"/>
@@ -2926,7 +3800,6 @@
     <w:lsdException w:name="Smart Hyperlink" w:semiHidden="1" w:unhideWhenUsed="1"/>
     <w:lsdException w:name="Hashtag" w:semiHidden="1" w:unhideWhenUsed="1"/>
     <w:lsdException w:name="Unresolved Mention" w:semiHidden="1" w:unhideWhenUsed="1"/>
-    <w:lsdException w:name="Smart Link" w:semiHidden="1" w:unhideWhenUsed="1"/>
   </w:latentStyles>
   <w:style w:type="paragraph" w:default="1" w:styleId="Normal">
     <w:name w:val="Normal"/>

--- a/caderno.docx
+++ b/caderno.docx
@@ -3063,6 +3063,9 @@
     </w:p>
     <w:p>
       <w:r>
+        <w:rPr>
+          <w:noProof/>
+        </w:rPr>
         <w:drawing>
           <wp:inline distT="0" distB="0" distL="0" distR="0" wp14:anchorId="6DC4EA39" wp14:editId="365A88DD">
             <wp:extent cx="2076740" cy="733527"/>
@@ -3113,6 +3116,9 @@
     <w:p/>
     <w:p>
       <w:r>
+        <w:rPr>
+          <w:noProof/>
+        </w:rPr>
         <w:drawing>
           <wp:inline distT="0" distB="0" distL="0" distR="0" wp14:anchorId="7EB0CED8" wp14:editId="5FFC3592">
             <wp:extent cx="1143160" cy="190527"/>
@@ -3154,11 +3160,553 @@
       <w:r>
         <w:t xml:space="preserve">Porcentagem vem entre </w:t>
       </w:r>
+      <w:proofErr w:type="spellStart"/>
+      <w:r>
+        <w:t>aspetas</w:t>
+      </w:r>
+      <w:proofErr w:type="spellEnd"/>
+    </w:p>
+    <w:p/>
+    <w:p>
+      <w:r>
+        <w:t>14/09</w:t>
+      </w:r>
+    </w:p>
+    <w:p>
+      <w:pPr>
+        <w:shd w:val="clear" w:color="auto" w:fill="1F1F1F"/>
+        <w:spacing w:after="0" w:line="285" w:lineRule="atLeast"/>
+        <w:rPr>
+          <w:rFonts w:ascii="Consolas" w:eastAsia="Times New Roman" w:hAnsi="Consolas" w:cs="Times New Roman"/>
+          <w:color w:val="CCCCCC"/>
+          <w:sz w:val="21"/>
+          <w:szCs w:val="21"/>
+          <w:lang w:eastAsia="pt-BR"/>
+        </w:rPr>
+      </w:pPr>
+      <w:r>
+        <w:rPr>
+          <w:rFonts w:ascii="Consolas" w:eastAsia="Times New Roman" w:hAnsi="Consolas" w:cs="Times New Roman"/>
+          <w:color w:val="CCCCCC"/>
+          <w:sz w:val="21"/>
+          <w:szCs w:val="21"/>
+          <w:lang w:eastAsia="pt-BR"/>
+        </w:rPr>
+        <w:t xml:space="preserve">        </w:t>
+      </w:r>
+      <w:proofErr w:type="spellStart"/>
+      <w:r>
+        <w:rPr>
+          <w:rFonts w:ascii="Consolas" w:eastAsia="Times New Roman" w:hAnsi="Consolas" w:cs="Times New Roman"/>
+          <w:color w:val="9CDCFE"/>
+          <w:sz w:val="21"/>
+          <w:szCs w:val="21"/>
+          <w:lang w:eastAsia="pt-BR"/>
+        </w:rPr>
+        <w:t>onPress</w:t>
+      </w:r>
+      <w:proofErr w:type="spellEnd"/>
+      <w:proofErr w:type="gramStart"/>
+      <w:r>
+        <w:rPr>
+          <w:rFonts w:ascii="Consolas" w:eastAsia="Times New Roman" w:hAnsi="Consolas" w:cs="Times New Roman"/>
+          <w:color w:val="D4D4D4"/>
+          <w:sz w:val="21"/>
+          <w:szCs w:val="21"/>
+          <w:lang w:eastAsia="pt-BR"/>
+        </w:rPr>
+        <w:t>=</w:t>
+      </w:r>
+      <w:r>
+        <w:rPr>
+          <w:rFonts w:ascii="Consolas" w:eastAsia="Times New Roman" w:hAnsi="Consolas" w:cs="Times New Roman"/>
+          <w:color w:val="569CD6"/>
+          <w:sz w:val="21"/>
+          <w:szCs w:val="21"/>
+          <w:lang w:eastAsia="pt-BR"/>
+        </w:rPr>
+        <w:t>{</w:t>
+      </w:r>
+      <w:proofErr w:type="gramEnd"/>
+      <w:r>
+        <w:rPr>
+          <w:rFonts w:ascii="Consolas" w:eastAsia="Times New Roman" w:hAnsi="Consolas" w:cs="Times New Roman"/>
+          <w:color w:val="D4D4D4"/>
+          <w:sz w:val="21"/>
+          <w:szCs w:val="21"/>
+          <w:lang w:eastAsia="pt-BR"/>
+        </w:rPr>
+        <w:t xml:space="preserve">() </w:t>
+      </w:r>
+      <w:r>
+        <w:rPr>
+          <w:rFonts w:ascii="Consolas" w:eastAsia="Times New Roman" w:hAnsi="Consolas" w:cs="Times New Roman"/>
+          <w:color w:val="569CD6"/>
+          <w:sz w:val="21"/>
+          <w:szCs w:val="21"/>
+          <w:lang w:eastAsia="pt-BR"/>
+        </w:rPr>
+        <w:t>=&gt;</w:t>
+      </w:r>
+      <w:r>
+        <w:rPr>
+          <w:rFonts w:ascii="Consolas" w:eastAsia="Times New Roman" w:hAnsi="Consolas" w:cs="Times New Roman"/>
+          <w:color w:val="D4D4D4"/>
+          <w:sz w:val="21"/>
+          <w:szCs w:val="21"/>
+          <w:lang w:eastAsia="pt-BR"/>
+        </w:rPr>
+        <w:t xml:space="preserve"> {</w:t>
+      </w:r>
+      <w:r>
+        <w:rPr>
+          <w:rFonts w:ascii="Consolas" w:eastAsia="Times New Roman" w:hAnsi="Consolas" w:cs="Times New Roman"/>
+          <w:color w:val="9CDCFE"/>
+          <w:sz w:val="21"/>
+          <w:szCs w:val="21"/>
+          <w:lang w:eastAsia="pt-BR"/>
+        </w:rPr>
+        <w:t>console</w:t>
+      </w:r>
+      <w:r>
+        <w:rPr>
+          <w:rFonts w:ascii="Consolas" w:eastAsia="Times New Roman" w:hAnsi="Consolas" w:cs="Times New Roman"/>
+          <w:color w:val="D4D4D4"/>
+          <w:sz w:val="21"/>
+          <w:szCs w:val="21"/>
+          <w:lang w:eastAsia="pt-BR"/>
+        </w:rPr>
+        <w:t>.</w:t>
+      </w:r>
+      <w:r>
+        <w:rPr>
+          <w:rFonts w:ascii="Consolas" w:eastAsia="Times New Roman" w:hAnsi="Consolas" w:cs="Times New Roman"/>
+          <w:color w:val="DCDCAA"/>
+          <w:sz w:val="21"/>
+          <w:szCs w:val="21"/>
+          <w:lang w:eastAsia="pt-BR"/>
+        </w:rPr>
+        <w:t>log</w:t>
+      </w:r>
+      <w:r>
+        <w:rPr>
+          <w:rFonts w:ascii="Consolas" w:eastAsia="Times New Roman" w:hAnsi="Consolas" w:cs="Times New Roman"/>
+          <w:color w:val="D4D4D4"/>
+          <w:sz w:val="21"/>
+          <w:szCs w:val="21"/>
+          <w:lang w:eastAsia="pt-BR"/>
+        </w:rPr>
+        <w:t>(</w:t>
+      </w:r>
+      <w:r>
+        <w:rPr>
+          <w:rFonts w:ascii="Consolas" w:eastAsia="Times New Roman" w:hAnsi="Consolas" w:cs="Times New Roman"/>
+          <w:color w:val="CE9178"/>
+          <w:sz w:val="21"/>
+          <w:szCs w:val="21"/>
+          <w:lang w:eastAsia="pt-BR"/>
+        </w:rPr>
+        <w:t>'opiei'</w:t>
+      </w:r>
+      <w:r>
+        <w:rPr>
+          <w:rFonts w:ascii="Consolas" w:eastAsia="Times New Roman" w:hAnsi="Consolas" w:cs="Times New Roman"/>
+          <w:color w:val="D4D4D4"/>
+          <w:sz w:val="21"/>
+          <w:szCs w:val="21"/>
+          <w:lang w:eastAsia="pt-BR"/>
+        </w:rPr>
+        <w:t>)}</w:t>
+      </w:r>
+      <w:r>
+        <w:rPr>
+          <w:rFonts w:ascii="Consolas" w:eastAsia="Times New Roman" w:hAnsi="Consolas" w:cs="Times New Roman"/>
+          <w:color w:val="569CD6"/>
+          <w:sz w:val="21"/>
+          <w:szCs w:val="21"/>
+          <w:lang w:eastAsia="pt-BR"/>
+        </w:rPr>
+        <w:t>}</w:t>
+      </w:r>
+      <w:r>
+        <w:rPr>
+          <w:rFonts w:ascii="Consolas" w:eastAsia="Times New Roman" w:hAnsi="Consolas" w:cs="Times New Roman"/>
+          <w:color w:val="808080"/>
+          <w:sz w:val="21"/>
+          <w:szCs w:val="21"/>
+          <w:lang w:eastAsia="pt-BR"/>
+        </w:rPr>
+        <w:t>&gt;</w:t>
+      </w:r>
+    </w:p>
+    <w:p>
+      <w:r>
+        <w:t xml:space="preserve">para aparecer o terminal quando clica no botão </w:t>
+      </w:r>
+    </w:p>
+    <w:p/>
+    <w:p>
+      <w:r>
+        <w:lastRenderedPageBreak/>
+        <w:drawing>
+          <wp:inline distT="0" distB="0" distL="0" distR="0" wp14:anchorId="44684594" wp14:editId="6CA9F95A">
+            <wp:extent cx="5400040" cy="2661285"/>
+            <wp:effectExtent l="0" t="0" r="0" b="5715"/>
+            <wp:docPr id="6" name="Imagem 6"/>
+            <wp:cNvGraphicFramePr>
+              <a:graphicFrameLocks xmlns:a="http://schemas.openxmlformats.org/drawingml/2006/main" noChangeAspect="1"/>
+            </wp:cNvGraphicFramePr>
+            <a:graphic xmlns:a="http://schemas.openxmlformats.org/drawingml/2006/main">
+              <a:graphicData uri="http://schemas.openxmlformats.org/drawingml/2006/picture">
+                <pic:pic xmlns:pic="http://schemas.openxmlformats.org/drawingml/2006/picture">
+                  <pic:nvPicPr>
+                    <pic:cNvPr id="1" name=""/>
+                    <pic:cNvPicPr/>
+                  </pic:nvPicPr>
+                  <pic:blipFill>
+                    <a:blip r:embed="rId10"/>
+                    <a:stretch>
+                      <a:fillRect/>
+                    </a:stretch>
+                  </pic:blipFill>
+                  <pic:spPr>
+                    <a:xfrm>
+                      <a:off x="0" y="0"/>
+                      <a:ext cx="5400040" cy="2661285"/>
+                    </a:xfrm>
+                    <a:prstGeom prst="rect">
+                      <a:avLst/>
+                    </a:prstGeom>
+                  </pic:spPr>
+                </pic:pic>
+              </a:graphicData>
+            </a:graphic>
+          </wp:inline>
+        </w:drawing>
+      </w:r>
+    </w:p>
+    <w:p>
+      <w:r>
+        <w:t xml:space="preserve">Criando uma interface para trabalhar com </w:t>
+      </w:r>
+      <w:proofErr w:type="spellStart"/>
+      <w:r>
+        <w:t>props</w:t>
+      </w:r>
+      <w:proofErr w:type="spellEnd"/>
+    </w:p>
+    <w:p/>
+    <w:p>
+      <w:r>
+        <w:t xml:space="preserve">Gerador de senha </w:t>
+      </w:r>
+    </w:p>
+    <w:p>
+      <w:pPr>
+        <w:shd w:val="clear" w:color="auto" w:fill="1F1F1F"/>
+        <w:spacing w:after="0" w:line="285" w:lineRule="atLeast"/>
+        <w:rPr>
+          <w:rFonts w:ascii="Consolas" w:eastAsia="Times New Roman" w:hAnsi="Consolas" w:cs="Times New Roman"/>
+          <w:color w:val="CCCCCC"/>
+          <w:sz w:val="21"/>
+          <w:szCs w:val="21"/>
+          <w:lang w:eastAsia="pt-BR"/>
+        </w:rPr>
+      </w:pPr>
+      <w:r>
+        <w:rPr>
+          <w:rFonts w:ascii="Consolas" w:eastAsia="Times New Roman" w:hAnsi="Consolas" w:cs="Times New Roman"/>
+          <w:color w:val="CCCCCC"/>
+          <w:sz w:val="21"/>
+          <w:szCs w:val="21"/>
+          <w:lang w:eastAsia="pt-BR"/>
+        </w:rPr>
+        <w:t> </w:t>
+      </w:r>
+      <w:proofErr w:type="spellStart"/>
+      <w:r>
+        <w:rPr>
+          <w:rFonts w:ascii="Consolas" w:eastAsia="Times New Roman" w:hAnsi="Consolas" w:cs="Times New Roman"/>
+          <w:color w:val="9CDCFE"/>
+          <w:sz w:val="21"/>
+          <w:szCs w:val="21"/>
+          <w:lang w:eastAsia="pt-BR"/>
+        </w:rPr>
+        <w:t>password</w:t>
+      </w:r>
+      <w:proofErr w:type="spellEnd"/>
+      <w:r>
+        <w:rPr>
+          <w:rFonts w:ascii="Consolas" w:eastAsia="Times New Roman" w:hAnsi="Consolas" w:cs="Times New Roman"/>
+          <w:color w:val="CCCCCC"/>
+          <w:sz w:val="21"/>
+          <w:szCs w:val="21"/>
+          <w:lang w:eastAsia="pt-BR"/>
+        </w:rPr>
+        <w:t xml:space="preserve"> </w:t>
+      </w:r>
+      <w:r>
+        <w:rPr>
+          <w:rFonts w:ascii="Consolas" w:eastAsia="Times New Roman" w:hAnsi="Consolas" w:cs="Times New Roman"/>
+          <w:color w:val="D4D4D4"/>
+          <w:sz w:val="21"/>
+          <w:szCs w:val="21"/>
+          <w:lang w:eastAsia="pt-BR"/>
+        </w:rPr>
+        <w:t>+=</w:t>
+      </w:r>
+      <w:r>
+        <w:rPr>
+          <w:rFonts w:ascii="Consolas" w:eastAsia="Times New Roman" w:hAnsi="Consolas" w:cs="Times New Roman"/>
+          <w:color w:val="CCCCCC"/>
+          <w:sz w:val="21"/>
+          <w:szCs w:val="21"/>
+          <w:lang w:eastAsia="pt-BR"/>
+        </w:rPr>
+        <w:t xml:space="preserve"> </w:t>
+      </w:r>
+      <w:proofErr w:type="spellStart"/>
+      <w:proofErr w:type="gramStart"/>
+      <w:r>
+        <w:rPr>
+          <w:rFonts w:ascii="Consolas" w:eastAsia="Times New Roman" w:hAnsi="Consolas" w:cs="Times New Roman"/>
+          <w:color w:val="9CDCFE"/>
+          <w:sz w:val="21"/>
+          <w:szCs w:val="21"/>
+          <w:lang w:eastAsia="pt-BR"/>
+        </w:rPr>
+        <w:t>characters</w:t>
+      </w:r>
+      <w:r>
+        <w:rPr>
+          <w:rFonts w:ascii="Consolas" w:eastAsia="Times New Roman" w:hAnsi="Consolas" w:cs="Times New Roman"/>
+          <w:color w:val="CCCCCC"/>
+          <w:sz w:val="21"/>
+          <w:szCs w:val="21"/>
+          <w:lang w:eastAsia="pt-BR"/>
+        </w:rPr>
+        <w:t>.</w:t>
+      </w:r>
+      <w:r>
+        <w:rPr>
+          <w:rFonts w:ascii="Consolas" w:eastAsia="Times New Roman" w:hAnsi="Consolas" w:cs="Times New Roman"/>
+          <w:color w:val="DCDCAA"/>
+          <w:sz w:val="21"/>
+          <w:szCs w:val="21"/>
+          <w:lang w:eastAsia="pt-BR"/>
+        </w:rPr>
+        <w:t>charAt</w:t>
+      </w:r>
+      <w:proofErr w:type="spellEnd"/>
+      <w:proofErr w:type="gramEnd"/>
+      <w:r>
+        <w:rPr>
+          <w:rFonts w:ascii="Consolas" w:eastAsia="Times New Roman" w:hAnsi="Consolas" w:cs="Times New Roman"/>
+          <w:color w:val="CCCCCC"/>
+          <w:sz w:val="21"/>
+          <w:szCs w:val="21"/>
+          <w:lang w:eastAsia="pt-BR"/>
+        </w:rPr>
+        <w:t>(</w:t>
+      </w:r>
+    </w:p>
+    <w:p>
+      <w:pPr>
+        <w:shd w:val="clear" w:color="auto" w:fill="1F1F1F"/>
+        <w:spacing w:after="0" w:line="285" w:lineRule="atLeast"/>
+        <w:rPr>
+          <w:rFonts w:ascii="Consolas" w:eastAsia="Times New Roman" w:hAnsi="Consolas" w:cs="Times New Roman"/>
+          <w:color w:val="CCCCCC"/>
+          <w:sz w:val="21"/>
+          <w:szCs w:val="21"/>
+          <w:lang w:eastAsia="pt-BR"/>
+        </w:rPr>
+      </w:pPr>
+      <w:r>
+        <w:rPr>
+          <w:rFonts w:ascii="Consolas" w:eastAsia="Times New Roman" w:hAnsi="Consolas" w:cs="Times New Roman"/>
+          <w:color w:val="CCCCCC"/>
+          <w:sz w:val="21"/>
+          <w:szCs w:val="21"/>
+          <w:lang w:eastAsia="pt-BR"/>
+        </w:rPr>
+        <w:t xml:space="preserve">            </w:t>
+      </w:r>
+      <w:proofErr w:type="spellStart"/>
+      <w:r>
+        <w:rPr>
+          <w:rFonts w:ascii="Consolas" w:eastAsia="Times New Roman" w:hAnsi="Consolas" w:cs="Times New Roman"/>
+          <w:color w:val="9CDCFE"/>
+          <w:sz w:val="21"/>
+          <w:szCs w:val="21"/>
+          <w:lang w:eastAsia="pt-BR"/>
+        </w:rPr>
+        <w:t>Math</w:t>
+      </w:r>
+      <w:r>
+        <w:rPr>
+          <w:rFonts w:ascii="Consolas" w:eastAsia="Times New Roman" w:hAnsi="Consolas" w:cs="Times New Roman"/>
+          <w:color w:val="CCCCCC"/>
+          <w:sz w:val="21"/>
+          <w:szCs w:val="21"/>
+          <w:lang w:eastAsia="pt-BR"/>
+        </w:rPr>
+        <w:t>.</w:t>
+      </w:r>
+      <w:r>
+        <w:rPr>
+          <w:rFonts w:ascii="Consolas" w:eastAsia="Times New Roman" w:hAnsi="Consolas" w:cs="Times New Roman"/>
+          <w:color w:val="DCDCAA"/>
+          <w:sz w:val="21"/>
+          <w:szCs w:val="21"/>
+          <w:lang w:eastAsia="pt-BR"/>
+        </w:rPr>
+        <w:t>floor</w:t>
+      </w:r>
+      <w:proofErr w:type="spellEnd"/>
+      <w:r>
+        <w:rPr>
+          <w:rFonts w:ascii="Consolas" w:eastAsia="Times New Roman" w:hAnsi="Consolas" w:cs="Times New Roman"/>
+          <w:color w:val="CCCCCC"/>
+          <w:sz w:val="21"/>
+          <w:szCs w:val="21"/>
+          <w:lang w:eastAsia="pt-BR"/>
+        </w:rPr>
+        <w:t>(</w:t>
+      </w:r>
+      <w:proofErr w:type="spellStart"/>
+      <w:r>
+        <w:rPr>
+          <w:rFonts w:ascii="Consolas" w:eastAsia="Times New Roman" w:hAnsi="Consolas" w:cs="Times New Roman"/>
+          <w:color w:val="9CDCFE"/>
+          <w:sz w:val="21"/>
+          <w:szCs w:val="21"/>
+          <w:lang w:eastAsia="pt-BR"/>
+        </w:rPr>
+        <w:t>Math</w:t>
+      </w:r>
+      <w:r>
+        <w:rPr>
+          <w:rFonts w:ascii="Consolas" w:eastAsia="Times New Roman" w:hAnsi="Consolas" w:cs="Times New Roman"/>
+          <w:color w:val="CCCCCC"/>
+          <w:sz w:val="21"/>
+          <w:szCs w:val="21"/>
+          <w:lang w:eastAsia="pt-BR"/>
+        </w:rPr>
+        <w:t>.</w:t>
+      </w:r>
+      <w:r>
+        <w:rPr>
+          <w:rFonts w:ascii="Consolas" w:eastAsia="Times New Roman" w:hAnsi="Consolas" w:cs="Times New Roman"/>
+          <w:color w:val="DCDCAA"/>
+          <w:sz w:val="21"/>
+          <w:szCs w:val="21"/>
+          <w:lang w:eastAsia="pt-BR"/>
+        </w:rPr>
+        <w:t>random</w:t>
+      </w:r>
+      <w:proofErr w:type="spellEnd"/>
+      <w:r>
+        <w:rPr>
+          <w:rFonts w:ascii="Consolas" w:eastAsia="Times New Roman" w:hAnsi="Consolas" w:cs="Times New Roman"/>
+          <w:color w:val="CCCCCC"/>
+          <w:sz w:val="21"/>
+          <w:szCs w:val="21"/>
+          <w:lang w:eastAsia="pt-BR"/>
+        </w:rPr>
+        <w:t xml:space="preserve">() </w:t>
+      </w:r>
+      <w:r>
+        <w:rPr>
+          <w:rFonts w:ascii="Consolas" w:eastAsia="Times New Roman" w:hAnsi="Consolas" w:cs="Times New Roman"/>
+          <w:color w:val="D4D4D4"/>
+          <w:sz w:val="21"/>
+          <w:szCs w:val="21"/>
+          <w:lang w:eastAsia="pt-BR"/>
+        </w:rPr>
+        <w:t>*</w:t>
+      </w:r>
+      <w:r>
+        <w:rPr>
+          <w:rFonts w:ascii="Consolas" w:eastAsia="Times New Roman" w:hAnsi="Consolas" w:cs="Times New Roman"/>
+          <w:color w:val="CCCCCC"/>
+          <w:sz w:val="21"/>
+          <w:szCs w:val="21"/>
+          <w:lang w:eastAsia="pt-BR"/>
+        </w:rPr>
+        <w:t xml:space="preserve"> </w:t>
+      </w:r>
+      <w:proofErr w:type="spellStart"/>
+      <w:proofErr w:type="gramStart"/>
+      <w:r>
+        <w:rPr>
+          <w:rFonts w:ascii="Consolas" w:eastAsia="Times New Roman" w:hAnsi="Consolas" w:cs="Times New Roman"/>
+          <w:color w:val="9CDCFE"/>
+          <w:sz w:val="21"/>
+          <w:szCs w:val="21"/>
+          <w:lang w:eastAsia="pt-BR"/>
+        </w:rPr>
+        <w:t>characters</w:t>
+      </w:r>
+      <w:r>
+        <w:rPr>
+          <w:rFonts w:ascii="Consolas" w:eastAsia="Times New Roman" w:hAnsi="Consolas" w:cs="Times New Roman"/>
+          <w:color w:val="CCCCCC"/>
+          <w:sz w:val="21"/>
+          <w:szCs w:val="21"/>
+          <w:lang w:eastAsia="pt-BR"/>
+        </w:rPr>
+        <w:t>.</w:t>
+      </w:r>
+      <w:r>
+        <w:rPr>
+          <w:rFonts w:ascii="Consolas" w:eastAsia="Times New Roman" w:hAnsi="Consolas" w:cs="Times New Roman"/>
+          <w:color w:val="4FC1FF"/>
+          <w:sz w:val="21"/>
+          <w:szCs w:val="21"/>
+          <w:lang w:eastAsia="pt-BR"/>
+        </w:rPr>
+        <w:t>length</w:t>
+      </w:r>
+      <w:proofErr w:type="spellEnd"/>
+      <w:proofErr w:type="gramEnd"/>
+      <w:r>
+        <w:rPr>
+          <w:rFonts w:ascii="Consolas" w:eastAsia="Times New Roman" w:hAnsi="Consolas" w:cs="Times New Roman"/>
+          <w:color w:val="CCCCCC"/>
+          <w:sz w:val="21"/>
+          <w:szCs w:val="21"/>
+          <w:lang w:eastAsia="pt-BR"/>
+        </w:rPr>
+        <w:t>)</w:t>
+      </w:r>
+    </w:p>
+    <w:p>
+      <w:pPr>
+        <w:shd w:val="clear" w:color="auto" w:fill="1F1F1F"/>
+        <w:spacing w:after="0" w:line="285" w:lineRule="atLeast"/>
+        <w:rPr>
+          <w:rFonts w:ascii="Consolas" w:eastAsia="Times New Roman" w:hAnsi="Consolas" w:cs="Times New Roman"/>
+          <w:color w:val="CCCCCC"/>
+          <w:sz w:val="21"/>
+          <w:szCs w:val="21"/>
+          <w:lang w:eastAsia="pt-BR"/>
+        </w:rPr>
+      </w:pPr>
+      <w:r>
+        <w:rPr>
+          <w:rFonts w:ascii="Consolas" w:eastAsia="Times New Roman" w:hAnsi="Consolas" w:cs="Times New Roman"/>
+          <w:color w:val="CCCCCC"/>
+          <w:sz w:val="21"/>
+          <w:szCs w:val="21"/>
+          <w:lang w:eastAsia="pt-BR"/>
+        </w:rPr>
+        <w:t>        )</w:t>
+      </w:r>
+    </w:p>
+    <w:p>
       <w:bookmarkStart w:id="0" w:name="_GoBack"/>
       <w:bookmarkEnd w:id="0"/>
-      <w:r>
-        <w:t>aspetas</w:t>
-      </w:r>
     </w:p>
     <w:sectPr>
       <w:pgSz w:w="11906" w:h="16838"/>
